--- a/G-CoreSRR.docx
+++ b/G-CoreSRR.docx
@@ -24,24 +24,11 @@
         <w:pStyle w:val="Title"/>
         <w:jc w:val="center"/>
       </w:pPr>
-      <w:proofErr w:type="gramStart"/>
-      <w:r>
-        <w:t>GFT  G</w:t>
-      </w:r>
-      <w:proofErr w:type="gramEnd"/>
-      <w:r>
-        <w:t>3 control core</w:t>
-      </w:r>
-      <w:r>
-        <w:t xml:space="preserve"> (</w:t>
-      </w:r>
-      <w:proofErr w:type="spellStart"/>
-      <w:r>
-        <w:t>GCore</w:t>
-      </w:r>
-      <w:proofErr w:type="spellEnd"/>
-      <w:r>
-        <w:t>)</w:t>
+      <w:r>
+        <w:t>GFT  G3 control core</w:t>
+      </w:r>
+      <w:r>
+        <w:t xml:space="preserve"> (GCore)</w:t>
       </w:r>
     </w:p>
     <w:p>
@@ -253,15 +240,7 @@
               <w:jc w:val="center"/>
             </w:pPr>
             <w:r>
-              <w:t xml:space="preserve">Add multiple axis by </w:t>
-            </w:r>
-            <w:proofErr w:type="spellStart"/>
-            <w:r>
-              <w:t>Ethercat</w:t>
-            </w:r>
-            <w:proofErr w:type="spellEnd"/>
-            <w:r>
-              <w:t xml:space="preserve"> and HW requirements</w:t>
+              <w:t>Add multiple axis by Ethercat and HW requirements</w:t>
             </w:r>
           </w:p>
         </w:tc>
@@ -384,15 +363,7 @@
               <w:jc w:val="center"/>
             </w:pPr>
             <w:r>
-              <w:t xml:space="preserve">Added </w:t>
-            </w:r>
-            <w:proofErr w:type="spellStart"/>
-            <w:r>
-              <w:t>EtherCat</w:t>
-            </w:r>
-            <w:proofErr w:type="spellEnd"/>
-            <w:r>
-              <w:t xml:space="preserve"> Detail</w:t>
+              <w:t>Added EtherCat Detail</w:t>
             </w:r>
           </w:p>
         </w:tc>
@@ -455,6 +426,47 @@
             </w:pPr>
             <w:r>
               <w:t>21-Jan-26</w:t>
+            </w:r>
+          </w:p>
+        </w:tc>
+      </w:tr>
+      <w:tr>
+        <w:tc>
+          <w:tcPr>
+            <w:tcW w:w="3116" w:type="dxa"/>
+          </w:tcPr>
+          <w:p>
+            <w:pPr>
+              <w:jc w:val="center"/>
+            </w:pPr>
+            <w:r>
+              <w:t>1.7</w:t>
+            </w:r>
+          </w:p>
+        </w:tc>
+        <w:tc>
+          <w:tcPr>
+            <w:tcW w:w="3117" w:type="dxa"/>
+          </w:tcPr>
+          <w:p>
+            <w:pPr>
+              <w:jc w:val="center"/>
+            </w:pPr>
+            <w:r>
+              <w:t>Added simulation mode</w:t>
+            </w:r>
+          </w:p>
+        </w:tc>
+        <w:tc>
+          <w:tcPr>
+            <w:tcW w:w="3117" w:type="dxa"/>
+          </w:tcPr>
+          <w:p>
+            <w:pPr>
+              <w:jc w:val="center"/>
+            </w:pPr>
+            <w:r>
+              <w:t>25-Jan-26</w:t>
             </w:r>
           </w:p>
         </w:tc>
@@ -596,7 +608,7 @@
           <w:r>
             <w:fldChar w:fldCharType="separate"/>
           </w:r>
-          <w:hyperlink w:anchor="_Toc219903412" w:history="1">
+          <w:hyperlink w:anchor="_Toc220244747" w:history="1">
             <w:r>
               <w:rPr>
                 <w:rStyle w:val="Hyperlink"/>
@@ -627,42 +639,46 @@
             </w:r>
             <w:r>
               <w:rPr>
+                <w:rStyle w:val="Hyperlink"/>
+                <w:noProof/>
+                <w:rtl/>
+              </w:rPr>
+              <w:fldChar w:fldCharType="begin"/>
+            </w:r>
+            <w:r>
+              <w:rPr>
                 <w:noProof/>
                 <w:webHidden/>
               </w:rPr>
-              <w:fldChar w:fldCharType="begin"/>
+              <w:instrText xml:space="preserve"> PAGEREF _Toc220244747 \h </w:instrText>
+            </w:r>
+            <w:r>
+              <w:rPr>
+                <w:rStyle w:val="Hyperlink"/>
+                <w:noProof/>
+                <w:rtl/>
+              </w:rPr>
+            </w:r>
+            <w:r>
+              <w:rPr>
+                <w:rStyle w:val="Hyperlink"/>
+                <w:noProof/>
+                <w:rtl/>
+              </w:rPr>
+              <w:fldChar w:fldCharType="separate"/>
             </w:r>
             <w:r>
               <w:rPr>
                 <w:noProof/>
                 <w:webHidden/>
               </w:rPr>
-              <w:instrText xml:space="preserve"> PAGEREF _Toc219903412 \h </w:instrText>
-            </w:r>
-            <w:r>
-              <w:rPr>
-                <w:noProof/>
-                <w:webHidden/>
-              </w:rPr>
-            </w:r>
-            <w:r>
-              <w:rPr>
-                <w:noProof/>
-                <w:webHidden/>
-              </w:rPr>
-              <w:fldChar w:fldCharType="separate"/>
-            </w:r>
-            <w:r>
-              <w:rPr>
-                <w:noProof/>
-                <w:webHidden/>
-              </w:rPr>
               <w:t>5</w:t>
             </w:r>
             <w:r>
               <w:rPr>
-                <w:noProof/>
-                <w:webHidden/>
+                <w:rStyle w:val="Hyperlink"/>
+                <w:noProof/>
+                <w:rtl/>
               </w:rPr>
               <w:fldChar w:fldCharType="end"/>
             </w:r>
@@ -680,7 +696,7 @@
               <w:lang w:eastAsia="en-US" w:bidi="he-IL"/>
             </w:rPr>
           </w:pPr>
-          <w:hyperlink w:anchor="_Toc219903413" w:history="1">
+          <w:hyperlink w:anchor="_Toc220244748" w:history="1">
             <w:r>
               <w:rPr>
                 <w:rStyle w:val="Hyperlink"/>
@@ -711,42 +727,46 @@
             </w:r>
             <w:r>
               <w:rPr>
+                <w:rStyle w:val="Hyperlink"/>
+                <w:noProof/>
+                <w:rtl/>
+              </w:rPr>
+              <w:fldChar w:fldCharType="begin"/>
+            </w:r>
+            <w:r>
+              <w:rPr>
                 <w:noProof/>
                 <w:webHidden/>
               </w:rPr>
-              <w:fldChar w:fldCharType="begin"/>
+              <w:instrText xml:space="preserve"> PAGEREF _Toc220244748 \h </w:instrText>
+            </w:r>
+            <w:r>
+              <w:rPr>
+                <w:rStyle w:val="Hyperlink"/>
+                <w:noProof/>
+                <w:rtl/>
+              </w:rPr>
+            </w:r>
+            <w:r>
+              <w:rPr>
+                <w:rStyle w:val="Hyperlink"/>
+                <w:noProof/>
+                <w:rtl/>
+              </w:rPr>
+              <w:fldChar w:fldCharType="separate"/>
             </w:r>
             <w:r>
               <w:rPr>
                 <w:noProof/>
                 <w:webHidden/>
               </w:rPr>
-              <w:instrText xml:space="preserve"> PAGEREF _Toc219903413 \h </w:instrText>
-            </w:r>
-            <w:r>
-              <w:rPr>
-                <w:noProof/>
-                <w:webHidden/>
-              </w:rPr>
-            </w:r>
-            <w:r>
-              <w:rPr>
-                <w:noProof/>
-                <w:webHidden/>
-              </w:rPr>
-              <w:fldChar w:fldCharType="separate"/>
-            </w:r>
-            <w:r>
-              <w:rPr>
-                <w:noProof/>
-                <w:webHidden/>
-              </w:rPr>
               <w:t>5</w:t>
             </w:r>
             <w:r>
               <w:rPr>
-                <w:noProof/>
-                <w:webHidden/>
+                <w:rStyle w:val="Hyperlink"/>
+                <w:noProof/>
+                <w:rtl/>
               </w:rPr>
               <w:fldChar w:fldCharType="end"/>
             </w:r>
@@ -764,7 +784,7 @@
               <w:lang w:eastAsia="en-US" w:bidi="he-IL"/>
             </w:rPr>
           </w:pPr>
-          <w:hyperlink w:anchor="_Toc219903414" w:history="1">
+          <w:hyperlink w:anchor="_Toc220244749" w:history="1">
             <w:r>
               <w:rPr>
                 <w:rStyle w:val="Hyperlink"/>
@@ -795,9 +815,98 @@
             </w:r>
             <w:r>
               <w:rPr>
+                <w:rStyle w:val="Hyperlink"/>
+                <w:noProof/>
+                <w:rtl/>
+              </w:rPr>
+              <w:fldChar w:fldCharType="begin"/>
+            </w:r>
+            <w:r>
+              <w:rPr>
                 <w:noProof/>
                 <w:webHidden/>
               </w:rPr>
+              <w:instrText xml:space="preserve"> PAGEREF _Toc220244749 \h </w:instrText>
+            </w:r>
+            <w:r>
+              <w:rPr>
+                <w:rStyle w:val="Hyperlink"/>
+                <w:noProof/>
+                <w:rtl/>
+              </w:rPr>
+            </w:r>
+            <w:r>
+              <w:rPr>
+                <w:rStyle w:val="Hyperlink"/>
+                <w:noProof/>
+                <w:rtl/>
+              </w:rPr>
+              <w:fldChar w:fldCharType="separate"/>
+            </w:r>
+            <w:r>
+              <w:rPr>
+                <w:noProof/>
+                <w:webHidden/>
+              </w:rPr>
+              <w:t>5</w:t>
+            </w:r>
+            <w:r>
+              <w:rPr>
+                <w:rStyle w:val="Hyperlink"/>
+                <w:noProof/>
+                <w:rtl/>
+              </w:rPr>
+              <w:fldChar w:fldCharType="end"/>
+            </w:r>
+          </w:hyperlink>
+        </w:p>
+        <w:p>
+          <w:pPr>
+            <w:pStyle w:val="TOC2"/>
+            <w:tabs>
+              <w:tab w:val="left" w:pos="960"/>
+              <w:tab w:val="right" w:leader="dot" w:pos="9350"/>
+            </w:tabs>
+            <w:rPr>
+              <w:noProof/>
+              <w:lang w:eastAsia="en-US" w:bidi="he-IL"/>
+            </w:rPr>
+          </w:pPr>
+          <w:hyperlink w:anchor="_Toc220244750" w:history="1">
+            <w:r>
+              <w:rPr>
+                <w:rStyle w:val="Hyperlink"/>
+                <w:noProof/>
+              </w:rPr>
+              <w:t>1.3</w:t>
+            </w:r>
+            <w:r>
+              <w:rPr>
+                <w:noProof/>
+                <w:lang w:eastAsia="en-US" w:bidi="he-IL"/>
+              </w:rPr>
+              <w:tab/>
+            </w:r>
+            <w:r>
+              <w:rPr>
+                <w:rStyle w:val="Hyperlink"/>
+                <w:noProof/>
+              </w:rPr>
+              <w:t>Referenced documents</w:t>
+            </w:r>
+            <w:r>
+              <w:rPr>
+                <w:noProof/>
+                <w:webHidden/>
+              </w:rPr>
+              <w:tab/>
+            </w:r>
+            <w:r>
+              <w:rPr>
+                <w:rStyle w:val="Hyperlink"/>
+                <w:noProof/>
+                <w:rtl/>
+              </w:rPr>
               <w:fldChar w:fldCharType="begin"/>
             </w:r>
             <w:r>
@@ -805,32 +914,35 @@
                 <w:noProof/>
                 <w:webHidden/>
               </w:rPr>
-              <w:instrText xml:space="preserve"> PAGEREF _Toc219903414 \h </w:instrText>
+              <w:instrText xml:space="preserve"> PAGEREF _Toc220244750 \h </w:instrText>
+            </w:r>
+            <w:r>
+              <w:rPr>
+                <w:rStyle w:val="Hyperlink"/>
+                <w:noProof/>
+                <w:rtl/>
+              </w:rPr>
+            </w:r>
+            <w:r>
+              <w:rPr>
+                <w:rStyle w:val="Hyperlink"/>
+                <w:noProof/>
+                <w:rtl/>
+              </w:rPr>
+              <w:fldChar w:fldCharType="separate"/>
             </w:r>
             <w:r>
               <w:rPr>
                 <w:noProof/>
                 <w:webHidden/>
               </w:rPr>
-            </w:r>
-            <w:r>
-              <w:rPr>
-                <w:noProof/>
-                <w:webHidden/>
-              </w:rPr>
-              <w:fldChar w:fldCharType="separate"/>
-            </w:r>
-            <w:r>
-              <w:rPr>
-                <w:noProof/>
-                <w:webHidden/>
-              </w:rPr>
-              <w:t>5</w:t>
-            </w:r>
-            <w:r>
-              <w:rPr>
-                <w:noProof/>
-                <w:webHidden/>
+              <w:t>7</w:t>
+            </w:r>
+            <w:r>
+              <w:rPr>
+                <w:rStyle w:val="Hyperlink"/>
+                <w:noProof/>
+                <w:rtl/>
               </w:rPr>
               <w:fldChar w:fldCharType="end"/>
             </w:r>
@@ -848,7 +960,7 @@
               <w:lang w:eastAsia="en-US" w:bidi="he-IL"/>
             </w:rPr>
           </w:pPr>
-          <w:hyperlink w:anchor="_Toc219903415" w:history="1">
+          <w:hyperlink w:anchor="_Toc220244751" w:history="1">
             <w:r>
               <w:rPr>
                 <w:rStyle w:val="Hyperlink"/>
@@ -879,42 +991,46 @@
             </w:r>
             <w:r>
               <w:rPr>
+                <w:rStyle w:val="Hyperlink"/>
+                <w:noProof/>
+                <w:rtl/>
+              </w:rPr>
+              <w:fldChar w:fldCharType="begin"/>
+            </w:r>
+            <w:r>
+              <w:rPr>
                 <w:noProof/>
                 <w:webHidden/>
               </w:rPr>
-              <w:fldChar w:fldCharType="begin"/>
+              <w:instrText xml:space="preserve"> PAGEREF _Toc220244751 \h </w:instrText>
+            </w:r>
+            <w:r>
+              <w:rPr>
+                <w:rStyle w:val="Hyperlink"/>
+                <w:noProof/>
+                <w:rtl/>
+              </w:rPr>
+            </w:r>
+            <w:r>
+              <w:rPr>
+                <w:rStyle w:val="Hyperlink"/>
+                <w:noProof/>
+                <w:rtl/>
+              </w:rPr>
+              <w:fldChar w:fldCharType="separate"/>
             </w:r>
             <w:r>
               <w:rPr>
                 <w:noProof/>
                 <w:webHidden/>
               </w:rPr>
-              <w:instrText xml:space="preserve"> PAGEREF _Toc219903415 \h </w:instrText>
-            </w:r>
-            <w:r>
-              <w:rPr>
-                <w:noProof/>
-                <w:webHidden/>
-              </w:rPr>
-            </w:r>
-            <w:r>
-              <w:rPr>
-                <w:noProof/>
-                <w:webHidden/>
-              </w:rPr>
-              <w:fldChar w:fldCharType="separate"/>
-            </w:r>
-            <w:r>
-              <w:rPr>
-                <w:noProof/>
-                <w:webHidden/>
-              </w:rPr>
               <w:t>7</w:t>
             </w:r>
             <w:r>
               <w:rPr>
-                <w:noProof/>
-                <w:webHidden/>
+                <w:rStyle w:val="Hyperlink"/>
+                <w:noProof/>
+                <w:rtl/>
               </w:rPr>
               <w:fldChar w:fldCharType="end"/>
             </w:r>
@@ -932,7 +1048,7 @@
               <w:lang w:eastAsia="en-US" w:bidi="he-IL"/>
             </w:rPr>
           </w:pPr>
-          <w:hyperlink w:anchor="_Toc219903416" w:history="1">
+          <w:hyperlink w:anchor="_Toc220244752" w:history="1">
             <w:r>
               <w:rPr>
                 <w:rStyle w:val="Hyperlink"/>
@@ -963,42 +1079,46 @@
             </w:r>
             <w:r>
               <w:rPr>
+                <w:rStyle w:val="Hyperlink"/>
+                <w:noProof/>
+                <w:rtl/>
+              </w:rPr>
+              <w:fldChar w:fldCharType="begin"/>
+            </w:r>
+            <w:r>
+              <w:rPr>
                 <w:noProof/>
                 <w:webHidden/>
               </w:rPr>
-              <w:fldChar w:fldCharType="begin"/>
+              <w:instrText xml:space="preserve"> PAGEREF _Toc220244752 \h </w:instrText>
+            </w:r>
+            <w:r>
+              <w:rPr>
+                <w:rStyle w:val="Hyperlink"/>
+                <w:noProof/>
+                <w:rtl/>
+              </w:rPr>
+            </w:r>
+            <w:r>
+              <w:rPr>
+                <w:rStyle w:val="Hyperlink"/>
+                <w:noProof/>
+                <w:rtl/>
+              </w:rPr>
+              <w:fldChar w:fldCharType="separate"/>
             </w:r>
             <w:r>
               <w:rPr>
                 <w:noProof/>
                 <w:webHidden/>
               </w:rPr>
-              <w:instrText xml:space="preserve"> PAGEREF _Toc219903416 \h </w:instrText>
-            </w:r>
-            <w:r>
-              <w:rPr>
-                <w:noProof/>
-                <w:webHidden/>
-              </w:rPr>
-            </w:r>
-            <w:r>
-              <w:rPr>
-                <w:noProof/>
-                <w:webHidden/>
-              </w:rPr>
-              <w:fldChar w:fldCharType="separate"/>
-            </w:r>
-            <w:r>
-              <w:rPr>
-                <w:noProof/>
-                <w:webHidden/>
-              </w:rPr>
               <w:t>7</w:t>
             </w:r>
             <w:r>
               <w:rPr>
-                <w:noProof/>
-                <w:webHidden/>
+                <w:rStyle w:val="Hyperlink"/>
+                <w:noProof/>
+                <w:rtl/>
               </w:rPr>
               <w:fldChar w:fldCharType="end"/>
             </w:r>
@@ -1016,7 +1136,7 @@
               <w:lang w:eastAsia="en-US" w:bidi="he-IL"/>
             </w:rPr>
           </w:pPr>
-          <w:hyperlink w:anchor="_Toc219903417" w:history="1">
+          <w:hyperlink w:anchor="_Toc220244753" w:history="1">
             <w:r>
               <w:rPr>
                 <w:rStyle w:val="Hyperlink"/>
@@ -1047,42 +1167,46 @@
             </w:r>
             <w:r>
               <w:rPr>
+                <w:rStyle w:val="Hyperlink"/>
+                <w:noProof/>
+                <w:rtl/>
+              </w:rPr>
+              <w:fldChar w:fldCharType="begin"/>
+            </w:r>
+            <w:r>
+              <w:rPr>
                 <w:noProof/>
                 <w:webHidden/>
               </w:rPr>
-              <w:fldChar w:fldCharType="begin"/>
+              <w:instrText xml:space="preserve"> PAGEREF _Toc220244753 \h </w:instrText>
+            </w:r>
+            <w:r>
+              <w:rPr>
+                <w:rStyle w:val="Hyperlink"/>
+                <w:noProof/>
+                <w:rtl/>
+              </w:rPr>
+            </w:r>
+            <w:r>
+              <w:rPr>
+                <w:rStyle w:val="Hyperlink"/>
+                <w:noProof/>
+                <w:rtl/>
+              </w:rPr>
+              <w:fldChar w:fldCharType="separate"/>
             </w:r>
             <w:r>
               <w:rPr>
                 <w:noProof/>
                 <w:webHidden/>
               </w:rPr>
-              <w:instrText xml:space="preserve"> PAGEREF _Toc219903417 \h </w:instrText>
-            </w:r>
-            <w:r>
-              <w:rPr>
-                <w:noProof/>
-                <w:webHidden/>
-              </w:rPr>
-            </w:r>
-            <w:r>
-              <w:rPr>
-                <w:noProof/>
-                <w:webHidden/>
-              </w:rPr>
-              <w:fldChar w:fldCharType="separate"/>
-            </w:r>
-            <w:r>
-              <w:rPr>
-                <w:noProof/>
-                <w:webHidden/>
-              </w:rPr>
               <w:t>7</w:t>
             </w:r>
             <w:r>
               <w:rPr>
-                <w:noProof/>
-                <w:webHidden/>
+                <w:rStyle w:val="Hyperlink"/>
+                <w:noProof/>
+                <w:rtl/>
               </w:rPr>
               <w:fldChar w:fldCharType="end"/>
             </w:r>
@@ -1100,7 +1224,7 @@
               <w:lang w:eastAsia="en-US" w:bidi="he-IL"/>
             </w:rPr>
           </w:pPr>
-          <w:hyperlink w:anchor="_Toc219903418" w:history="1">
+          <w:hyperlink w:anchor="_Toc220244754" w:history="1">
             <w:r>
               <w:rPr>
                 <w:rStyle w:val="Hyperlink"/>
@@ -1131,42 +1255,46 @@
             </w:r>
             <w:r>
               <w:rPr>
+                <w:rStyle w:val="Hyperlink"/>
+                <w:noProof/>
+                <w:rtl/>
+              </w:rPr>
+              <w:fldChar w:fldCharType="begin"/>
+            </w:r>
+            <w:r>
+              <w:rPr>
                 <w:noProof/>
                 <w:webHidden/>
               </w:rPr>
-              <w:fldChar w:fldCharType="begin"/>
+              <w:instrText xml:space="preserve"> PAGEREF _Toc220244754 \h </w:instrText>
+            </w:r>
+            <w:r>
+              <w:rPr>
+                <w:rStyle w:val="Hyperlink"/>
+                <w:noProof/>
+                <w:rtl/>
+              </w:rPr>
+            </w:r>
+            <w:r>
+              <w:rPr>
+                <w:rStyle w:val="Hyperlink"/>
+                <w:noProof/>
+                <w:rtl/>
+              </w:rPr>
+              <w:fldChar w:fldCharType="separate"/>
             </w:r>
             <w:r>
               <w:rPr>
                 <w:noProof/>
                 <w:webHidden/>
               </w:rPr>
-              <w:instrText xml:space="preserve"> PAGEREF _Toc219903418 \h </w:instrText>
-            </w:r>
-            <w:r>
-              <w:rPr>
-                <w:noProof/>
-                <w:webHidden/>
-              </w:rPr>
-            </w:r>
-            <w:r>
-              <w:rPr>
-                <w:noProof/>
-                <w:webHidden/>
-              </w:rPr>
-              <w:fldChar w:fldCharType="separate"/>
-            </w:r>
-            <w:r>
-              <w:rPr>
-                <w:noProof/>
-                <w:webHidden/>
-              </w:rPr>
-              <w:t>7</w:t>
-            </w:r>
-            <w:r>
-              <w:rPr>
-                <w:noProof/>
-                <w:webHidden/>
+              <w:t>8</w:t>
+            </w:r>
+            <w:r>
+              <w:rPr>
+                <w:rStyle w:val="Hyperlink"/>
+                <w:noProof/>
+                <w:rtl/>
               </w:rPr>
               <w:fldChar w:fldCharType="end"/>
             </w:r>
@@ -1184,7 +1312,7 @@
               <w:lang w:eastAsia="en-US" w:bidi="he-IL"/>
             </w:rPr>
           </w:pPr>
-          <w:hyperlink w:anchor="_Toc219903419" w:history="1">
+          <w:hyperlink w:anchor="_Toc220244755" w:history="1">
             <w:r>
               <w:rPr>
                 <w:rStyle w:val="Hyperlink"/>
@@ -1215,42 +1343,46 @@
             </w:r>
             <w:r>
               <w:rPr>
+                <w:rStyle w:val="Hyperlink"/>
+                <w:noProof/>
+                <w:rtl/>
+              </w:rPr>
+              <w:fldChar w:fldCharType="begin"/>
+            </w:r>
+            <w:r>
+              <w:rPr>
                 <w:noProof/>
                 <w:webHidden/>
               </w:rPr>
-              <w:fldChar w:fldCharType="begin"/>
+              <w:instrText xml:space="preserve"> PAGEREF _Toc220244755 \h </w:instrText>
+            </w:r>
+            <w:r>
+              <w:rPr>
+                <w:rStyle w:val="Hyperlink"/>
+                <w:noProof/>
+                <w:rtl/>
+              </w:rPr>
+            </w:r>
+            <w:r>
+              <w:rPr>
+                <w:rStyle w:val="Hyperlink"/>
+                <w:noProof/>
+                <w:rtl/>
+              </w:rPr>
+              <w:fldChar w:fldCharType="separate"/>
             </w:r>
             <w:r>
               <w:rPr>
                 <w:noProof/>
                 <w:webHidden/>
               </w:rPr>
-              <w:instrText xml:space="preserve"> PAGEREF _Toc219903419 \h </w:instrText>
-            </w:r>
-            <w:r>
-              <w:rPr>
-                <w:noProof/>
-                <w:webHidden/>
-              </w:rPr>
-            </w:r>
-            <w:r>
-              <w:rPr>
-                <w:noProof/>
-                <w:webHidden/>
-              </w:rPr>
-              <w:fldChar w:fldCharType="separate"/>
-            </w:r>
-            <w:r>
-              <w:rPr>
-                <w:noProof/>
-                <w:webHidden/>
-              </w:rPr>
               <w:t>9</w:t>
             </w:r>
             <w:r>
               <w:rPr>
-                <w:noProof/>
-                <w:webHidden/>
+                <w:rStyle w:val="Hyperlink"/>
+                <w:noProof/>
+                <w:rtl/>
               </w:rPr>
               <w:fldChar w:fldCharType="end"/>
             </w:r>
@@ -1268,7 +1400,7 @@
               <w:lang w:eastAsia="en-US" w:bidi="he-IL"/>
             </w:rPr>
           </w:pPr>
-          <w:hyperlink w:anchor="_Toc219903420" w:history="1">
+          <w:hyperlink w:anchor="_Toc220244756" w:history="1">
             <w:r>
               <w:rPr>
                 <w:rStyle w:val="Hyperlink"/>
@@ -1299,42 +1431,46 @@
             </w:r>
             <w:r>
               <w:rPr>
+                <w:rStyle w:val="Hyperlink"/>
+                <w:noProof/>
+                <w:rtl/>
+              </w:rPr>
+              <w:fldChar w:fldCharType="begin"/>
+            </w:r>
+            <w:r>
+              <w:rPr>
                 <w:noProof/>
                 <w:webHidden/>
               </w:rPr>
-              <w:fldChar w:fldCharType="begin"/>
+              <w:instrText xml:space="preserve"> PAGEREF _Toc220244756 \h </w:instrText>
+            </w:r>
+            <w:r>
+              <w:rPr>
+                <w:rStyle w:val="Hyperlink"/>
+                <w:noProof/>
+                <w:rtl/>
+              </w:rPr>
+            </w:r>
+            <w:r>
+              <w:rPr>
+                <w:rStyle w:val="Hyperlink"/>
+                <w:noProof/>
+                <w:rtl/>
+              </w:rPr>
+              <w:fldChar w:fldCharType="separate"/>
             </w:r>
             <w:r>
               <w:rPr>
                 <w:noProof/>
                 <w:webHidden/>
               </w:rPr>
-              <w:instrText xml:space="preserve"> PAGEREF _Toc219903420 \h </w:instrText>
-            </w:r>
-            <w:r>
-              <w:rPr>
-                <w:noProof/>
-                <w:webHidden/>
-              </w:rPr>
-            </w:r>
-            <w:r>
-              <w:rPr>
-                <w:noProof/>
-                <w:webHidden/>
-              </w:rPr>
-              <w:fldChar w:fldCharType="separate"/>
-            </w:r>
-            <w:r>
-              <w:rPr>
-                <w:noProof/>
-                <w:webHidden/>
-              </w:rPr>
               <w:t>9</w:t>
             </w:r>
             <w:r>
               <w:rPr>
-                <w:noProof/>
-                <w:webHidden/>
+                <w:rStyle w:val="Hyperlink"/>
+                <w:noProof/>
+                <w:rtl/>
               </w:rPr>
               <w:fldChar w:fldCharType="end"/>
             </w:r>
@@ -1352,7 +1488,7 @@
               <w:lang w:eastAsia="en-US" w:bidi="he-IL"/>
             </w:rPr>
           </w:pPr>
-          <w:hyperlink w:anchor="_Toc219903421" w:history="1">
+          <w:hyperlink w:anchor="_Toc220244757" w:history="1">
             <w:r>
               <w:rPr>
                 <w:rStyle w:val="Hyperlink"/>
@@ -1383,42 +1519,46 @@
             </w:r>
             <w:r>
               <w:rPr>
+                <w:rStyle w:val="Hyperlink"/>
+                <w:noProof/>
+                <w:rtl/>
+              </w:rPr>
+              <w:fldChar w:fldCharType="begin"/>
+            </w:r>
+            <w:r>
+              <w:rPr>
                 <w:noProof/>
                 <w:webHidden/>
               </w:rPr>
-              <w:fldChar w:fldCharType="begin"/>
+              <w:instrText xml:space="preserve"> PAGEREF _Toc220244757 \h </w:instrText>
+            </w:r>
+            <w:r>
+              <w:rPr>
+                <w:rStyle w:val="Hyperlink"/>
+                <w:noProof/>
+                <w:rtl/>
+              </w:rPr>
+            </w:r>
+            <w:r>
+              <w:rPr>
+                <w:rStyle w:val="Hyperlink"/>
+                <w:noProof/>
+                <w:rtl/>
+              </w:rPr>
+              <w:fldChar w:fldCharType="separate"/>
             </w:r>
             <w:r>
               <w:rPr>
                 <w:noProof/>
                 <w:webHidden/>
               </w:rPr>
-              <w:instrText xml:space="preserve"> PAGEREF _Toc219903421 \h </w:instrText>
-            </w:r>
-            <w:r>
-              <w:rPr>
-                <w:noProof/>
-                <w:webHidden/>
-              </w:rPr>
-            </w:r>
-            <w:r>
-              <w:rPr>
-                <w:noProof/>
-                <w:webHidden/>
-              </w:rPr>
-              <w:fldChar w:fldCharType="separate"/>
-            </w:r>
-            <w:r>
-              <w:rPr>
-                <w:noProof/>
-                <w:webHidden/>
-              </w:rPr>
               <w:t>9</w:t>
             </w:r>
             <w:r>
               <w:rPr>
-                <w:noProof/>
-                <w:webHidden/>
+                <w:rStyle w:val="Hyperlink"/>
+                <w:noProof/>
+                <w:rtl/>
               </w:rPr>
               <w:fldChar w:fldCharType="end"/>
             </w:r>
@@ -1436,7 +1576,7 @@
               <w:lang w:eastAsia="en-US" w:bidi="he-IL"/>
             </w:rPr>
           </w:pPr>
-          <w:hyperlink w:anchor="_Toc219903422" w:history="1">
+          <w:hyperlink w:anchor="_Toc220244758" w:history="1">
             <w:r>
               <w:rPr>
                 <w:rStyle w:val="Hyperlink"/>
@@ -1467,42 +1607,46 @@
             </w:r>
             <w:r>
               <w:rPr>
+                <w:rStyle w:val="Hyperlink"/>
+                <w:noProof/>
+                <w:rtl/>
+              </w:rPr>
+              <w:fldChar w:fldCharType="begin"/>
+            </w:r>
+            <w:r>
+              <w:rPr>
                 <w:noProof/>
                 <w:webHidden/>
               </w:rPr>
-              <w:fldChar w:fldCharType="begin"/>
+              <w:instrText xml:space="preserve"> PAGEREF _Toc220244758 \h </w:instrText>
+            </w:r>
+            <w:r>
+              <w:rPr>
+                <w:rStyle w:val="Hyperlink"/>
+                <w:noProof/>
+                <w:rtl/>
+              </w:rPr>
+            </w:r>
+            <w:r>
+              <w:rPr>
+                <w:rStyle w:val="Hyperlink"/>
+                <w:noProof/>
+                <w:rtl/>
+              </w:rPr>
+              <w:fldChar w:fldCharType="separate"/>
             </w:r>
             <w:r>
               <w:rPr>
                 <w:noProof/>
                 <w:webHidden/>
               </w:rPr>
-              <w:instrText xml:space="preserve"> PAGEREF _Toc219903422 \h </w:instrText>
-            </w:r>
-            <w:r>
-              <w:rPr>
-                <w:noProof/>
-                <w:webHidden/>
-              </w:rPr>
-            </w:r>
-            <w:r>
-              <w:rPr>
-                <w:noProof/>
-                <w:webHidden/>
-              </w:rPr>
-              <w:fldChar w:fldCharType="separate"/>
-            </w:r>
-            <w:r>
-              <w:rPr>
-                <w:noProof/>
-                <w:webHidden/>
-              </w:rPr>
-              <w:t>9</w:t>
-            </w:r>
-            <w:r>
-              <w:rPr>
-                <w:noProof/>
-                <w:webHidden/>
+              <w:t>10</w:t>
+            </w:r>
+            <w:r>
+              <w:rPr>
+                <w:rStyle w:val="Hyperlink"/>
+                <w:noProof/>
+                <w:rtl/>
               </w:rPr>
               <w:fldChar w:fldCharType="end"/>
             </w:r>
@@ -1520,7 +1664,7 @@
               <w:lang w:eastAsia="en-US" w:bidi="he-IL"/>
             </w:rPr>
           </w:pPr>
-          <w:hyperlink w:anchor="_Toc219903423" w:history="1">
+          <w:hyperlink w:anchor="_Toc220244759" w:history="1">
             <w:r>
               <w:rPr>
                 <w:rStyle w:val="Hyperlink"/>
@@ -1551,42 +1695,46 @@
             </w:r>
             <w:r>
               <w:rPr>
+                <w:rStyle w:val="Hyperlink"/>
+                <w:noProof/>
+                <w:rtl/>
+              </w:rPr>
+              <w:fldChar w:fldCharType="begin"/>
+            </w:r>
+            <w:r>
+              <w:rPr>
                 <w:noProof/>
                 <w:webHidden/>
               </w:rPr>
-              <w:fldChar w:fldCharType="begin"/>
+              <w:instrText xml:space="preserve"> PAGEREF _Toc220244759 \h </w:instrText>
+            </w:r>
+            <w:r>
+              <w:rPr>
+                <w:rStyle w:val="Hyperlink"/>
+                <w:noProof/>
+                <w:rtl/>
+              </w:rPr>
+            </w:r>
+            <w:r>
+              <w:rPr>
+                <w:rStyle w:val="Hyperlink"/>
+                <w:noProof/>
+                <w:rtl/>
+              </w:rPr>
+              <w:fldChar w:fldCharType="separate"/>
             </w:r>
             <w:r>
               <w:rPr>
                 <w:noProof/>
                 <w:webHidden/>
               </w:rPr>
-              <w:instrText xml:space="preserve"> PAGEREF _Toc219903423 \h </w:instrText>
-            </w:r>
-            <w:r>
-              <w:rPr>
-                <w:noProof/>
-                <w:webHidden/>
-              </w:rPr>
-            </w:r>
-            <w:r>
-              <w:rPr>
-                <w:noProof/>
-                <w:webHidden/>
-              </w:rPr>
-              <w:fldChar w:fldCharType="separate"/>
-            </w:r>
-            <w:r>
-              <w:rPr>
-                <w:noProof/>
-                <w:webHidden/>
-              </w:rPr>
-              <w:t>11</w:t>
-            </w:r>
-            <w:r>
-              <w:rPr>
-                <w:noProof/>
-                <w:webHidden/>
+              <w:t>12</w:t>
+            </w:r>
+            <w:r>
+              <w:rPr>
+                <w:rStyle w:val="Hyperlink"/>
+                <w:noProof/>
+                <w:rtl/>
               </w:rPr>
               <w:fldChar w:fldCharType="end"/>
             </w:r>
@@ -1604,7 +1752,7 @@
               <w:lang w:eastAsia="en-US" w:bidi="he-IL"/>
             </w:rPr>
           </w:pPr>
-          <w:hyperlink w:anchor="_Toc219903424" w:history="1">
+          <w:hyperlink w:anchor="_Toc220244760" w:history="1">
             <w:r>
               <w:rPr>
                 <w:rStyle w:val="Hyperlink"/>
@@ -1635,42 +1783,46 @@
             </w:r>
             <w:r>
               <w:rPr>
+                <w:rStyle w:val="Hyperlink"/>
+                <w:noProof/>
+                <w:rtl/>
+              </w:rPr>
+              <w:fldChar w:fldCharType="begin"/>
+            </w:r>
+            <w:r>
+              <w:rPr>
                 <w:noProof/>
                 <w:webHidden/>
               </w:rPr>
-              <w:fldChar w:fldCharType="begin"/>
+              <w:instrText xml:space="preserve"> PAGEREF _Toc220244760 \h </w:instrText>
+            </w:r>
+            <w:r>
+              <w:rPr>
+                <w:rStyle w:val="Hyperlink"/>
+                <w:noProof/>
+                <w:rtl/>
+              </w:rPr>
+            </w:r>
+            <w:r>
+              <w:rPr>
+                <w:rStyle w:val="Hyperlink"/>
+                <w:noProof/>
+                <w:rtl/>
+              </w:rPr>
+              <w:fldChar w:fldCharType="separate"/>
             </w:r>
             <w:r>
               <w:rPr>
                 <w:noProof/>
                 <w:webHidden/>
               </w:rPr>
-              <w:instrText xml:space="preserve"> PAGEREF _Toc219903424 \h </w:instrText>
-            </w:r>
-            <w:r>
-              <w:rPr>
-                <w:noProof/>
-                <w:webHidden/>
-              </w:rPr>
-            </w:r>
-            <w:r>
-              <w:rPr>
-                <w:noProof/>
-                <w:webHidden/>
-              </w:rPr>
-              <w:fldChar w:fldCharType="separate"/>
-            </w:r>
-            <w:r>
-              <w:rPr>
-                <w:noProof/>
-                <w:webHidden/>
-              </w:rPr>
-              <w:t>11</w:t>
-            </w:r>
-            <w:r>
-              <w:rPr>
-                <w:noProof/>
-                <w:webHidden/>
+              <w:t>12</w:t>
+            </w:r>
+            <w:r>
+              <w:rPr>
+                <w:rStyle w:val="Hyperlink"/>
+                <w:noProof/>
+                <w:rtl/>
               </w:rPr>
               <w:fldChar w:fldCharType="end"/>
             </w:r>
@@ -1688,7 +1840,7 @@
               <w:lang w:eastAsia="en-US" w:bidi="he-IL"/>
             </w:rPr>
           </w:pPr>
-          <w:hyperlink w:anchor="_Toc219903425" w:history="1">
+          <w:hyperlink w:anchor="_Toc220244761" w:history="1">
             <w:r>
               <w:rPr>
                 <w:rStyle w:val="Hyperlink"/>
@@ -1719,42 +1871,46 @@
             </w:r>
             <w:r>
               <w:rPr>
+                <w:rStyle w:val="Hyperlink"/>
+                <w:noProof/>
+                <w:rtl/>
+              </w:rPr>
+              <w:fldChar w:fldCharType="begin"/>
+            </w:r>
+            <w:r>
+              <w:rPr>
                 <w:noProof/>
                 <w:webHidden/>
               </w:rPr>
-              <w:fldChar w:fldCharType="begin"/>
+              <w:instrText xml:space="preserve"> PAGEREF _Toc220244761 \h </w:instrText>
+            </w:r>
+            <w:r>
+              <w:rPr>
+                <w:rStyle w:val="Hyperlink"/>
+                <w:noProof/>
+                <w:rtl/>
+              </w:rPr>
+            </w:r>
+            <w:r>
+              <w:rPr>
+                <w:rStyle w:val="Hyperlink"/>
+                <w:noProof/>
+                <w:rtl/>
+              </w:rPr>
+              <w:fldChar w:fldCharType="separate"/>
             </w:r>
             <w:r>
               <w:rPr>
                 <w:noProof/>
                 <w:webHidden/>
               </w:rPr>
-              <w:instrText xml:space="preserve"> PAGEREF _Toc219903425 \h </w:instrText>
-            </w:r>
-            <w:r>
-              <w:rPr>
-                <w:noProof/>
-                <w:webHidden/>
-              </w:rPr>
-            </w:r>
-            <w:r>
-              <w:rPr>
-                <w:noProof/>
-                <w:webHidden/>
-              </w:rPr>
-              <w:fldChar w:fldCharType="separate"/>
-            </w:r>
-            <w:r>
-              <w:rPr>
-                <w:noProof/>
-                <w:webHidden/>
-              </w:rPr>
-              <w:t>12</w:t>
-            </w:r>
-            <w:r>
-              <w:rPr>
-                <w:noProof/>
-                <w:webHidden/>
+              <w:t>13</w:t>
+            </w:r>
+            <w:r>
+              <w:rPr>
+                <w:rStyle w:val="Hyperlink"/>
+                <w:noProof/>
+                <w:rtl/>
               </w:rPr>
               <w:fldChar w:fldCharType="end"/>
             </w:r>
@@ -1772,7 +1928,7 @@
               <w:lang w:eastAsia="en-US" w:bidi="he-IL"/>
             </w:rPr>
           </w:pPr>
-          <w:hyperlink w:anchor="_Toc219903426" w:history="1">
+          <w:hyperlink w:anchor="_Toc220244762" w:history="1">
             <w:r>
               <w:rPr>
                 <w:rStyle w:val="Hyperlink"/>
@@ -1803,42 +1959,46 @@
             </w:r>
             <w:r>
               <w:rPr>
+                <w:rStyle w:val="Hyperlink"/>
+                <w:noProof/>
+                <w:rtl/>
+              </w:rPr>
+              <w:fldChar w:fldCharType="begin"/>
+            </w:r>
+            <w:r>
+              <w:rPr>
                 <w:noProof/>
                 <w:webHidden/>
               </w:rPr>
-              <w:fldChar w:fldCharType="begin"/>
+              <w:instrText xml:space="preserve"> PAGEREF _Toc220244762 \h </w:instrText>
+            </w:r>
+            <w:r>
+              <w:rPr>
+                <w:rStyle w:val="Hyperlink"/>
+                <w:noProof/>
+                <w:rtl/>
+              </w:rPr>
+            </w:r>
+            <w:r>
+              <w:rPr>
+                <w:rStyle w:val="Hyperlink"/>
+                <w:noProof/>
+                <w:rtl/>
+              </w:rPr>
+              <w:fldChar w:fldCharType="separate"/>
             </w:r>
             <w:r>
               <w:rPr>
                 <w:noProof/>
                 <w:webHidden/>
               </w:rPr>
-              <w:instrText xml:space="preserve"> PAGEREF _Toc219903426 \h </w:instrText>
-            </w:r>
-            <w:r>
-              <w:rPr>
-                <w:noProof/>
-                <w:webHidden/>
-              </w:rPr>
-            </w:r>
-            <w:r>
-              <w:rPr>
-                <w:noProof/>
-                <w:webHidden/>
-              </w:rPr>
-              <w:fldChar w:fldCharType="separate"/>
-            </w:r>
-            <w:r>
-              <w:rPr>
-                <w:noProof/>
-                <w:webHidden/>
-              </w:rPr>
-              <w:t>13</w:t>
-            </w:r>
-            <w:r>
-              <w:rPr>
-                <w:noProof/>
-                <w:webHidden/>
+              <w:t>14</w:t>
+            </w:r>
+            <w:r>
+              <w:rPr>
+                <w:rStyle w:val="Hyperlink"/>
+                <w:noProof/>
+                <w:rtl/>
               </w:rPr>
               <w:fldChar w:fldCharType="end"/>
             </w:r>
@@ -1856,7 +2016,7 @@
               <w:lang w:eastAsia="en-US" w:bidi="he-IL"/>
             </w:rPr>
           </w:pPr>
-          <w:hyperlink w:anchor="_Toc219903427" w:history="1">
+          <w:hyperlink w:anchor="_Toc220244763" w:history="1">
             <w:r>
               <w:rPr>
                 <w:rStyle w:val="Hyperlink"/>
@@ -1887,42 +2047,46 @@
             </w:r>
             <w:r>
               <w:rPr>
+                <w:rStyle w:val="Hyperlink"/>
+                <w:noProof/>
+                <w:rtl/>
+              </w:rPr>
+              <w:fldChar w:fldCharType="begin"/>
+            </w:r>
+            <w:r>
+              <w:rPr>
                 <w:noProof/>
                 <w:webHidden/>
               </w:rPr>
-              <w:fldChar w:fldCharType="begin"/>
+              <w:instrText xml:space="preserve"> PAGEREF _Toc220244763 \h </w:instrText>
+            </w:r>
+            <w:r>
+              <w:rPr>
+                <w:rStyle w:val="Hyperlink"/>
+                <w:noProof/>
+                <w:rtl/>
+              </w:rPr>
+            </w:r>
+            <w:r>
+              <w:rPr>
+                <w:rStyle w:val="Hyperlink"/>
+                <w:noProof/>
+                <w:rtl/>
+              </w:rPr>
+              <w:fldChar w:fldCharType="separate"/>
             </w:r>
             <w:r>
               <w:rPr>
                 <w:noProof/>
                 <w:webHidden/>
               </w:rPr>
-              <w:instrText xml:space="preserve"> PAGEREF _Toc219903427 \h </w:instrText>
-            </w:r>
-            <w:r>
-              <w:rPr>
-                <w:noProof/>
-                <w:webHidden/>
-              </w:rPr>
-            </w:r>
-            <w:r>
-              <w:rPr>
-                <w:noProof/>
-                <w:webHidden/>
-              </w:rPr>
-              <w:fldChar w:fldCharType="separate"/>
-            </w:r>
-            <w:r>
-              <w:rPr>
-                <w:noProof/>
-                <w:webHidden/>
-              </w:rPr>
-              <w:t>13</w:t>
-            </w:r>
-            <w:r>
-              <w:rPr>
-                <w:noProof/>
-                <w:webHidden/>
+              <w:t>15</w:t>
+            </w:r>
+            <w:r>
+              <w:rPr>
+                <w:rStyle w:val="Hyperlink"/>
+                <w:noProof/>
+                <w:rtl/>
               </w:rPr>
               <w:fldChar w:fldCharType="end"/>
             </w:r>
@@ -1940,7 +2104,7 @@
               <w:lang w:eastAsia="en-US" w:bidi="he-IL"/>
             </w:rPr>
           </w:pPr>
-          <w:hyperlink w:anchor="_Toc219903428" w:history="1">
+          <w:hyperlink w:anchor="_Toc220244764" w:history="1">
             <w:r>
               <w:rPr>
                 <w:rStyle w:val="Hyperlink"/>
@@ -1971,42 +2135,46 @@
             </w:r>
             <w:r>
               <w:rPr>
+                <w:rStyle w:val="Hyperlink"/>
+                <w:noProof/>
+                <w:rtl/>
+              </w:rPr>
+              <w:fldChar w:fldCharType="begin"/>
+            </w:r>
+            <w:r>
+              <w:rPr>
                 <w:noProof/>
                 <w:webHidden/>
               </w:rPr>
-              <w:fldChar w:fldCharType="begin"/>
+              <w:instrText xml:space="preserve"> PAGEREF _Toc220244764 \h </w:instrText>
+            </w:r>
+            <w:r>
+              <w:rPr>
+                <w:rStyle w:val="Hyperlink"/>
+                <w:noProof/>
+                <w:rtl/>
+              </w:rPr>
+            </w:r>
+            <w:r>
+              <w:rPr>
+                <w:rStyle w:val="Hyperlink"/>
+                <w:noProof/>
+                <w:rtl/>
+              </w:rPr>
+              <w:fldChar w:fldCharType="separate"/>
             </w:r>
             <w:r>
               <w:rPr>
                 <w:noProof/>
                 <w:webHidden/>
               </w:rPr>
-              <w:instrText xml:space="preserve"> PAGEREF _Toc219903428 \h </w:instrText>
-            </w:r>
-            <w:r>
-              <w:rPr>
-                <w:noProof/>
-                <w:webHidden/>
-              </w:rPr>
-            </w:r>
-            <w:r>
-              <w:rPr>
-                <w:noProof/>
-                <w:webHidden/>
-              </w:rPr>
-              <w:fldChar w:fldCharType="separate"/>
-            </w:r>
-            <w:r>
-              <w:rPr>
-                <w:noProof/>
-                <w:webHidden/>
-              </w:rPr>
-              <w:t>13</w:t>
-            </w:r>
-            <w:r>
-              <w:rPr>
-                <w:noProof/>
-                <w:webHidden/>
+              <w:t>15</w:t>
+            </w:r>
+            <w:r>
+              <w:rPr>
+                <w:rStyle w:val="Hyperlink"/>
+                <w:noProof/>
+                <w:rtl/>
               </w:rPr>
               <w:fldChar w:fldCharType="end"/>
             </w:r>
@@ -2024,7 +2192,7 @@
               <w:lang w:eastAsia="en-US" w:bidi="he-IL"/>
             </w:rPr>
           </w:pPr>
-          <w:hyperlink w:anchor="_Toc219903429" w:history="1">
+          <w:hyperlink w:anchor="_Toc220244765" w:history="1">
             <w:r>
               <w:rPr>
                 <w:rStyle w:val="Hyperlink"/>
@@ -2055,42 +2223,46 @@
             </w:r>
             <w:r>
               <w:rPr>
+                <w:rStyle w:val="Hyperlink"/>
+                <w:noProof/>
+                <w:rtl/>
+              </w:rPr>
+              <w:fldChar w:fldCharType="begin"/>
+            </w:r>
+            <w:r>
+              <w:rPr>
                 <w:noProof/>
                 <w:webHidden/>
               </w:rPr>
-              <w:fldChar w:fldCharType="begin"/>
+              <w:instrText xml:space="preserve"> PAGEREF _Toc220244765 \h </w:instrText>
+            </w:r>
+            <w:r>
+              <w:rPr>
+                <w:rStyle w:val="Hyperlink"/>
+                <w:noProof/>
+                <w:rtl/>
+              </w:rPr>
+            </w:r>
+            <w:r>
+              <w:rPr>
+                <w:rStyle w:val="Hyperlink"/>
+                <w:noProof/>
+                <w:rtl/>
+              </w:rPr>
+              <w:fldChar w:fldCharType="separate"/>
             </w:r>
             <w:r>
               <w:rPr>
                 <w:noProof/>
                 <w:webHidden/>
               </w:rPr>
-              <w:instrText xml:space="preserve"> PAGEREF _Toc219903429 \h </w:instrText>
-            </w:r>
-            <w:r>
-              <w:rPr>
-                <w:noProof/>
-                <w:webHidden/>
-              </w:rPr>
-            </w:r>
-            <w:r>
-              <w:rPr>
-                <w:noProof/>
-                <w:webHidden/>
-              </w:rPr>
-              <w:fldChar w:fldCharType="separate"/>
-            </w:r>
-            <w:r>
-              <w:rPr>
-                <w:noProof/>
-                <w:webHidden/>
-              </w:rPr>
-              <w:t>14</w:t>
-            </w:r>
-            <w:r>
-              <w:rPr>
-                <w:noProof/>
-                <w:webHidden/>
+              <w:t>15</w:t>
+            </w:r>
+            <w:r>
+              <w:rPr>
+                <w:rStyle w:val="Hyperlink"/>
+                <w:noProof/>
+                <w:rtl/>
               </w:rPr>
               <w:fldChar w:fldCharType="end"/>
             </w:r>
@@ -2108,7 +2280,7 @@
               <w:lang w:eastAsia="en-US" w:bidi="he-IL"/>
             </w:rPr>
           </w:pPr>
-          <w:hyperlink w:anchor="_Toc219903430" w:history="1">
+          <w:hyperlink w:anchor="_Toc220244766" w:history="1">
             <w:r>
               <w:rPr>
                 <w:rStyle w:val="Hyperlink"/>
@@ -2139,42 +2311,46 @@
             </w:r>
             <w:r>
               <w:rPr>
+                <w:rStyle w:val="Hyperlink"/>
+                <w:noProof/>
+                <w:rtl/>
+              </w:rPr>
+              <w:fldChar w:fldCharType="begin"/>
+            </w:r>
+            <w:r>
+              <w:rPr>
                 <w:noProof/>
                 <w:webHidden/>
               </w:rPr>
-              <w:fldChar w:fldCharType="begin"/>
+              <w:instrText xml:space="preserve"> PAGEREF _Toc220244766 \h </w:instrText>
+            </w:r>
+            <w:r>
+              <w:rPr>
+                <w:rStyle w:val="Hyperlink"/>
+                <w:noProof/>
+                <w:rtl/>
+              </w:rPr>
+            </w:r>
+            <w:r>
+              <w:rPr>
+                <w:rStyle w:val="Hyperlink"/>
+                <w:noProof/>
+                <w:rtl/>
+              </w:rPr>
+              <w:fldChar w:fldCharType="separate"/>
             </w:r>
             <w:r>
               <w:rPr>
                 <w:noProof/>
                 <w:webHidden/>
               </w:rPr>
-              <w:instrText xml:space="preserve"> PAGEREF _Toc219903430 \h </w:instrText>
-            </w:r>
-            <w:r>
-              <w:rPr>
-                <w:noProof/>
-                <w:webHidden/>
-              </w:rPr>
-            </w:r>
-            <w:r>
-              <w:rPr>
-                <w:noProof/>
-                <w:webHidden/>
-              </w:rPr>
-              <w:fldChar w:fldCharType="separate"/>
-            </w:r>
-            <w:r>
-              <w:rPr>
-                <w:noProof/>
-                <w:webHidden/>
-              </w:rPr>
-              <w:t>14</w:t>
-            </w:r>
-            <w:r>
-              <w:rPr>
-                <w:noProof/>
-                <w:webHidden/>
+              <w:t>16</w:t>
+            </w:r>
+            <w:r>
+              <w:rPr>
+                <w:rStyle w:val="Hyperlink"/>
+                <w:noProof/>
+                <w:rtl/>
               </w:rPr>
               <w:fldChar w:fldCharType="end"/>
             </w:r>
@@ -2192,7 +2368,7 @@
               <w:lang w:eastAsia="en-US" w:bidi="he-IL"/>
             </w:rPr>
           </w:pPr>
-          <w:hyperlink w:anchor="_Toc219903431" w:history="1">
+          <w:hyperlink w:anchor="_Toc220244767" w:history="1">
             <w:r>
               <w:rPr>
                 <w:rStyle w:val="Hyperlink"/>
@@ -2223,42 +2399,46 @@
             </w:r>
             <w:r>
               <w:rPr>
+                <w:rStyle w:val="Hyperlink"/>
+                <w:noProof/>
+                <w:rtl/>
+              </w:rPr>
+              <w:fldChar w:fldCharType="begin"/>
+            </w:r>
+            <w:r>
+              <w:rPr>
                 <w:noProof/>
                 <w:webHidden/>
               </w:rPr>
-              <w:fldChar w:fldCharType="begin"/>
+              <w:instrText xml:space="preserve"> PAGEREF _Toc220244767 \h </w:instrText>
+            </w:r>
+            <w:r>
+              <w:rPr>
+                <w:rStyle w:val="Hyperlink"/>
+                <w:noProof/>
+                <w:rtl/>
+              </w:rPr>
+            </w:r>
+            <w:r>
+              <w:rPr>
+                <w:rStyle w:val="Hyperlink"/>
+                <w:noProof/>
+                <w:rtl/>
+              </w:rPr>
+              <w:fldChar w:fldCharType="separate"/>
             </w:r>
             <w:r>
               <w:rPr>
                 <w:noProof/>
                 <w:webHidden/>
               </w:rPr>
-              <w:instrText xml:space="preserve"> PAGEREF _Toc219903431 \h </w:instrText>
-            </w:r>
-            <w:r>
-              <w:rPr>
-                <w:noProof/>
-                <w:webHidden/>
-              </w:rPr>
-            </w:r>
-            <w:r>
-              <w:rPr>
-                <w:noProof/>
-                <w:webHidden/>
-              </w:rPr>
-              <w:fldChar w:fldCharType="separate"/>
-            </w:r>
-            <w:r>
-              <w:rPr>
-                <w:noProof/>
-                <w:webHidden/>
-              </w:rPr>
-              <w:t>15</w:t>
-            </w:r>
-            <w:r>
-              <w:rPr>
-                <w:noProof/>
-                <w:webHidden/>
+              <w:t>16</w:t>
+            </w:r>
+            <w:r>
+              <w:rPr>
+                <w:rStyle w:val="Hyperlink"/>
+                <w:noProof/>
+                <w:rtl/>
               </w:rPr>
               <w:fldChar w:fldCharType="end"/>
             </w:r>
@@ -2276,7 +2456,7 @@
               <w:lang w:eastAsia="en-US" w:bidi="he-IL"/>
             </w:rPr>
           </w:pPr>
-          <w:hyperlink w:anchor="_Toc219903432" w:history="1">
+          <w:hyperlink w:anchor="_Toc220244768" w:history="1">
             <w:r>
               <w:rPr>
                 <w:rStyle w:val="Hyperlink"/>
@@ -2307,42 +2487,46 @@
             </w:r>
             <w:r>
               <w:rPr>
+                <w:rStyle w:val="Hyperlink"/>
+                <w:noProof/>
+                <w:rtl/>
+              </w:rPr>
+              <w:fldChar w:fldCharType="begin"/>
+            </w:r>
+            <w:r>
+              <w:rPr>
                 <w:noProof/>
                 <w:webHidden/>
               </w:rPr>
-              <w:fldChar w:fldCharType="begin"/>
+              <w:instrText xml:space="preserve"> PAGEREF _Toc220244768 \h </w:instrText>
+            </w:r>
+            <w:r>
+              <w:rPr>
+                <w:rStyle w:val="Hyperlink"/>
+                <w:noProof/>
+                <w:rtl/>
+              </w:rPr>
+            </w:r>
+            <w:r>
+              <w:rPr>
+                <w:rStyle w:val="Hyperlink"/>
+                <w:noProof/>
+                <w:rtl/>
+              </w:rPr>
+              <w:fldChar w:fldCharType="separate"/>
             </w:r>
             <w:r>
               <w:rPr>
                 <w:noProof/>
                 <w:webHidden/>
               </w:rPr>
-              <w:instrText xml:space="preserve"> PAGEREF _Toc219903432 \h </w:instrText>
-            </w:r>
-            <w:r>
-              <w:rPr>
-                <w:noProof/>
-                <w:webHidden/>
-              </w:rPr>
-            </w:r>
-            <w:r>
-              <w:rPr>
-                <w:noProof/>
-                <w:webHidden/>
-              </w:rPr>
-              <w:fldChar w:fldCharType="separate"/>
-            </w:r>
-            <w:r>
-              <w:rPr>
-                <w:noProof/>
-                <w:webHidden/>
-              </w:rPr>
-              <w:t>15</w:t>
-            </w:r>
-            <w:r>
-              <w:rPr>
-                <w:noProof/>
-                <w:webHidden/>
+              <w:t>17</w:t>
+            </w:r>
+            <w:r>
+              <w:rPr>
+                <w:rStyle w:val="Hyperlink"/>
+                <w:noProof/>
+                <w:rtl/>
               </w:rPr>
               <w:fldChar w:fldCharType="end"/>
             </w:r>
@@ -2360,7 +2544,7 @@
               <w:lang w:eastAsia="en-US" w:bidi="he-IL"/>
             </w:rPr>
           </w:pPr>
-          <w:hyperlink w:anchor="_Toc219903433" w:history="1">
+          <w:hyperlink w:anchor="_Toc220244769" w:history="1">
             <w:r>
               <w:rPr>
                 <w:rStyle w:val="Hyperlink"/>
@@ -2391,42 +2575,46 @@
             </w:r>
             <w:r>
               <w:rPr>
+                <w:rStyle w:val="Hyperlink"/>
+                <w:noProof/>
+                <w:rtl/>
+              </w:rPr>
+              <w:fldChar w:fldCharType="begin"/>
+            </w:r>
+            <w:r>
+              <w:rPr>
                 <w:noProof/>
                 <w:webHidden/>
               </w:rPr>
-              <w:fldChar w:fldCharType="begin"/>
+              <w:instrText xml:space="preserve"> PAGEREF _Toc220244769 \h </w:instrText>
+            </w:r>
+            <w:r>
+              <w:rPr>
+                <w:rStyle w:val="Hyperlink"/>
+                <w:noProof/>
+                <w:rtl/>
+              </w:rPr>
+            </w:r>
+            <w:r>
+              <w:rPr>
+                <w:rStyle w:val="Hyperlink"/>
+                <w:noProof/>
+                <w:rtl/>
+              </w:rPr>
+              <w:fldChar w:fldCharType="separate"/>
             </w:r>
             <w:r>
               <w:rPr>
                 <w:noProof/>
                 <w:webHidden/>
               </w:rPr>
-              <w:instrText xml:space="preserve"> PAGEREF _Toc219903433 \h </w:instrText>
-            </w:r>
-            <w:r>
-              <w:rPr>
-                <w:noProof/>
-                <w:webHidden/>
-              </w:rPr>
-            </w:r>
-            <w:r>
-              <w:rPr>
-                <w:noProof/>
-                <w:webHidden/>
-              </w:rPr>
-              <w:fldChar w:fldCharType="separate"/>
-            </w:r>
-            <w:r>
-              <w:rPr>
-                <w:noProof/>
-                <w:webHidden/>
-              </w:rPr>
-              <w:t>15</w:t>
-            </w:r>
-            <w:r>
-              <w:rPr>
-                <w:noProof/>
-                <w:webHidden/>
+              <w:t>17</w:t>
+            </w:r>
+            <w:r>
+              <w:rPr>
+                <w:rStyle w:val="Hyperlink"/>
+                <w:noProof/>
+                <w:rtl/>
               </w:rPr>
               <w:fldChar w:fldCharType="end"/>
             </w:r>
@@ -2444,7 +2632,7 @@
               <w:lang w:eastAsia="en-US" w:bidi="he-IL"/>
             </w:rPr>
           </w:pPr>
-          <w:hyperlink w:anchor="_Toc219903434" w:history="1">
+          <w:hyperlink w:anchor="_Toc220244770" w:history="1">
             <w:r>
               <w:rPr>
                 <w:rStyle w:val="Hyperlink"/>
@@ -2475,42 +2663,46 @@
             </w:r>
             <w:r>
               <w:rPr>
+                <w:rStyle w:val="Hyperlink"/>
+                <w:noProof/>
+                <w:rtl/>
+              </w:rPr>
+              <w:fldChar w:fldCharType="begin"/>
+            </w:r>
+            <w:r>
+              <w:rPr>
                 <w:noProof/>
                 <w:webHidden/>
               </w:rPr>
-              <w:fldChar w:fldCharType="begin"/>
+              <w:instrText xml:space="preserve"> PAGEREF _Toc220244770 \h </w:instrText>
+            </w:r>
+            <w:r>
+              <w:rPr>
+                <w:rStyle w:val="Hyperlink"/>
+                <w:noProof/>
+                <w:rtl/>
+              </w:rPr>
+            </w:r>
+            <w:r>
+              <w:rPr>
+                <w:rStyle w:val="Hyperlink"/>
+                <w:noProof/>
+                <w:rtl/>
+              </w:rPr>
+              <w:fldChar w:fldCharType="separate"/>
             </w:r>
             <w:r>
               <w:rPr>
                 <w:noProof/>
                 <w:webHidden/>
               </w:rPr>
-              <w:instrText xml:space="preserve"> PAGEREF _Toc219903434 \h </w:instrText>
-            </w:r>
-            <w:r>
-              <w:rPr>
-                <w:noProof/>
-                <w:webHidden/>
-              </w:rPr>
-            </w:r>
-            <w:r>
-              <w:rPr>
-                <w:noProof/>
-                <w:webHidden/>
-              </w:rPr>
-              <w:fldChar w:fldCharType="separate"/>
-            </w:r>
-            <w:r>
-              <w:rPr>
-                <w:noProof/>
-                <w:webHidden/>
-              </w:rPr>
-              <w:t>17</w:t>
-            </w:r>
-            <w:r>
-              <w:rPr>
-                <w:noProof/>
-                <w:webHidden/>
+              <w:t>19</w:t>
+            </w:r>
+            <w:r>
+              <w:rPr>
+                <w:rStyle w:val="Hyperlink"/>
+                <w:noProof/>
+                <w:rtl/>
               </w:rPr>
               <w:fldChar w:fldCharType="end"/>
             </w:r>
@@ -2528,7 +2720,7 @@
               <w:lang w:eastAsia="en-US" w:bidi="he-IL"/>
             </w:rPr>
           </w:pPr>
-          <w:hyperlink w:anchor="_Toc219903435" w:history="1">
+          <w:hyperlink w:anchor="_Toc220244771" w:history="1">
             <w:r>
               <w:rPr>
                 <w:rStyle w:val="Hyperlink"/>
@@ -2559,42 +2751,46 @@
             </w:r>
             <w:r>
               <w:rPr>
+                <w:rStyle w:val="Hyperlink"/>
+                <w:noProof/>
+                <w:rtl/>
+              </w:rPr>
+              <w:fldChar w:fldCharType="begin"/>
+            </w:r>
+            <w:r>
+              <w:rPr>
                 <w:noProof/>
                 <w:webHidden/>
               </w:rPr>
-              <w:fldChar w:fldCharType="begin"/>
+              <w:instrText xml:space="preserve"> PAGEREF _Toc220244771 \h </w:instrText>
+            </w:r>
+            <w:r>
+              <w:rPr>
+                <w:rStyle w:val="Hyperlink"/>
+                <w:noProof/>
+                <w:rtl/>
+              </w:rPr>
+            </w:r>
+            <w:r>
+              <w:rPr>
+                <w:rStyle w:val="Hyperlink"/>
+                <w:noProof/>
+                <w:rtl/>
+              </w:rPr>
+              <w:fldChar w:fldCharType="separate"/>
             </w:r>
             <w:r>
               <w:rPr>
                 <w:noProof/>
                 <w:webHidden/>
               </w:rPr>
-              <w:instrText xml:space="preserve"> PAGEREF _Toc219903435 \h </w:instrText>
-            </w:r>
-            <w:r>
-              <w:rPr>
-                <w:noProof/>
-                <w:webHidden/>
-              </w:rPr>
-            </w:r>
-            <w:r>
-              <w:rPr>
-                <w:noProof/>
-                <w:webHidden/>
-              </w:rPr>
-              <w:fldChar w:fldCharType="separate"/>
-            </w:r>
-            <w:r>
-              <w:rPr>
-                <w:noProof/>
-                <w:webHidden/>
-              </w:rPr>
-              <w:t>18</w:t>
-            </w:r>
-            <w:r>
-              <w:rPr>
-                <w:noProof/>
-                <w:webHidden/>
+              <w:t>20</w:t>
+            </w:r>
+            <w:r>
+              <w:rPr>
+                <w:rStyle w:val="Hyperlink"/>
+                <w:noProof/>
+                <w:rtl/>
               </w:rPr>
               <w:fldChar w:fldCharType="end"/>
             </w:r>
@@ -2612,7 +2808,7 @@
               <w:lang w:eastAsia="en-US" w:bidi="he-IL"/>
             </w:rPr>
           </w:pPr>
-          <w:hyperlink w:anchor="_Toc219903436" w:history="1">
+          <w:hyperlink w:anchor="_Toc220244772" w:history="1">
             <w:r>
               <w:rPr>
                 <w:rStyle w:val="Hyperlink"/>
@@ -2643,42 +2839,46 @@
             </w:r>
             <w:r>
               <w:rPr>
+                <w:rStyle w:val="Hyperlink"/>
+                <w:noProof/>
+                <w:rtl/>
+              </w:rPr>
+              <w:fldChar w:fldCharType="begin"/>
+            </w:r>
+            <w:r>
+              <w:rPr>
                 <w:noProof/>
                 <w:webHidden/>
               </w:rPr>
-              <w:fldChar w:fldCharType="begin"/>
+              <w:instrText xml:space="preserve"> PAGEREF _Toc220244772 \h </w:instrText>
+            </w:r>
+            <w:r>
+              <w:rPr>
+                <w:rStyle w:val="Hyperlink"/>
+                <w:noProof/>
+                <w:rtl/>
+              </w:rPr>
+            </w:r>
+            <w:r>
+              <w:rPr>
+                <w:rStyle w:val="Hyperlink"/>
+                <w:noProof/>
+                <w:rtl/>
+              </w:rPr>
+              <w:fldChar w:fldCharType="separate"/>
             </w:r>
             <w:r>
               <w:rPr>
                 <w:noProof/>
                 <w:webHidden/>
               </w:rPr>
-              <w:instrText xml:space="preserve"> PAGEREF _Toc219903436 \h </w:instrText>
-            </w:r>
-            <w:r>
-              <w:rPr>
-                <w:noProof/>
-                <w:webHidden/>
-              </w:rPr>
-            </w:r>
-            <w:r>
-              <w:rPr>
-                <w:noProof/>
-                <w:webHidden/>
-              </w:rPr>
-              <w:fldChar w:fldCharType="separate"/>
-            </w:r>
-            <w:r>
-              <w:rPr>
-                <w:noProof/>
-                <w:webHidden/>
-              </w:rPr>
-              <w:t>18</w:t>
-            </w:r>
-            <w:r>
-              <w:rPr>
-                <w:noProof/>
-                <w:webHidden/>
+              <w:t>20</w:t>
+            </w:r>
+            <w:r>
+              <w:rPr>
+                <w:rStyle w:val="Hyperlink"/>
+                <w:noProof/>
+                <w:rtl/>
               </w:rPr>
               <w:fldChar w:fldCharType="end"/>
             </w:r>
@@ -2696,7 +2896,7 @@
               <w:lang w:eastAsia="en-US" w:bidi="he-IL"/>
             </w:rPr>
           </w:pPr>
-          <w:hyperlink w:anchor="_Toc219903437" w:history="1">
+          <w:hyperlink w:anchor="_Toc220244773" w:history="1">
             <w:r>
               <w:rPr>
                 <w:rStyle w:val="Hyperlink"/>
@@ -2716,7 +2916,7 @@
                 <w:rStyle w:val="Hyperlink"/>
                 <w:noProof/>
               </w:rPr>
-              <w:t>Appendix: HW requirements</w:t>
+              <w:t>Simulation ability</w:t>
             </w:r>
             <w:r>
               <w:rPr>
@@ -2727,9 +2927,98 @@
             </w:r>
             <w:r>
               <w:rPr>
+                <w:rStyle w:val="Hyperlink"/>
+                <w:noProof/>
+                <w:rtl/>
+              </w:rPr>
+              <w:fldChar w:fldCharType="begin"/>
+            </w:r>
+            <w:r>
+              <w:rPr>
                 <w:noProof/>
                 <w:webHidden/>
               </w:rPr>
+              <w:instrText xml:space="preserve"> PAGEREF _Toc220244773 \h </w:instrText>
+            </w:r>
+            <w:r>
+              <w:rPr>
+                <w:rStyle w:val="Hyperlink"/>
+                <w:noProof/>
+                <w:rtl/>
+              </w:rPr>
+            </w:r>
+            <w:r>
+              <w:rPr>
+                <w:rStyle w:val="Hyperlink"/>
+                <w:noProof/>
+                <w:rtl/>
+              </w:rPr>
+              <w:fldChar w:fldCharType="separate"/>
+            </w:r>
+            <w:r>
+              <w:rPr>
+                <w:noProof/>
+                <w:webHidden/>
+              </w:rPr>
+              <w:t>21</w:t>
+            </w:r>
+            <w:r>
+              <w:rPr>
+                <w:rStyle w:val="Hyperlink"/>
+                <w:noProof/>
+                <w:rtl/>
+              </w:rPr>
+              <w:fldChar w:fldCharType="end"/>
+            </w:r>
+          </w:hyperlink>
+        </w:p>
+        <w:p>
+          <w:pPr>
+            <w:pStyle w:val="TOC2"/>
+            <w:tabs>
+              <w:tab w:val="left" w:pos="960"/>
+              <w:tab w:val="right" w:leader="dot" w:pos="9350"/>
+            </w:tabs>
+            <w:rPr>
+              <w:noProof/>
+              <w:lang w:eastAsia="en-US" w:bidi="he-IL"/>
+            </w:rPr>
+          </w:pPr>
+          <w:hyperlink w:anchor="_Toc220244774" w:history="1">
+            <w:r>
+              <w:rPr>
+                <w:rStyle w:val="Hyperlink"/>
+                <w:noProof/>
+              </w:rPr>
+              <w:t>4.1</w:t>
+            </w:r>
+            <w:r>
+              <w:rPr>
+                <w:noProof/>
+                <w:lang w:eastAsia="en-US" w:bidi="he-IL"/>
+              </w:rPr>
+              <w:tab/>
+            </w:r>
+            <w:r>
+              <w:rPr>
+                <w:rStyle w:val="Hyperlink"/>
+                <w:noProof/>
+              </w:rPr>
+              <w:t>G-Core support</w:t>
+            </w:r>
+            <w:r>
+              <w:rPr>
+                <w:noProof/>
+                <w:webHidden/>
+              </w:rPr>
+              <w:tab/>
+            </w:r>
+            <w:r>
+              <w:rPr>
+                <w:rStyle w:val="Hyperlink"/>
+                <w:noProof/>
+                <w:rtl/>
+              </w:rPr>
               <w:fldChar w:fldCharType="begin"/>
             </w:r>
             <w:r>
@@ -2737,19 +3026,109 @@
                 <w:noProof/>
                 <w:webHidden/>
               </w:rPr>
-              <w:instrText xml:space="preserve"> PAGEREF _Toc219903437 \h </w:instrText>
+              <w:instrText xml:space="preserve"> PAGEREF _Toc220244774 \h </w:instrText>
+            </w:r>
+            <w:r>
+              <w:rPr>
+                <w:rStyle w:val="Hyperlink"/>
+                <w:noProof/>
+                <w:rtl/>
+              </w:rPr>
+            </w:r>
+            <w:r>
+              <w:rPr>
+                <w:rStyle w:val="Hyperlink"/>
+                <w:noProof/>
+                <w:rtl/>
+              </w:rPr>
+              <w:fldChar w:fldCharType="separate"/>
             </w:r>
             <w:r>
               <w:rPr>
                 <w:noProof/>
                 <w:webHidden/>
               </w:rPr>
+              <w:t>21</w:t>
+            </w:r>
+            <w:r>
+              <w:rPr>
+                <w:rStyle w:val="Hyperlink"/>
+                <w:noProof/>
+                <w:rtl/>
+              </w:rPr>
+              <w:fldChar w:fldCharType="end"/>
+            </w:r>
+          </w:hyperlink>
+        </w:p>
+        <w:p>
+          <w:pPr>
+            <w:pStyle w:val="TOC2"/>
+            <w:tabs>
+              <w:tab w:val="left" w:pos="960"/>
+              <w:tab w:val="right" w:leader="dot" w:pos="9350"/>
+            </w:tabs>
+            <w:rPr>
+              <w:noProof/>
+              <w:lang w:eastAsia="en-US" w:bidi="he-IL"/>
+            </w:rPr>
+          </w:pPr>
+          <w:hyperlink w:anchor="_Toc220244775" w:history="1">
+            <w:r>
+              <w:rPr>
+                <w:rStyle w:val="Hyperlink"/>
+                <w:noProof/>
+              </w:rPr>
+              <w:t>4.2</w:t>
+            </w:r>
+            <w:r>
+              <w:rPr>
+                <w:noProof/>
+                <w:lang w:eastAsia="en-US" w:bidi="he-IL"/>
+              </w:rPr>
+              <w:tab/>
+            </w:r>
+            <w:r>
+              <w:rPr>
+                <w:rStyle w:val="Hyperlink"/>
+                <w:noProof/>
+              </w:rPr>
+              <w:t>PC support</w:t>
             </w:r>
             <w:r>
               <w:rPr>
                 <w:noProof/>
                 <w:webHidden/>
               </w:rPr>
+              <w:tab/>
+            </w:r>
+            <w:r>
+              <w:rPr>
+                <w:rStyle w:val="Hyperlink"/>
+                <w:noProof/>
+                <w:rtl/>
+              </w:rPr>
+              <w:fldChar w:fldCharType="begin"/>
+            </w:r>
+            <w:r>
+              <w:rPr>
+                <w:noProof/>
+                <w:webHidden/>
+              </w:rPr>
+              <w:instrText xml:space="preserve"> PAGEREF _Toc220244775 \h </w:instrText>
+            </w:r>
+            <w:r>
+              <w:rPr>
+                <w:rStyle w:val="Hyperlink"/>
+                <w:noProof/>
+                <w:rtl/>
+              </w:rPr>
+            </w:r>
+            <w:r>
+              <w:rPr>
+                <w:rStyle w:val="Hyperlink"/>
+                <w:noProof/>
+                <w:rtl/>
+              </w:rPr>
               <w:fldChar w:fldCharType="separate"/>
             </w:r>
             <w:r>
@@ -2757,12 +3136,13 @@
                 <w:noProof/>
                 <w:webHidden/>
               </w:rPr>
-              <w:t>19</w:t>
-            </w:r>
-            <w:r>
-              <w:rPr>
-                <w:noProof/>
-                <w:webHidden/>
+              <w:t>21</w:t>
+            </w:r>
+            <w:r>
+              <w:rPr>
+                <w:rStyle w:val="Hyperlink"/>
+                <w:noProof/>
+                <w:rtl/>
               </w:rPr>
               <w:fldChar w:fldCharType="end"/>
             </w:r>
@@ -2780,7 +3160,7 @@
               <w:lang w:eastAsia="en-US" w:bidi="he-IL"/>
             </w:rPr>
           </w:pPr>
-          <w:hyperlink w:anchor="_Toc219903438" w:history="1">
+          <w:hyperlink w:anchor="_Toc220244776" w:history="1">
             <w:r>
               <w:rPr>
                 <w:rStyle w:val="Hyperlink"/>
@@ -2800,6 +3180,94 @@
                 <w:rStyle w:val="Hyperlink"/>
                 <w:noProof/>
               </w:rPr>
+              <w:t>Appendix: HW requirements</w:t>
+            </w:r>
+            <w:r>
+              <w:rPr>
+                <w:noProof/>
+                <w:webHidden/>
+              </w:rPr>
+              <w:tab/>
+            </w:r>
+            <w:r>
+              <w:rPr>
+                <w:rStyle w:val="Hyperlink"/>
+                <w:noProof/>
+                <w:rtl/>
+              </w:rPr>
+              <w:fldChar w:fldCharType="begin"/>
+            </w:r>
+            <w:r>
+              <w:rPr>
+                <w:noProof/>
+                <w:webHidden/>
+              </w:rPr>
+              <w:instrText xml:space="preserve"> PAGEREF _Toc220244776 \h </w:instrText>
+            </w:r>
+            <w:r>
+              <w:rPr>
+                <w:rStyle w:val="Hyperlink"/>
+                <w:noProof/>
+                <w:rtl/>
+              </w:rPr>
+            </w:r>
+            <w:r>
+              <w:rPr>
+                <w:rStyle w:val="Hyperlink"/>
+                <w:noProof/>
+                <w:rtl/>
+              </w:rPr>
+              <w:fldChar w:fldCharType="separate"/>
+            </w:r>
+            <w:r>
+              <w:rPr>
+                <w:noProof/>
+                <w:webHidden/>
+              </w:rPr>
+              <w:t>22</w:t>
+            </w:r>
+            <w:r>
+              <w:rPr>
+                <w:rStyle w:val="Hyperlink"/>
+                <w:noProof/>
+                <w:rtl/>
+              </w:rPr>
+              <w:fldChar w:fldCharType="end"/>
+            </w:r>
+          </w:hyperlink>
+        </w:p>
+        <w:p>
+          <w:pPr>
+            <w:pStyle w:val="TOC1"/>
+            <w:tabs>
+              <w:tab w:val="left" w:pos="480"/>
+              <w:tab w:val="right" w:leader="dot" w:pos="9350"/>
+            </w:tabs>
+            <w:rPr>
+              <w:noProof/>
+              <w:lang w:eastAsia="en-US" w:bidi="he-IL"/>
+            </w:rPr>
+          </w:pPr>
+          <w:hyperlink w:anchor="_Toc220244777" w:history="1">
+            <w:r>
+              <w:rPr>
+                <w:rStyle w:val="Hyperlink"/>
+                <w:noProof/>
+              </w:rPr>
+              <w:t>6</w:t>
+            </w:r>
+            <w:r>
+              <w:rPr>
+                <w:noProof/>
+                <w:lang w:eastAsia="en-US" w:bidi="he-IL"/>
+              </w:rPr>
+              <w:tab/>
+            </w:r>
+            <w:r>
+              <w:rPr>
+                <w:rStyle w:val="Hyperlink"/>
+                <w:noProof/>
+              </w:rPr>
               <w:t>Appendix: Roadmap and Work to do</w:t>
             </w:r>
             <w:r>
@@ -2811,42 +3279,46 @@
             </w:r>
             <w:r>
               <w:rPr>
+                <w:rStyle w:val="Hyperlink"/>
+                <w:noProof/>
+                <w:rtl/>
+              </w:rPr>
+              <w:fldChar w:fldCharType="begin"/>
+            </w:r>
+            <w:r>
+              <w:rPr>
                 <w:noProof/>
                 <w:webHidden/>
               </w:rPr>
-              <w:fldChar w:fldCharType="begin"/>
+              <w:instrText xml:space="preserve"> PAGEREF _Toc220244777 \h </w:instrText>
+            </w:r>
+            <w:r>
+              <w:rPr>
+                <w:rStyle w:val="Hyperlink"/>
+                <w:noProof/>
+                <w:rtl/>
+              </w:rPr>
+            </w:r>
+            <w:r>
+              <w:rPr>
+                <w:rStyle w:val="Hyperlink"/>
+                <w:noProof/>
+                <w:rtl/>
+              </w:rPr>
+              <w:fldChar w:fldCharType="separate"/>
             </w:r>
             <w:r>
               <w:rPr>
                 <w:noProof/>
                 <w:webHidden/>
               </w:rPr>
-              <w:instrText xml:space="preserve"> PAGEREF _Toc219903438 \h </w:instrText>
-            </w:r>
-            <w:r>
-              <w:rPr>
-                <w:noProof/>
-                <w:webHidden/>
-              </w:rPr>
-            </w:r>
-            <w:r>
-              <w:rPr>
-                <w:noProof/>
-                <w:webHidden/>
-              </w:rPr>
-              <w:fldChar w:fldCharType="separate"/>
-            </w:r>
-            <w:r>
-              <w:rPr>
-                <w:noProof/>
-                <w:webHidden/>
-              </w:rPr>
-              <w:t>20</w:t>
-            </w:r>
-            <w:r>
-              <w:rPr>
-                <w:noProof/>
-                <w:webHidden/>
+              <w:t>23</w:t>
+            </w:r>
+            <w:r>
+              <w:rPr>
+                <w:rStyle w:val="Hyperlink"/>
+                <w:noProof/>
+                <w:rtl/>
               </w:rPr>
               <w:fldChar w:fldCharType="end"/>
             </w:r>
@@ -2864,13 +3336,13 @@
               <w:lang w:eastAsia="en-US" w:bidi="he-IL"/>
             </w:rPr>
           </w:pPr>
-          <w:hyperlink w:anchor="_Toc219903439" w:history="1">
-            <w:r>
-              <w:rPr>
-                <w:rStyle w:val="Hyperlink"/>
-                <w:noProof/>
-              </w:rPr>
-              <w:t>5.1</w:t>
+          <w:hyperlink w:anchor="_Toc220244778" w:history="1">
+            <w:r>
+              <w:rPr>
+                <w:rStyle w:val="Hyperlink"/>
+                <w:noProof/>
+              </w:rPr>
+              <w:t>6.1</w:t>
             </w:r>
             <w:r>
               <w:rPr>
@@ -2895,42 +3367,46 @@
             </w:r>
             <w:r>
               <w:rPr>
+                <w:rStyle w:val="Hyperlink"/>
+                <w:noProof/>
+                <w:rtl/>
+              </w:rPr>
+              <w:fldChar w:fldCharType="begin"/>
+            </w:r>
+            <w:r>
+              <w:rPr>
                 <w:noProof/>
                 <w:webHidden/>
               </w:rPr>
-              <w:fldChar w:fldCharType="begin"/>
+              <w:instrText xml:space="preserve"> PAGEREF _Toc220244778 \h </w:instrText>
+            </w:r>
+            <w:r>
+              <w:rPr>
+                <w:rStyle w:val="Hyperlink"/>
+                <w:noProof/>
+                <w:rtl/>
+              </w:rPr>
+            </w:r>
+            <w:r>
+              <w:rPr>
+                <w:rStyle w:val="Hyperlink"/>
+                <w:noProof/>
+                <w:rtl/>
+              </w:rPr>
+              <w:fldChar w:fldCharType="separate"/>
             </w:r>
             <w:r>
               <w:rPr>
                 <w:noProof/>
                 <w:webHidden/>
               </w:rPr>
-              <w:instrText xml:space="preserve"> PAGEREF _Toc219903439 \h </w:instrText>
-            </w:r>
-            <w:r>
-              <w:rPr>
-                <w:noProof/>
-                <w:webHidden/>
-              </w:rPr>
-            </w:r>
-            <w:r>
-              <w:rPr>
-                <w:noProof/>
-                <w:webHidden/>
-              </w:rPr>
-              <w:fldChar w:fldCharType="separate"/>
-            </w:r>
-            <w:r>
-              <w:rPr>
-                <w:noProof/>
-                <w:webHidden/>
-              </w:rPr>
-              <w:t>20</w:t>
-            </w:r>
-            <w:r>
-              <w:rPr>
-                <w:noProof/>
-                <w:webHidden/>
+              <w:t>23</w:t>
+            </w:r>
+            <w:r>
+              <w:rPr>
+                <w:rStyle w:val="Hyperlink"/>
+                <w:noProof/>
+                <w:rtl/>
               </w:rPr>
               <w:fldChar w:fldCharType="end"/>
             </w:r>
@@ -2948,13 +3424,13 @@
               <w:lang w:eastAsia="en-US" w:bidi="he-IL"/>
             </w:rPr>
           </w:pPr>
-          <w:hyperlink w:anchor="_Toc219903440" w:history="1">
-            <w:r>
-              <w:rPr>
-                <w:rStyle w:val="Hyperlink"/>
-                <w:noProof/>
-              </w:rPr>
-              <w:t>5.2</w:t>
+          <w:hyperlink w:anchor="_Toc220244779" w:history="1">
+            <w:r>
+              <w:rPr>
+                <w:rStyle w:val="Hyperlink"/>
+                <w:noProof/>
+              </w:rPr>
+              <w:t>6.2</w:t>
             </w:r>
             <w:r>
               <w:rPr>
@@ -2979,42 +3455,46 @@
             </w:r>
             <w:r>
               <w:rPr>
+                <w:rStyle w:val="Hyperlink"/>
+                <w:noProof/>
+                <w:rtl/>
+              </w:rPr>
+              <w:fldChar w:fldCharType="begin"/>
+            </w:r>
+            <w:r>
+              <w:rPr>
                 <w:noProof/>
                 <w:webHidden/>
               </w:rPr>
-              <w:fldChar w:fldCharType="begin"/>
+              <w:instrText xml:space="preserve"> PAGEREF _Toc220244779 \h </w:instrText>
+            </w:r>
+            <w:r>
+              <w:rPr>
+                <w:rStyle w:val="Hyperlink"/>
+                <w:noProof/>
+                <w:rtl/>
+              </w:rPr>
+            </w:r>
+            <w:r>
+              <w:rPr>
+                <w:rStyle w:val="Hyperlink"/>
+                <w:noProof/>
+                <w:rtl/>
+              </w:rPr>
+              <w:fldChar w:fldCharType="separate"/>
             </w:r>
             <w:r>
               <w:rPr>
                 <w:noProof/>
                 <w:webHidden/>
               </w:rPr>
-              <w:instrText xml:space="preserve"> PAGEREF _Toc219903440 \h </w:instrText>
-            </w:r>
-            <w:r>
-              <w:rPr>
-                <w:noProof/>
-                <w:webHidden/>
-              </w:rPr>
-            </w:r>
-            <w:r>
-              <w:rPr>
-                <w:noProof/>
-                <w:webHidden/>
-              </w:rPr>
-              <w:fldChar w:fldCharType="separate"/>
-            </w:r>
-            <w:r>
-              <w:rPr>
-                <w:noProof/>
-                <w:webHidden/>
-              </w:rPr>
-              <w:t>21</w:t>
-            </w:r>
-            <w:r>
-              <w:rPr>
-                <w:noProof/>
-                <w:webHidden/>
+              <w:t>23</w:t>
+            </w:r>
+            <w:r>
+              <w:rPr>
+                <w:rStyle w:val="Hyperlink"/>
+                <w:noProof/>
+                <w:rtl/>
               </w:rPr>
               <w:fldChar w:fldCharType="end"/>
             </w:r>
@@ -3032,13 +3512,13 @@
               <w:lang w:eastAsia="en-US" w:bidi="he-IL"/>
             </w:rPr>
           </w:pPr>
-          <w:hyperlink w:anchor="_Toc219903441" w:history="1">
-            <w:r>
-              <w:rPr>
-                <w:rStyle w:val="Hyperlink"/>
-                <w:noProof/>
-              </w:rPr>
-              <w:t>5.3</w:t>
+          <w:hyperlink w:anchor="_Toc220244780" w:history="1">
+            <w:r>
+              <w:rPr>
+                <w:rStyle w:val="Hyperlink"/>
+                <w:noProof/>
+              </w:rPr>
+              <w:t>6.3</w:t>
             </w:r>
             <w:r>
               <w:rPr>
@@ -3063,9 +3543,98 @@
             </w:r>
             <w:r>
               <w:rPr>
+                <w:rStyle w:val="Hyperlink"/>
+                <w:noProof/>
+                <w:rtl/>
+              </w:rPr>
+              <w:fldChar w:fldCharType="begin"/>
+            </w:r>
+            <w:r>
+              <w:rPr>
                 <w:noProof/>
                 <w:webHidden/>
               </w:rPr>
+              <w:instrText xml:space="preserve"> PAGEREF _Toc220244780 \h </w:instrText>
+            </w:r>
+            <w:r>
+              <w:rPr>
+                <w:rStyle w:val="Hyperlink"/>
+                <w:noProof/>
+                <w:rtl/>
+              </w:rPr>
+            </w:r>
+            <w:r>
+              <w:rPr>
+                <w:rStyle w:val="Hyperlink"/>
+                <w:noProof/>
+                <w:rtl/>
+              </w:rPr>
+              <w:fldChar w:fldCharType="separate"/>
+            </w:r>
+            <w:r>
+              <w:rPr>
+                <w:noProof/>
+                <w:webHidden/>
+              </w:rPr>
+              <w:t>26</w:t>
+            </w:r>
+            <w:r>
+              <w:rPr>
+                <w:rStyle w:val="Hyperlink"/>
+                <w:noProof/>
+                <w:rtl/>
+              </w:rPr>
+              <w:fldChar w:fldCharType="end"/>
+            </w:r>
+          </w:hyperlink>
+        </w:p>
+        <w:p>
+          <w:pPr>
+            <w:pStyle w:val="TOC1"/>
+            <w:tabs>
+              <w:tab w:val="left" w:pos="480"/>
+              <w:tab w:val="right" w:leader="dot" w:pos="9350"/>
+            </w:tabs>
+            <w:rPr>
+              <w:noProof/>
+              <w:lang w:eastAsia="en-US" w:bidi="he-IL"/>
+            </w:rPr>
+          </w:pPr>
+          <w:hyperlink w:anchor="_Toc220244781" w:history="1">
+            <w:r>
+              <w:rPr>
+                <w:rStyle w:val="Hyperlink"/>
+                <w:noProof/>
+              </w:rPr>
+              <w:t>7</w:t>
+            </w:r>
+            <w:r>
+              <w:rPr>
+                <w:noProof/>
+                <w:lang w:eastAsia="en-US" w:bidi="he-IL"/>
+              </w:rPr>
+              <w:tab/>
+            </w:r>
+            <w:r>
+              <w:rPr>
+                <w:rStyle w:val="Hyperlink"/>
+                <w:noProof/>
+              </w:rPr>
+              <w:t>Appendix: SRR topics</w:t>
+            </w:r>
+            <w:r>
+              <w:rPr>
+                <w:noProof/>
+                <w:webHidden/>
+              </w:rPr>
+              <w:tab/>
+            </w:r>
+            <w:r>
+              <w:rPr>
+                <w:rStyle w:val="Hyperlink"/>
+                <w:noProof/>
+                <w:rtl/>
+              </w:rPr>
               <w:fldChar w:fldCharType="begin"/>
             </w:r>
             <w:r>
@@ -3073,32 +3642,35 @@
                 <w:noProof/>
                 <w:webHidden/>
               </w:rPr>
-              <w:instrText xml:space="preserve"> PAGEREF _Toc219903441 \h </w:instrText>
+              <w:instrText xml:space="preserve"> PAGEREF _Toc220244781 \h </w:instrText>
+            </w:r>
+            <w:r>
+              <w:rPr>
+                <w:rStyle w:val="Hyperlink"/>
+                <w:noProof/>
+                <w:rtl/>
+              </w:rPr>
+            </w:r>
+            <w:r>
+              <w:rPr>
+                <w:rStyle w:val="Hyperlink"/>
+                <w:noProof/>
+                <w:rtl/>
+              </w:rPr>
+              <w:fldChar w:fldCharType="separate"/>
             </w:r>
             <w:r>
               <w:rPr>
                 <w:noProof/>
                 <w:webHidden/>
               </w:rPr>
-            </w:r>
-            <w:r>
-              <w:rPr>
-                <w:noProof/>
-                <w:webHidden/>
-              </w:rPr>
-              <w:fldChar w:fldCharType="separate"/>
-            </w:r>
-            <w:r>
-              <w:rPr>
-                <w:noProof/>
-                <w:webHidden/>
-              </w:rPr>
-              <w:t>24</w:t>
-            </w:r>
-            <w:r>
-              <w:rPr>
-                <w:noProof/>
-                <w:webHidden/>
+              <w:t>28</w:t>
+            </w:r>
+            <w:r>
+              <w:rPr>
+                <w:rStyle w:val="Hyperlink"/>
+                <w:noProof/>
+                <w:rtl/>
               </w:rPr>
               <w:fldChar w:fldCharType="end"/>
             </w:r>
@@ -3125,7 +3697,7 @@
       <w:pPr>
         <w:pStyle w:val="Heading1"/>
       </w:pPr>
-      <w:bookmarkStart w:id="0" w:name="_Toc219903412"/>
+      <w:bookmarkStart w:id="0" w:name="_Toc220244747"/>
       <w:r>
         <w:rPr>
           <w:noProof/>
@@ -3204,9 +3776,15 @@
       <w:pPr>
         <w:pStyle w:val="Heading2"/>
       </w:pPr>
-      <w:bookmarkStart w:id="1" w:name="_Toc219903413"/>
-      <w:r>
-        <w:t>Scope:</w:t>
+      <w:bookmarkStart w:id="1" w:name="_Toc220244748"/>
+      <w:r>
+        <w:t>Scope</w:t>
+      </w:r>
+      <w:r>
+        <w:t xml:space="preserve"> and overview</w:t>
+      </w:r>
+      <w:r>
+        <w:t>:</w:t>
       </w:r>
       <w:bookmarkEnd w:id="1"/>
     </w:p>
@@ -3425,40 +4003,22 @@
                 <w:i/>
                 <w:iCs/>
               </w:rPr>
-              <w:t xml:space="preserve"> </w:t>
-            </w:r>
-            <w:proofErr w:type="gramStart"/>
+              <w:t xml:space="preserve"> comprehensive, or fully refined</w:t>
+            </w:r>
             <w:r>
               <w:rPr>
                 <w:rFonts w:ascii="Aptos Light" w:hAnsi="Aptos Light"/>
                 <w:i/>
                 <w:iCs/>
               </w:rPr>
-              <w:t>comprehensive, or</w:t>
-            </w:r>
-            <w:proofErr w:type="gramEnd"/>
+              <w:t xml:space="preserve"> as PDR level documentation</w:t>
+            </w:r>
             <w:r>
               <w:rPr>
                 <w:rFonts w:ascii="Aptos Light" w:hAnsi="Aptos Light"/>
                 <w:i/>
                 <w:iCs/>
               </w:rPr>
-              <w:t xml:space="preserve"> fully refined</w:t>
-            </w:r>
-            <w:r>
-              <w:rPr>
-                <w:rFonts w:ascii="Aptos Light" w:hAnsi="Aptos Light"/>
-                <w:i/>
-                <w:iCs/>
-              </w:rPr>
-              <w:t xml:space="preserve"> as PDR level documentation</w:t>
-            </w:r>
-            <w:r>
-              <w:rPr>
-                <w:rFonts w:ascii="Aptos Light" w:hAnsi="Aptos Light"/>
-                <w:i/>
-                <w:iCs/>
-              </w:rPr>
               <w:t>.</w:t>
             </w:r>
           </w:p>
@@ -3474,7 +4034,7 @@
       <w:pPr>
         <w:pStyle w:val="Heading2"/>
       </w:pPr>
-      <w:bookmarkStart w:id="2" w:name="_Toc219903414"/>
+      <w:bookmarkStart w:id="2" w:name="_Toc220244749"/>
       <w:r>
         <w:t>Glossary</w:t>
       </w:r>
@@ -3628,11 +4188,9 @@
             <w:tcW w:w="4675" w:type="dxa"/>
           </w:tcPr>
           <w:p>
-            <w:proofErr w:type="spellStart"/>
             <w:r>
               <w:t>CoE</w:t>
             </w:r>
-            <w:proofErr w:type="spellEnd"/>
           </w:p>
         </w:tc>
         <w:tc>
@@ -3641,23 +4199,7 @@
           </w:tcPr>
           <w:p>
             <w:r>
-              <w:t xml:space="preserve">Can over </w:t>
-            </w:r>
-            <w:proofErr w:type="spellStart"/>
-            <w:r>
-              <w:t>EtherCAT</w:t>
-            </w:r>
-            <w:proofErr w:type="spellEnd"/>
-            <w:r>
-              <w:t xml:space="preserve"> (DS301 profile over </w:t>
-            </w:r>
-            <w:proofErr w:type="spellStart"/>
-            <w:r>
-              <w:t>EtherCAT</w:t>
-            </w:r>
-            <w:proofErr w:type="spellEnd"/>
-            <w:r>
-              <w:t xml:space="preserve"> physics)</w:t>
+              <w:t>Can over EtherCAT (DS301 profile over EtherCAT physics)</w:t>
             </w:r>
           </w:p>
         </w:tc>
@@ -3701,15 +4243,7 @@
           </w:tcPr>
           <w:p>
             <w:r>
-              <w:t>Distributed Clock (</w:t>
-            </w:r>
-            <w:proofErr w:type="spellStart"/>
-            <w:r>
-              <w:t>EtherCAT</w:t>
-            </w:r>
-            <w:proofErr w:type="spellEnd"/>
-            <w:r>
-              <w:t>)</w:t>
+              <w:t>Distributed Clock (EtherCAT)</w:t>
             </w:r>
           </w:p>
         </w:tc>
@@ -3797,13 +4331,8 @@
             <w:tcW w:w="4675" w:type="dxa"/>
           </w:tcPr>
           <w:p>
-            <w:proofErr w:type="spellStart"/>
-            <w:r>
-              <w:t>EtherCAT</w:t>
-            </w:r>
-            <w:proofErr w:type="spellEnd"/>
-            <w:r>
-              <w:t xml:space="preserve"> Subordinate Controller</w:t>
+            <w:r>
+              <w:t>EtherCAT Subordinate Controller</w:t>
             </w:r>
           </w:p>
         </w:tc>
@@ -3814,11 +4343,9 @@
             <w:tcW w:w="4675" w:type="dxa"/>
           </w:tcPr>
           <w:p>
-            <w:proofErr w:type="spellStart"/>
             <w:r>
               <w:t>EtherCat</w:t>
             </w:r>
-            <w:proofErr w:type="spellEnd"/>
           </w:p>
         </w:tc>
         <w:tc>
@@ -3827,15 +4354,7 @@
           </w:tcPr>
           <w:p>
             <w:r>
-              <w:t xml:space="preserve">A </w:t>
-            </w:r>
-            <w:proofErr w:type="spellStart"/>
-            <w:r>
-              <w:t>determistic</w:t>
-            </w:r>
-            <w:proofErr w:type="spellEnd"/>
-            <w:r>
-              <w:t xml:space="preserve"> high speed serial communication that may run on Ethernet hardware.</w:t>
+              <w:t>A determistic high speed serial communication that may run on Ethernet hardware.</w:t>
             </w:r>
           </w:p>
         </w:tc>
@@ -3847,7 +4366,7 @@
           </w:tcPr>
           <w:p>
             <w:r>
-              <w:t>FMMU</w:t>
+              <w:t>EUT</w:t>
             </w:r>
           </w:p>
         </w:tc>
@@ -3857,28 +4376,7 @@
           </w:tcPr>
           <w:p>
             <w:r>
-              <w:t>Field Memory Management Interface</w:t>
-            </w:r>
-          </w:p>
-          <w:p>
-            <w:r>
-              <w:t xml:space="preserve">An </w:t>
-            </w:r>
-            <w:proofErr w:type="spellStart"/>
-            <w:r>
-              <w:t>EtherCat</w:t>
-            </w:r>
-            <w:proofErr w:type="spellEnd"/>
-            <w:r>
-              <w:t xml:space="preserve"> unit </w:t>
-            </w:r>
-            <w:proofErr w:type="gramStart"/>
-            <w:r>
-              <w:t>the directly</w:t>
-            </w:r>
-            <w:proofErr w:type="gramEnd"/>
-            <w:r>
-              <w:t xml:space="preserve"> controls the transfers between message partitions to specific CPU-accessible memory location</w:t>
+              <w:t>Equipment Under Test</w:t>
             </w:r>
           </w:p>
         </w:tc>
@@ -3889,11 +4387,9 @@
             <w:tcW w:w="4675" w:type="dxa"/>
           </w:tcPr>
           <w:p>
-            <w:proofErr w:type="spellStart"/>
-            <w:r>
-              <w:t>FoE</w:t>
-            </w:r>
-            <w:proofErr w:type="spellEnd"/>
+            <w:r>
+              <w:t>FMMU</w:t>
+            </w:r>
           </w:p>
         </w:tc>
         <w:tc>
@@ -3902,21 +4398,13 @@
           </w:tcPr>
           <w:p>
             <w:r>
-              <w:t xml:space="preserve">File over </w:t>
-            </w:r>
-            <w:proofErr w:type="spellStart"/>
-            <w:r>
-              <w:t>EtherCAT</w:t>
-            </w:r>
-            <w:proofErr w:type="spellEnd"/>
-            <w:r>
-              <w:t xml:space="preserve">, a protocol to pass bulk data over the </w:t>
-            </w:r>
-            <w:proofErr w:type="spellStart"/>
-            <w:r>
-              <w:t>EtherCAT</w:t>
-            </w:r>
-            <w:proofErr w:type="spellEnd"/>
+              <w:t>Field Memory Management Interface</w:t>
+            </w:r>
+          </w:p>
+          <w:p>
+            <w:r>
+              <w:t>An EtherCat unit the directly controls the transfers between message partitions to specific CPU-accessible memory location</w:t>
+            </w:r>
           </w:p>
         </w:tc>
       </w:tr>
@@ -3927,16 +4415,8 @@
           </w:tcPr>
           <w:p>
             <w:r>
-              <w:t>G3</w:t>
-            </w:r>
-            <w:r>
-              <w:t xml:space="preserve"> or </w:t>
-            </w:r>
-            <w:proofErr w:type="spellStart"/>
-            <w:r>
-              <w:t>GCore</w:t>
-            </w:r>
-            <w:proofErr w:type="spellEnd"/>
+              <w:t>FoE</w:t>
+            </w:r>
           </w:p>
         </w:tc>
         <w:tc>
@@ -3945,23 +4425,7 @@
           </w:tcPr>
           <w:p>
             <w:r>
-              <w:t>Generation 3</w:t>
-            </w:r>
-          </w:p>
-          <w:p>
-            <w:r>
-              <w:t>G1 was before GFT servo</w:t>
-            </w:r>
-            <w:r>
-              <w:t xml:space="preserve"> SW</w:t>
-            </w:r>
-          </w:p>
-          <w:p>
-            <w:r>
-              <w:t xml:space="preserve">G2 is the present GFT servo </w:t>
-            </w:r>
-            <w:r>
-              <w:t>SW</w:t>
+              <w:t>File over EtherCAT, a protocol to pass bulk data over the EtherCAT</w:t>
             </w:r>
           </w:p>
         </w:tc>
@@ -3973,7 +4437,10 @@
           </w:tcPr>
           <w:p>
             <w:r>
-              <w:t>HOT CPU</w:t>
+              <w:t>G3</w:t>
+            </w:r>
+            <w:r>
+              <w:t xml:space="preserve"> or GCore</w:t>
             </w:r>
           </w:p>
         </w:tc>
@@ -3983,7 +4450,23 @@
           </w:tcPr>
           <w:p>
             <w:r>
-              <w:t>On systems which require electrical isolation, a separate CPU that replaces the CLA functionality beyond the insulation barrier</w:t>
+              <w:t>Generation 3</w:t>
+            </w:r>
+          </w:p>
+          <w:p>
+            <w:r>
+              <w:t>G1 was before GFT servo</w:t>
+            </w:r>
+            <w:r>
+              <w:t xml:space="preserve"> SW</w:t>
+            </w:r>
+          </w:p>
+          <w:p>
+            <w:r>
+              <w:t xml:space="preserve">G2 is the present GFT servo </w:t>
+            </w:r>
+            <w:r>
+              <w:t>SW</w:t>
             </w:r>
           </w:p>
         </w:tc>
@@ -3995,7 +4478,7 @@
           </w:tcPr>
           <w:p>
             <w:r>
-              <w:t>HW</w:t>
+              <w:t>HOT CPU</w:t>
             </w:r>
           </w:p>
         </w:tc>
@@ -4005,7 +4488,7 @@
           </w:tcPr>
           <w:p>
             <w:r>
-              <w:t>Hardware</w:t>
+              <w:t>On systems which require electrical isolation, a separate CPU that replaces the CLA functionality beyond the insulation barrier</w:t>
             </w:r>
           </w:p>
         </w:tc>
@@ -4017,7 +4500,7 @@
           </w:tcPr>
           <w:p>
             <w:r>
-              <w:t>ICD</w:t>
+              <w:t>HW</w:t>
             </w:r>
           </w:p>
         </w:tc>
@@ -4027,7 +4510,7 @@
           </w:tcPr>
           <w:p>
             <w:r>
-              <w:t>Interface Control Document, details communication formats and contents.</w:t>
+              <w:t>Hardware</w:t>
             </w:r>
           </w:p>
         </w:tc>
@@ -4039,7 +4522,7 @@
           </w:tcPr>
           <w:p>
             <w:r>
-              <w:t>I2C</w:t>
+              <w:t>ICD</w:t>
             </w:r>
           </w:p>
         </w:tc>
@@ -4049,7 +4532,7 @@
           </w:tcPr>
           <w:p>
             <w:r>
-              <w:t>Inter Integrated Circuit, a primitive open collector serial communication</w:t>
+              <w:t>Interface Control Document, details communication formats and contents.</w:t>
             </w:r>
           </w:p>
         </w:tc>
@@ -4061,7 +4544,7 @@
           </w:tcPr>
           <w:p>
             <w:r>
-              <w:t>IPC</w:t>
+              <w:t>I2C</w:t>
             </w:r>
           </w:p>
         </w:tc>
@@ -4071,7 +4554,7 @@
           </w:tcPr>
           <w:p>
             <w:r>
-              <w:t>Inter Processor Communication: a dual ported enhanced message box between the two cores of the P650</w:t>
+              <w:t>Inter Integrated Circuit, a primitive open collector serial communication</w:t>
             </w:r>
           </w:p>
         </w:tc>
@@ -4083,7 +4566,7 @@
           </w:tcPr>
           <w:p>
             <w:r>
-              <w:t>MAC</w:t>
+              <w:t>IPC</w:t>
             </w:r>
           </w:p>
         </w:tc>
@@ -4093,15 +4576,7 @@
           </w:tcPr>
           <w:p>
             <w:r>
-              <w:t xml:space="preserve">Media Access Controller. An </w:t>
-            </w:r>
-            <w:proofErr w:type="gramStart"/>
-            <w:r>
-              <w:t>on board</w:t>
-            </w:r>
-            <w:proofErr w:type="gramEnd"/>
-            <w:r>
-              <w:t xml:space="preserve"> peripheral that translates messages at the CPU side to physical media requirements</w:t>
+              <w:t>Inter Processor Communication: a dual ported enhanced message box between the two cores of the P650</w:t>
             </w:r>
           </w:p>
         </w:tc>
@@ -4113,7 +4588,7 @@
           </w:tcPr>
           <w:p>
             <w:r>
-              <w:t>PDO</w:t>
+              <w:t>MAC</w:t>
             </w:r>
           </w:p>
         </w:tc>
@@ -4123,13 +4598,8 @@
           </w:tcPr>
           <w:p>
             <w:r>
-              <w:t xml:space="preserve">Process Data Object. A mapped communication object for </w:t>
-            </w:r>
-            <w:proofErr w:type="spellStart"/>
-            <w:r>
-              <w:t>CoE</w:t>
-            </w:r>
-            <w:proofErr w:type="spellEnd"/>
+              <w:t>Media Access Controller. An on board peripheral that translates messages at the CPU side to physical media requirements</w:t>
+            </w:r>
           </w:p>
         </w:tc>
       </w:tr>
@@ -4140,7 +4610,7 @@
           </w:tcPr>
           <w:p>
             <w:r>
-              <w:t>PDR</w:t>
+              <w:t>PDO</w:t>
             </w:r>
           </w:p>
         </w:tc>
@@ -4150,7 +4620,7 @@
           </w:tcPr>
           <w:p>
             <w:r>
-              <w:t>Preliminary Design Review</w:t>
+              <w:t>Process Data Object. A mapped communication object for CoE</w:t>
             </w:r>
           </w:p>
         </w:tc>
@@ -4162,7 +4632,7 @@
           </w:tcPr>
           <w:p>
             <w:r>
-              <w:t>PHI</w:t>
+              <w:t>PDR</w:t>
             </w:r>
           </w:p>
         </w:tc>
@@ -4172,7 +4642,7 @@
           </w:tcPr>
           <w:p>
             <w:r>
-              <w:t>"Physical" – by the commands of a MAC, produce actual signals on the physical transmission lines.</w:t>
+              <w:t>Preliminary Design Review</w:t>
             </w:r>
           </w:p>
         </w:tc>
@@ -4184,7 +4654,7 @@
           </w:tcPr>
           <w:p>
             <w:r>
-              <w:t>P650</w:t>
+              <w:t>PHI</w:t>
             </w:r>
           </w:p>
         </w:tc>
@@ -4194,7 +4664,7 @@
           </w:tcPr>
           <w:p>
             <w:r>
-              <w:t>A core by TI, intended for next gen use</w:t>
+              <w:t>"Physical" – by the commands of a MAC, produce actual signals on the physical transmission lines.</w:t>
             </w:r>
           </w:p>
         </w:tc>
@@ -4206,6 +4676,28 @@
           </w:tcPr>
           <w:p>
             <w:r>
+              <w:t>P650</w:t>
+            </w:r>
+          </w:p>
+        </w:tc>
+        <w:tc>
+          <w:tcPr>
+            <w:tcW w:w="4675" w:type="dxa"/>
+          </w:tcPr>
+          <w:p>
+            <w:r>
+              <w:t>A core by TI, intended for next gen use</w:t>
+            </w:r>
+          </w:p>
+        </w:tc>
+      </w:tr>
+      <w:tr>
+        <w:tc>
+          <w:tcPr>
+            <w:tcW w:w="4675" w:type="dxa"/>
+          </w:tcPr>
+          <w:p>
+            <w:r>
               <w:t>RMII</w:t>
             </w:r>
           </w:p>
@@ -4215,13 +4707,8 @@
             <w:tcW w:w="4675" w:type="dxa"/>
           </w:tcPr>
           <w:p>
-            <w:proofErr w:type="spellStart"/>
-            <w:r>
-              <w:t>Redudec</w:t>
-            </w:r>
-            <w:proofErr w:type="spellEnd"/>
-            <w:r>
-              <w:t xml:space="preserve"> Medeia Independent Interface, a protocol serving between MAC and PHI</w:t>
+            <w:r>
+              <w:t>Redudec Medeia Independent Interface, a protocol serving between MAC and PHI</w:t>
             </w:r>
           </w:p>
         </w:tc>
@@ -4319,33 +4806,108 @@
     <w:p/>
     <w:p>
       <w:pPr>
+        <w:pStyle w:val="Heading2"/>
+      </w:pPr>
+      <w:bookmarkStart w:id="3" w:name="_Toc220244750"/>
+      <w:r>
+        <w:t>Referenced documents</w:t>
+      </w:r>
+      <w:bookmarkEnd w:id="3"/>
+    </w:p>
+    <w:tbl>
+      <w:tblPr>
+        <w:tblStyle w:val="TableGrid"/>
+        <w:tblW w:w="0" w:type="auto"/>
+        <w:tblLook w:val="04A0" w:firstRow="1" w:lastRow="0" w:firstColumn="1" w:lastColumn="0" w:noHBand="0" w:noVBand="1"/>
+      </w:tblPr>
+      <w:tblGrid>
+        <w:gridCol w:w="846"/>
+        <w:gridCol w:w="5387"/>
+        <w:gridCol w:w="3117"/>
+      </w:tblGrid>
+      <w:tr>
+        <w:tc>
+          <w:tcPr>
+            <w:tcW w:w="846" w:type="dxa"/>
+          </w:tcPr>
+          <w:p>
+            <w:r>
+              <w:t>#1</w:t>
+            </w:r>
+          </w:p>
+        </w:tc>
+        <w:tc>
+          <w:tcPr>
+            <w:tcW w:w="5387" w:type="dxa"/>
+          </w:tcPr>
+          <w:p>
+            <w:r>
+              <w:t>GFT  G3 control core (GCore) Test descriptions</w:t>
+            </w:r>
+          </w:p>
+        </w:tc>
+        <w:tc>
+          <w:tcPr>
+            <w:tcW w:w="3117" w:type="dxa"/>
+          </w:tcPr>
+          <w:p>
+            <w:r>
+              <w:t>GFT</w:t>
+            </w:r>
+          </w:p>
+        </w:tc>
+      </w:tr>
+      <w:tr>
+        <w:tc>
+          <w:tcPr>
+            <w:tcW w:w="846" w:type="dxa"/>
+          </w:tcPr>
+          <w:p/>
+        </w:tc>
+        <w:tc>
+          <w:tcPr>
+            <w:tcW w:w="5387" w:type="dxa"/>
+          </w:tcPr>
+          <w:p/>
+        </w:tc>
+        <w:tc>
+          <w:tcPr>
+            <w:tcW w:w="3117" w:type="dxa"/>
+          </w:tcPr>
+          <w:p/>
+        </w:tc>
+      </w:tr>
+    </w:tbl>
+    <w:p/>
+    <w:p>
+      <w:pPr>
         <w:pStyle w:val="Heading1"/>
       </w:pPr>
-      <w:bookmarkStart w:id="3" w:name="_Toc219903415"/>
+      <w:bookmarkStart w:id="4" w:name="_Toc220244751"/>
       <w:r>
         <w:t>Functional description</w:t>
       </w:r>
-      <w:bookmarkEnd w:id="3"/>
+      <w:bookmarkEnd w:id="4"/>
     </w:p>
     <w:p>
       <w:pPr>
         <w:pStyle w:val="Heading2"/>
       </w:pPr>
-      <w:bookmarkStart w:id="4" w:name="_Toc219903416"/>
+      <w:bookmarkStart w:id="5" w:name="_Toc220244752"/>
       <w:r>
         <w:t>Core roles</w:t>
       </w:r>
-      <w:bookmarkEnd w:id="4"/>
+      <w:bookmarkEnd w:id="5"/>
     </w:p>
     <w:p>
       <w:pPr>
         <w:pStyle w:val="Heading3"/>
       </w:pPr>
-      <w:bookmarkStart w:id="5" w:name="_Toc219903417"/>
+      <w:bookmarkStart w:id="6" w:name="_Toc220244753"/>
       <w:r>
         <w:t>Cores</w:t>
       </w:r>
-      <w:bookmarkEnd w:id="5"/>
+      <w:bookmarkEnd w:id="6"/>
     </w:p>
     <w:p>
       <w:r>
@@ -4655,11 +5217,12 @@
       <w:pPr>
         <w:pStyle w:val="Heading3"/>
       </w:pPr>
-      <w:bookmarkStart w:id="6" w:name="_Toc219903418"/>
-      <w:r>
+      <w:bookmarkStart w:id="7" w:name="_Toc220244754"/>
+      <w:r>
+        <w:lastRenderedPageBreak/>
         <w:t>Core interconnects</w:t>
       </w:r>
-      <w:bookmarkEnd w:id="6"/>
+      <w:bookmarkEnd w:id="7"/>
     </w:p>
     <w:p>
       <w:pPr>
@@ -4718,7 +5281,6 @@
           <w:bCs/>
           <w:u w:val="single"/>
         </w:rPr>
-        <w:lastRenderedPageBreak/>
         <w:t>[Requirement 100</w:t>
       </w:r>
       <w:r>
@@ -4973,6 +5535,7 @@
           <w:lang w:bidi="he-IL"/>
           <w14:ligatures w14:val="none"/>
         </w:rPr>
+        <w:lastRenderedPageBreak/>
         <w:t>The USB connection, although planned, is not shown. From the controller’s perspective, USB functions simply as a high</w:t>
       </w:r>
       <w:r>
@@ -5013,10 +5576,16 @@
           <w:lang w:bidi="he-IL"/>
           <w14:ligatures w14:val="none"/>
         </w:rPr>
-        <w:t xml:space="preserve">When two axes operate on the same core, they share the same sampling period and remain synchronized. Each axis receives its own </w:t>
-      </w:r>
-      <w:proofErr w:type="gramStart"/>
-      <w:r>
+        <w:t>When two axes operate on the same core, they share the same sampling period and remain synchronized. Each axis receives its own interrupt, with the interrupts staggered by half a cycle.</w:t>
+      </w:r>
+    </w:p>
+    <w:p>
+      <w:pPr>
+        <w:numPr>
+          <w:ilvl w:val="0"/>
+          <w:numId w:val="10"/>
+        </w:numPr>
+        <w:spacing w:before="100" w:beforeAutospacing="1" w:after="100" w:afterAutospacing="1" w:line="240" w:lineRule="auto"/>
         <w:rPr>
           <w:rFonts w:eastAsia="Times New Roman" w:cs="Times New Roman"/>
           <w:kern w:val="0"/>
@@ -5025,9 +5594,7 @@
           <w:lang w:bidi="he-IL"/>
           <w14:ligatures w14:val="none"/>
         </w:rPr>
-        <w:t>interrupt</w:t>
-      </w:r>
-      <w:proofErr w:type="gramEnd"/>
+      </w:pPr>
       <w:r>
         <w:rPr>
           <w:rFonts w:eastAsia="Times New Roman" w:cs="Times New Roman"/>
@@ -5037,9 +5604,8 @@
           <w:lang w:bidi="he-IL"/>
           <w14:ligatures w14:val="none"/>
         </w:rPr>
-        <w:t xml:space="preserve">, with the </w:t>
-      </w:r>
-      <w:proofErr w:type="gramStart"/>
+        <w:t>The HOT CPU interface is currently defined only at the hardware</w:t>
+      </w:r>
       <w:r>
         <w:rPr>
           <w:rFonts w:eastAsia="Times New Roman" w:cs="Times New Roman"/>
@@ -5049,9 +5615,9 @@
           <w:lang w:bidi="he-IL"/>
           <w14:ligatures w14:val="none"/>
         </w:rPr>
-        <w:t>interrupts</w:t>
-      </w:r>
-      <w:proofErr w:type="gramEnd"/>
+        <w:noBreakHyphen/>
+        <w:t>allocation level. There is no near</w:t>
+      </w:r>
       <w:r>
         <w:rPr>
           <w:rFonts w:eastAsia="Times New Roman" w:cs="Times New Roman"/>
@@ -5061,16 +5627,32 @@
           <w:lang w:bidi="he-IL"/>
           <w14:ligatures w14:val="none"/>
         </w:rPr>
-        <w:t xml:space="preserve"> staggered by half a cycle.</w:t>
-      </w:r>
-    </w:p>
-    <w:p>
-      <w:pPr>
-        <w:numPr>
-          <w:ilvl w:val="0"/>
-          <w:numId w:val="10"/>
-        </w:numPr>
-        <w:spacing w:before="100" w:beforeAutospacing="1" w:after="100" w:afterAutospacing="1" w:line="240" w:lineRule="auto"/>
+        <w:noBreakHyphen/>
+        <w:t>term requirement for HOT CPU functionality, so detailed development is postponed. A HOT CPU does not benefit from the tight coupling available to the CLA; it intentionally trades control bandwidth for galvanic isolation. Because a typical message to the HOT CPU is around 16 bytes, transmission requires roughly 60</w:t>
+      </w:r>
+      <w:r>
+        <w:rPr>
+          <w:rFonts w:ascii="Arial" w:eastAsia="Times New Roman" w:hAnsi="Arial" w:cs="Arial"/>
+          <w:kern w:val="0"/>
+          <w:sz w:val="22"/>
+          <w:szCs w:val="22"/>
+          <w:lang w:bidi="he-IL"/>
+          <w14:ligatures w14:val="none"/>
+        </w:rPr>
+        <w:t> </w:t>
+      </w:r>
+      <w:r>
+        <w:rPr>
+          <w:rFonts w:eastAsia="Times New Roman" w:cs="Aptos"/>
+          <w:kern w:val="0"/>
+          <w:sz w:val="22"/>
+          <w:szCs w:val="22"/>
+          <w:lang w:bidi="he-IL"/>
+          <w14:ligatures w14:val="none"/>
+        </w:rPr>
+        <w:t>µ</w:t>
+      </w:r>
+      <w:r>
         <w:rPr>
           <w:rFonts w:eastAsia="Times New Roman" w:cs="Times New Roman"/>
           <w:kern w:val="0"/>
@@ -5079,7 +5661,30 @@
           <w:lang w:bidi="he-IL"/>
           <w14:ligatures w14:val="none"/>
         </w:rPr>
-      </w:pPr>
+        <w:t>s, resulting in a total delay of up to 100</w:t>
+      </w:r>
+      <w:r>
+        <w:rPr>
+          <w:rFonts w:ascii="Arial" w:eastAsia="Times New Roman" w:hAnsi="Arial" w:cs="Arial"/>
+          <w:kern w:val="0"/>
+          <w:sz w:val="22"/>
+          <w:szCs w:val="22"/>
+          <w:lang w:bidi="he-IL"/>
+          <w14:ligatures w14:val="none"/>
+        </w:rPr>
+        <w:t> </w:t>
+      </w:r>
+      <w:r>
+        <w:rPr>
+          <w:rFonts w:eastAsia="Times New Roman" w:cs="Aptos"/>
+          <w:kern w:val="0"/>
+          <w:sz w:val="22"/>
+          <w:szCs w:val="22"/>
+          <w:lang w:bidi="he-IL"/>
+          <w14:ligatures w14:val="none"/>
+        </w:rPr>
+        <w:t>µ</w:t>
+      </w:r>
       <w:r>
         <w:rPr>
           <w:rFonts w:eastAsia="Times New Roman" w:cs="Times New Roman"/>
@@ -5089,7 +5694,7 @@
           <w:lang w:bidi="he-IL"/>
           <w14:ligatures w14:val="none"/>
         </w:rPr>
-        <w:t>The HOT CPU interface is currently defined only at the hardware</w:t>
+        <w:t>s. Consequently, systems using a HOT CPU will have their velocity</w:t>
       </w:r>
       <w:r>
         <w:rPr>
@@ -5101,9 +5706,19 @@
           <w14:ligatures w14:val="none"/>
         </w:rPr>
         <w:noBreakHyphen/>
-        <w:t xml:space="preserve">allocation level. There is </w:t>
-      </w:r>
-      <w:proofErr w:type="gramStart"/>
+        <w:t>loop bandwidth limited to approximately 500</w:t>
+      </w:r>
+      <w:r>
+        <w:rPr>
+          <w:rFonts w:ascii="Arial" w:eastAsia="Times New Roman" w:hAnsi="Arial" w:cs="Arial"/>
+          <w:kern w:val="0"/>
+          <w:sz w:val="22"/>
+          <w:szCs w:val="22"/>
+          <w:lang w:bidi="he-IL"/>
+          <w14:ligatures w14:val="none"/>
+        </w:rPr>
+        <w:t> </w:t>
+      </w:r>
       <w:r>
         <w:rPr>
           <w:rFonts w:eastAsia="Times New Roman" w:cs="Times New Roman"/>
@@ -5113,142 +5728,6 @@
           <w:lang w:bidi="he-IL"/>
           <w14:ligatures w14:val="none"/>
         </w:rPr>
-        <w:t>no</w:t>
-      </w:r>
-      <w:proofErr w:type="gramEnd"/>
-      <w:r>
-        <w:rPr>
-          <w:rFonts w:eastAsia="Times New Roman" w:cs="Times New Roman"/>
-          <w:kern w:val="0"/>
-          <w:sz w:val="22"/>
-          <w:szCs w:val="22"/>
-          <w:lang w:bidi="he-IL"/>
-          <w14:ligatures w14:val="none"/>
-        </w:rPr>
-        <w:t xml:space="preserve"> near</w:t>
-      </w:r>
-      <w:r>
-        <w:rPr>
-          <w:rFonts w:eastAsia="Times New Roman" w:cs="Times New Roman"/>
-          <w:kern w:val="0"/>
-          <w:sz w:val="22"/>
-          <w:szCs w:val="22"/>
-          <w:lang w:bidi="he-IL"/>
-          <w14:ligatures w14:val="none"/>
-        </w:rPr>
-        <w:noBreakHyphen/>
-        <w:t>term requirement for HOT CPU functionality, so detailed development is postponed. A HOT CPU does not benefit from the tight coupling available to the CLA; it intentionally trades control bandwidth for galvanic isolation. Because a typical message to the HOT CPU is around 16 bytes, transmission requires roughly 60</w:t>
-      </w:r>
-      <w:r>
-        <w:rPr>
-          <w:rFonts w:ascii="Arial" w:eastAsia="Times New Roman" w:hAnsi="Arial" w:cs="Arial"/>
-          <w:kern w:val="0"/>
-          <w:sz w:val="22"/>
-          <w:szCs w:val="22"/>
-          <w:lang w:bidi="he-IL"/>
-          <w14:ligatures w14:val="none"/>
-        </w:rPr>
-        <w:t> </w:t>
-      </w:r>
-      <w:r>
-        <w:rPr>
-          <w:rFonts w:eastAsia="Times New Roman" w:cs="Aptos"/>
-          <w:kern w:val="0"/>
-          <w:sz w:val="22"/>
-          <w:szCs w:val="22"/>
-          <w:lang w:bidi="he-IL"/>
-          <w14:ligatures w14:val="none"/>
-        </w:rPr>
-        <w:t>µ</w:t>
-      </w:r>
-      <w:r>
-        <w:rPr>
-          <w:rFonts w:eastAsia="Times New Roman" w:cs="Times New Roman"/>
-          <w:kern w:val="0"/>
-          <w:sz w:val="22"/>
-          <w:szCs w:val="22"/>
-          <w:lang w:bidi="he-IL"/>
-          <w14:ligatures w14:val="none"/>
-        </w:rPr>
-        <w:t>s, resulting in a total delay of up to 100</w:t>
-      </w:r>
-      <w:r>
-        <w:rPr>
-          <w:rFonts w:ascii="Arial" w:eastAsia="Times New Roman" w:hAnsi="Arial" w:cs="Arial"/>
-          <w:kern w:val="0"/>
-          <w:sz w:val="22"/>
-          <w:szCs w:val="22"/>
-          <w:lang w:bidi="he-IL"/>
-          <w14:ligatures w14:val="none"/>
-        </w:rPr>
-        <w:t> </w:t>
-      </w:r>
-      <w:r>
-        <w:rPr>
-          <w:rFonts w:eastAsia="Times New Roman" w:cs="Aptos"/>
-          <w:kern w:val="0"/>
-          <w:sz w:val="22"/>
-          <w:szCs w:val="22"/>
-          <w:lang w:bidi="he-IL"/>
-          <w14:ligatures w14:val="none"/>
-        </w:rPr>
-        <w:t>µ</w:t>
-      </w:r>
-      <w:r>
-        <w:rPr>
-          <w:rFonts w:eastAsia="Times New Roman" w:cs="Times New Roman"/>
-          <w:kern w:val="0"/>
-          <w:sz w:val="22"/>
-          <w:szCs w:val="22"/>
-          <w:lang w:bidi="he-IL"/>
-          <w14:ligatures w14:val="none"/>
-        </w:rPr>
-        <w:t xml:space="preserve">s. Consequently, </w:t>
-      </w:r>
-      <w:r>
-        <w:rPr>
-          <w:rFonts w:eastAsia="Times New Roman" w:cs="Times New Roman"/>
-          <w:kern w:val="0"/>
-          <w:sz w:val="22"/>
-          <w:szCs w:val="22"/>
-          <w:lang w:bidi="he-IL"/>
-          <w14:ligatures w14:val="none"/>
-        </w:rPr>
-        <w:lastRenderedPageBreak/>
-        <w:t>systems using a HOT CPU will have their velocity</w:t>
-      </w:r>
-      <w:r>
-        <w:rPr>
-          <w:rFonts w:eastAsia="Times New Roman" w:cs="Times New Roman"/>
-          <w:kern w:val="0"/>
-          <w:sz w:val="22"/>
-          <w:szCs w:val="22"/>
-          <w:lang w:bidi="he-IL"/>
-          <w14:ligatures w14:val="none"/>
-        </w:rPr>
-        <w:noBreakHyphen/>
-        <w:t>loop bandwidth limited to approximately 500</w:t>
-      </w:r>
-      <w:r>
-        <w:rPr>
-          <w:rFonts w:ascii="Arial" w:eastAsia="Times New Roman" w:hAnsi="Arial" w:cs="Arial"/>
-          <w:kern w:val="0"/>
-          <w:sz w:val="22"/>
-          <w:szCs w:val="22"/>
-          <w:lang w:bidi="he-IL"/>
-          <w14:ligatures w14:val="none"/>
-        </w:rPr>
-        <w:t> </w:t>
-      </w:r>
-      <w:r>
-        <w:rPr>
-          <w:rFonts w:eastAsia="Times New Roman" w:cs="Times New Roman"/>
-          <w:kern w:val="0"/>
-          <w:sz w:val="22"/>
-          <w:szCs w:val="22"/>
-          <w:lang w:bidi="he-IL"/>
-          <w14:ligatures w14:val="none"/>
-        </w:rPr>
         <w:t>Hz, which is acceptable for most applications.</w:t>
       </w:r>
     </w:p>
@@ -5256,7 +5735,7 @@
       <w:pPr>
         <w:pStyle w:val="Heading2"/>
       </w:pPr>
-      <w:bookmarkStart w:id="7" w:name="_Toc219903419"/>
+      <w:bookmarkStart w:id="8" w:name="_Toc220244755"/>
       <w:r>
         <w:t>Motion controller</w:t>
       </w:r>
@@ -5269,13 +5748,13 @@
       <w:r>
         <w:t>description</w:t>
       </w:r>
-      <w:bookmarkEnd w:id="7"/>
+      <w:bookmarkEnd w:id="8"/>
     </w:p>
     <w:p>
       <w:pPr>
         <w:pStyle w:val="Heading3"/>
       </w:pPr>
-      <w:bookmarkStart w:id="8" w:name="_Toc219903420"/>
+      <w:bookmarkStart w:id="9" w:name="_Toc220244756"/>
       <w:r>
         <w:t>General features</w:t>
       </w:r>
@@ -5285,7 +5764,7 @@
       <w:r>
         <w:t>:</w:t>
       </w:r>
-      <w:bookmarkEnd w:id="8"/>
+      <w:bookmarkEnd w:id="9"/>
     </w:p>
     <w:p>
       <w:pPr>
@@ -5513,7 +5992,7 @@
       <w:pPr>
         <w:pStyle w:val="Heading3"/>
       </w:pPr>
-      <w:bookmarkStart w:id="9" w:name="_Toc219903421"/>
+      <w:bookmarkStart w:id="10" w:name="_Toc220244757"/>
       <w:r>
         <w:t xml:space="preserve">Safety </w:t>
       </w:r>
@@ -5526,7 +6005,7 @@
       <w:r>
         <w:t>module</w:t>
       </w:r>
-      <w:bookmarkEnd w:id="9"/>
+      <w:bookmarkEnd w:id="10"/>
     </w:p>
     <w:p>
       <w:pPr>
@@ -5643,7 +6122,6 @@
           <w14:ligatures w14:val="none"/>
         </w:rPr>
       </w:pPr>
-      <w:proofErr w:type="gramStart"/>
       <w:r>
         <w:rPr>
           <w:rFonts w:eastAsia="Times New Roman" w:cs="Times New Roman"/>
@@ -5651,9 +6129,8 @@
           <w:lang w:bidi="he-IL"/>
           <w14:ligatures w14:val="none"/>
         </w:rPr>
-        <w:t>Is</w:t>
-      </w:r>
-      <w:proofErr w:type="gramEnd"/>
+        <w:t>It is</w:t>
+      </w:r>
       <w:r>
         <w:rPr>
           <w:rFonts w:eastAsia="Times New Roman" w:cs="Times New Roman"/>
@@ -5685,27 +6162,8 @@
           <w:lang w:bidi="he-IL"/>
           <w14:ligatures w14:val="none"/>
         </w:rPr>
-        <w:t xml:space="preserve">Reserves the watchdog and CPUTimer2 exclusively for its own operation, preventing conflicts and ensuring it can respond even if the main application blocks </w:t>
-      </w:r>
-      <w:proofErr w:type="gramStart"/>
-      <w:r>
-        <w:rPr>
-          <w:rFonts w:eastAsia="Times New Roman" w:cs="Times New Roman"/>
-          <w:kern w:val="0"/>
-          <w:lang w:bidi="he-IL"/>
-          <w14:ligatures w14:val="none"/>
-        </w:rPr>
-        <w:t>interrupts</w:t>
-      </w:r>
-      <w:proofErr w:type="gramEnd"/>
-      <w:r>
-        <w:rPr>
-          <w:rFonts w:eastAsia="Times New Roman" w:cs="Times New Roman"/>
-          <w:kern w:val="0"/>
-          <w:lang w:bidi="he-IL"/>
-          <w14:ligatures w14:val="none"/>
-        </w:rPr>
-        <w:t xml:space="preserve"> or starves it of CPU time.</w:t>
+        <w:lastRenderedPageBreak/>
+        <w:t>Reserves the watchdog and CPUTimer2 exclusively for its own operation, preventing conflicts and ensuring it can respond even if the main application blocks interrupts or starves it of CPU time.</w:t>
       </w:r>
     </w:p>
     <w:p>
@@ -5732,18 +6190,18 @@
         <w:t>Can be configured through parameters such as maximum speed, position limits, stop deceleration, encoder scaling, and matching information.</w:t>
       </w:r>
       <w:r>
-        <w:br/>
+        <w:t xml:space="preserve"> The configuration will be flashed, and shall survive FW updates</w:t>
       </w:r>
     </w:p>
     <w:p>
       <w:pPr>
         <w:pStyle w:val="Heading3"/>
       </w:pPr>
-      <w:bookmarkStart w:id="10" w:name="_Toc219903422"/>
+      <w:bookmarkStart w:id="11" w:name="_Toc220244758"/>
       <w:r>
         <w:t>FSI enslavement</w:t>
       </w:r>
-      <w:bookmarkEnd w:id="10"/>
+      <w:bookmarkEnd w:id="11"/>
     </w:p>
     <w:p>
       <w:pPr>
@@ -5814,15 +6272,7 @@
       </w:r>
       <w:r>
         <w:br/>
-        <w:t>IEC61800-</w:t>
-      </w:r>
-      <w:proofErr w:type="gramStart"/>
-      <w:r>
-        <w:t>7  CP</w:t>
-      </w:r>
-      <w:proofErr w:type="gramEnd"/>
-      <w:r>
-        <w:t xml:space="preserve">(Cyclic Periodic) modes. </w:t>
+        <w:t xml:space="preserve">IEC61800-7  CP(Cyclic Periodic) modes. </w:t>
       </w:r>
     </w:p>
     <w:p>
@@ -5963,6 +6413,7 @@
         </w:numPr>
       </w:pPr>
       <w:r>
+        <w:lastRenderedPageBreak/>
         <w:t>Reliable FSI is better with a master timing pulse as in the diagram above</w:t>
       </w:r>
     </w:p>
@@ -5987,23 +6438,7 @@
         </w:numPr>
       </w:pPr>
       <w:r>
-        <w:t xml:space="preserve">At this mode, the slave sampling time adjusts and synchronizes to </w:t>
-      </w:r>
-      <w:proofErr w:type="gramStart"/>
-      <w:r>
-        <w:t>the FSI</w:t>
-      </w:r>
-      <w:proofErr w:type="gramEnd"/>
-      <w:r>
-        <w:t xml:space="preserve"> communication (a clock </w:t>
-      </w:r>
-      <w:proofErr w:type="gramStart"/>
-      <w:r>
-        <w:t>shift</w:t>
-      </w:r>
-      <w:proofErr w:type="gramEnd"/>
-      <w:r>
-        <w:t xml:space="preserve"> up to 300ppm, greater deviation creates an exception). As core#2 is timed by core#1, the core#2 timing is also automatically synchronized to the master's timing</w:t>
+        <w:t>At this mode, the slave sampling time adjusts and synchronizes to the FSI communication (a clock shift up to 300ppm, greater deviation creates an exception). As core#2 is timed by core#1, the core#2 timing is also automatically synchronized to the master's timing</w:t>
       </w:r>
     </w:p>
     <w:p>
@@ -6034,7 +6469,7 @@
       <w:pPr>
         <w:pStyle w:val="Heading3"/>
       </w:pPr>
-      <w:bookmarkStart w:id="11" w:name="_Toc219903423"/>
+      <w:bookmarkStart w:id="12" w:name="_Toc220244759"/>
       <w:r>
         <w:lastRenderedPageBreak/>
         <w:t>Boot</w:t>
@@ -6042,7 +6477,7 @@
       <w:r>
         <w:t xml:space="preserve"> flow</w:t>
       </w:r>
-      <w:bookmarkEnd w:id="11"/>
+      <w:bookmarkEnd w:id="12"/>
       <w:r>
         <w:t xml:space="preserve"> </w:t>
       </w:r>
@@ -6300,11 +6735,11 @@
       <w:pPr>
         <w:pStyle w:val="Heading3"/>
       </w:pPr>
-      <w:bookmarkStart w:id="12" w:name="_Toc219903424"/>
+      <w:bookmarkStart w:id="13" w:name="_Toc220244760"/>
       <w:r>
         <w:t>Firmware downloading</w:t>
       </w:r>
-      <w:bookmarkEnd w:id="12"/>
+      <w:bookmarkEnd w:id="13"/>
     </w:p>
     <w:p>
       <w:pPr>
@@ -6346,37 +6781,16 @@
     </w:p>
     <w:p>
       <w:r>
-        <w:t xml:space="preserve">CPU1 normally </w:t>
-      </w:r>
-      <w:proofErr w:type="gramStart"/>
-      <w:r>
-        <w:t>owns</w:t>
-      </w:r>
-      <w:proofErr w:type="gramEnd"/>
-      <w:r>
-        <w:t xml:space="preserve"> no communications (but the HOT CPU option and FSI slave port). In boot mode, it </w:t>
-      </w:r>
-      <w:r>
-        <w:t xml:space="preserve">needs to communicate via </w:t>
-      </w:r>
-      <w:proofErr w:type="spellStart"/>
-      <w:r>
-        <w:t>EtherCAT</w:t>
-      </w:r>
-      <w:proofErr w:type="spellEnd"/>
+        <w:t xml:space="preserve">CPU1 normally owns no communications (but the HOT CPU option and FSI slave port). In boot mode, it </w:t>
+      </w:r>
+      <w:r>
+        <w:t>needs to communicate via EtherCAT</w:t>
+      </w:r>
       <w:r>
         <w:t xml:space="preserve"> </w:t>
       </w:r>
       <w:r>
-        <w:t xml:space="preserve">or CAN. This means that the basic </w:t>
-      </w:r>
-      <w:proofErr w:type="spellStart"/>
-      <w:r>
-        <w:t>EtherCat</w:t>
-      </w:r>
-      <w:proofErr w:type="spellEnd"/>
-      <w:r>
-        <w:t xml:space="preserve"> and CAN handlers need be programmed into CPU1 boot – it need</w:t>
+        <w:t>or CAN. This means that the basic EtherCat and CAN handlers need be programmed into CPU1 boot – it need</w:t>
       </w:r>
       <w:r>
         <w:t>s</w:t>
@@ -6507,7 +6921,7 @@
       <w:pPr>
         <w:pStyle w:val="Heading3"/>
       </w:pPr>
-      <w:bookmarkStart w:id="13" w:name="_Toc219903425"/>
+      <w:bookmarkStart w:id="14" w:name="_Toc220244761"/>
       <w:r>
         <w:t xml:space="preserve">FW download implementation </w:t>
       </w:r>
@@ -6517,7 +6931,7 @@
       <w:r>
         <w:t xml:space="preserve"> [Descriptive]</w:t>
       </w:r>
-      <w:bookmarkEnd w:id="13"/>
+      <w:bookmarkEnd w:id="14"/>
     </w:p>
     <w:p>
       <w:r>
@@ -6560,23 +6974,7 @@
         </w:numPr>
       </w:pPr>
       <w:r>
-        <w:t xml:space="preserve">The treatment will be independent of transport lines, be them </w:t>
-      </w:r>
-      <w:proofErr w:type="spellStart"/>
-      <w:r>
-        <w:t>EtherCAT</w:t>
-      </w:r>
-      <w:proofErr w:type="spellEnd"/>
-      <w:r>
-        <w:t xml:space="preserve">, CAN, </w:t>
-      </w:r>
-      <w:proofErr w:type="gramStart"/>
-      <w:r>
-        <w:t>UART,…</w:t>
-      </w:r>
-      <w:proofErr w:type="gramEnd"/>
-      <w:r>
-        <w:t xml:space="preserve"> . </w:t>
+        <w:t xml:space="preserve">The treatment will be independent of transport lines, be them EtherCAT, CAN, UART,… . </w:t>
       </w:r>
       <w:r>
         <w:t>The treatment</w:t>
@@ -6594,42 +6992,10 @@
         </w:numPr>
       </w:pPr>
       <w:r>
-        <w:t xml:space="preserve">HOT CPU is not directly targeted by </w:t>
-      </w:r>
-      <w:proofErr w:type="gramStart"/>
-      <w:r>
-        <w:t>the Boot</w:t>
-      </w:r>
-      <w:proofErr w:type="gramEnd"/>
-      <w:r>
-        <w:t xml:space="preserve">. HOT flashing will be by the CPU#2 and CPU#1 providing transparent channel to the </w:t>
-      </w:r>
-      <w:r>
-        <w:t xml:space="preserve">HOT CPU to any PC software. </w:t>
-      </w:r>
-      <w:proofErr w:type="gramStart"/>
-      <w:r>
-        <w:t>The BOOT</w:t>
-      </w:r>
-      <w:proofErr w:type="gramEnd"/>
-      <w:r>
-        <w:t xml:space="preserve"> is not aware of </w:t>
-      </w:r>
-      <w:proofErr w:type="gramStart"/>
-      <w:r>
-        <w:t>the HOT</w:t>
-      </w:r>
-      <w:proofErr w:type="gramEnd"/>
-      <w:r>
-        <w:t xml:space="preserve"> if any exists. This means that just loading a file through the </w:t>
-      </w:r>
-      <w:proofErr w:type="spellStart"/>
-      <w:r>
-        <w:t>EtherCAT</w:t>
-      </w:r>
-      <w:proofErr w:type="spellEnd"/>
-      <w:r>
-        <w:t xml:space="preserve"> will not update a HOT CPU.</w:t>
+        <w:t xml:space="preserve">HOT CPU is not directly targeted by the Boot. HOT flashing will be by the CPU#2 and CPU#1 providing transparent channel to the </w:t>
+      </w:r>
+      <w:r>
+        <w:t>HOT CPU to any PC software. The BOOT is not aware of the HOT if any exists. This means that just loading a file through the EtherCAT will not update a HOT CPU.</w:t>
       </w:r>
     </w:p>
     <w:p>
@@ -6673,13 +7039,8 @@
           <w:numId w:val="4"/>
         </w:numPr>
       </w:pPr>
-      <w:proofErr w:type="spellStart"/>
-      <w:r>
-        <w:t>EtherCAT</w:t>
-      </w:r>
-      <w:proofErr w:type="spellEnd"/>
-      <w:r>
-        <w:t xml:space="preserve"> will use FOE</w:t>
+      <w:r>
+        <w:t>EtherCAT will use FOE</w:t>
       </w:r>
       <w:r>
         <w:t xml:space="preserve"> for buffer transfer</w:t>
@@ -6700,15 +7061,7 @@
         <w:t xml:space="preserve">CAN will use specific SDO. Block transfers are supported. </w:t>
       </w:r>
       <w:r>
-        <w:t xml:space="preserve">The data sent must be exactly similar to that of </w:t>
-      </w:r>
-      <w:proofErr w:type="spellStart"/>
-      <w:r>
-        <w:t>EtherCAT</w:t>
-      </w:r>
-      <w:proofErr w:type="spellEnd"/>
-      <w:r>
-        <w:t xml:space="preserve">, with the only difference that each block is headed by 4-byte </w:t>
+        <w:t xml:space="preserve">The data sent must be exactly similar to that of EtherCAT, with the only difference that each block is headed by 4-byte </w:t>
       </w:r>
       <w:r>
         <w:t>index</w:t>
@@ -6860,13 +7213,8 @@
           <w:numId w:val="4"/>
         </w:numPr>
       </w:pPr>
-      <w:proofErr w:type="spellStart"/>
-      <w:r>
-        <w:t>FoE</w:t>
-      </w:r>
-      <w:proofErr w:type="spellEnd"/>
-      <w:r>
-        <w:t xml:space="preserve"> uses the standard </w:t>
+      <w:r>
+        <w:t xml:space="preserve">FoE uses the standard </w:t>
       </w:r>
       <w:r>
         <w:t xml:space="preserve">BUSY </w:t>
@@ -6890,23 +7238,7 @@
         <w:t xml:space="preserve">artial flash writes are </w:t>
       </w:r>
       <w:r>
-        <w:t xml:space="preserve">native to this implementation. They </w:t>
-      </w:r>
-      <w:proofErr w:type="gramStart"/>
-      <w:r>
-        <w:t>make</w:t>
-      </w:r>
-      <w:proofErr w:type="gramEnd"/>
-      <w:r>
-        <w:t xml:space="preserve"> no harm; if the flash is not fully written, the G-core </w:t>
-      </w:r>
-      <w:proofErr w:type="gramStart"/>
-      <w:r>
-        <w:t>partly-flashed</w:t>
-      </w:r>
-      <w:proofErr w:type="gramEnd"/>
-      <w:r>
-        <w:t xml:space="preserve"> module will not wake and the device will stay in boot mode.</w:t>
+        <w:t>native to this implementation. They make no harm; if the flash is not fully written, the G-core partly-flashed module will not wake and the device will stay in boot mode.</w:t>
       </w:r>
     </w:p>
     <w:p>
@@ -6935,11 +7267,11 @@
       <w:pPr>
         <w:pStyle w:val="Heading3"/>
       </w:pPr>
-      <w:bookmarkStart w:id="14" w:name="_Toc219903426"/>
+      <w:bookmarkStart w:id="15" w:name="_Toc220244762"/>
       <w:r>
         <w:t>Object dictionary</w:t>
       </w:r>
-      <w:bookmarkEnd w:id="14"/>
+      <w:bookmarkEnd w:id="15"/>
     </w:p>
     <w:p>
       <w:pPr>
@@ -7069,7 +7401,7 @@
       <w:pPr>
         <w:pStyle w:val="Heading2"/>
       </w:pPr>
-      <w:bookmarkStart w:id="15" w:name="_Toc219903427"/>
+      <w:bookmarkStart w:id="16" w:name="_Toc220244763"/>
       <w:r>
         <w:t>The Client (C</w:t>
       </w:r>
@@ -7079,17 +7411,17 @@
       <w:r>
         <w:t xml:space="preserve"> 2)</w:t>
       </w:r>
-      <w:bookmarkEnd w:id="15"/>
+      <w:bookmarkEnd w:id="16"/>
     </w:p>
     <w:p>
       <w:pPr>
         <w:pStyle w:val="Heading3"/>
       </w:pPr>
-      <w:bookmarkStart w:id="16" w:name="_Toc219903428"/>
+      <w:bookmarkStart w:id="17" w:name="_Toc220244764"/>
       <w:r>
         <w:t>Client roles</w:t>
       </w:r>
-      <w:bookmarkEnd w:id="16"/>
+      <w:bookmarkEnd w:id="17"/>
     </w:p>
     <w:p>
       <w:pPr>
@@ -7186,15 +7518,7 @@
         </w:numPr>
       </w:pPr>
       <w:r>
-        <w:t>Any user programs (</w:t>
-      </w:r>
-      <w:proofErr w:type="spellStart"/>
-      <w:r>
-        <w:t>microPython</w:t>
-      </w:r>
-      <w:proofErr w:type="spellEnd"/>
-      <w:r>
-        <w:t>, SEAL, Legacy)</w:t>
+        <w:t>Any user programs (microPython, SEAL, Legacy)</w:t>
       </w:r>
     </w:p>
     <w:p>
@@ -7209,15 +7533,7 @@
         <w:t>Nonstandard</w:t>
       </w:r>
       <w:r>
-        <w:t xml:space="preserve"> sensor interface (resolver, potentiometers, </w:t>
-      </w:r>
-      <w:proofErr w:type="spellStart"/>
-      <w:r>
-        <w:t>etc</w:t>
-      </w:r>
-      <w:proofErr w:type="spellEnd"/>
-      <w:r>
-        <w:t xml:space="preserve">) </w:t>
+        <w:t xml:space="preserve"> sensor interface (resolver, potentiometers, etc) </w:t>
       </w:r>
     </w:p>
     <w:p>
@@ -7275,13 +7591,11 @@
       <w:pPr>
         <w:pStyle w:val="Heading3"/>
       </w:pPr>
-      <w:bookmarkStart w:id="17" w:name="_Toc219903429"/>
-      <w:proofErr w:type="spellStart"/>
+      <w:bookmarkStart w:id="18" w:name="_Toc220244765"/>
       <w:r>
         <w:t>EtherCAT</w:t>
       </w:r>
-      <w:bookmarkEnd w:id="17"/>
-      <w:proofErr w:type="spellEnd"/>
+      <w:bookmarkEnd w:id="18"/>
     </w:p>
     <w:p>
       <w:pPr>
@@ -7317,13 +7631,8 @@
       </w:r>
     </w:p>
     <w:p>
-      <w:proofErr w:type="spellStart"/>
-      <w:r>
-        <w:t>EtherCAT</w:t>
-      </w:r>
-      <w:proofErr w:type="spellEnd"/>
-      <w:r>
-        <w:t xml:space="preserve"> will enable DC. The timing will be down to 200usec.</w:t>
+      <w:r>
+        <w:t>EtherCAT will enable DC. The timing will be down to 200usec.</w:t>
       </w:r>
     </w:p>
     <w:p>
@@ -7336,15 +7645,7 @@
         <w:t xml:space="preserve">This will entail corresponding changes in the SSC. The </w:t>
       </w:r>
       <w:r>
-        <w:t xml:space="preserve">ESC – </w:t>
-      </w:r>
-      <w:proofErr w:type="gramStart"/>
-      <w:r>
-        <w:t>PDO  memory</w:t>
-      </w:r>
-      <w:proofErr w:type="gramEnd"/>
-      <w:r>
-        <w:t xml:space="preserve"> should be copied by DMA </w:t>
+        <w:t xml:space="preserve">ESC – PDO  memory should be copied by DMA </w:t>
       </w:r>
       <w:r>
         <w:t>to a stable image.</w:t>
@@ -7357,15 +7658,7 @@
     </w:p>
     <w:p>
       <w:r>
-        <w:t xml:space="preserve">All the semantics of </w:t>
-      </w:r>
-      <w:proofErr w:type="spellStart"/>
-      <w:r>
-        <w:t>CanOpen</w:t>
-      </w:r>
-      <w:proofErr w:type="spellEnd"/>
-      <w:r>
-        <w:t xml:space="preserve"> – DS402 run on the DMA image.</w:t>
+        <w:t>All the semantics of CanOpen – DS402 run on the DMA image.</w:t>
       </w:r>
     </w:p>
     <w:p>
@@ -7475,21 +7768,8 @@
           <w:numId w:val="4"/>
         </w:numPr>
       </w:pPr>
-      <w:proofErr w:type="spellStart"/>
-      <w:r>
-        <w:t>EtherCAT</w:t>
-      </w:r>
-      <w:proofErr w:type="spellEnd"/>
-      <w:r>
-        <w:t xml:space="preserve"> slave can still work without DC or with non-matching period. In those </w:t>
-      </w:r>
-      <w:proofErr w:type="gramStart"/>
-      <w:r>
-        <w:t>case</w:t>
-      </w:r>
-      <w:proofErr w:type="gramEnd"/>
-      <w:r>
-        <w:t xml:space="preserve"> command jittering is expected. So non-DC-locked operation is suitable for service point-to-point motion, but much less for CS modes.</w:t>
+      <w:r>
+        <w:t>EtherCAT slave can still work without DC or with non-matching period. In those case command jittering is expected. So non-DC-locked operation is suitable for service point-to-point motion, but much less for CS modes.</w:t>
       </w:r>
     </w:p>
     <w:p/>
@@ -7497,19 +7777,14 @@
       <w:pPr>
         <w:pStyle w:val="Heading3"/>
       </w:pPr>
-      <w:bookmarkStart w:id="18" w:name="_Toc219903430"/>
-      <w:r>
-        <w:t xml:space="preserve">CAN Open and </w:t>
-      </w:r>
-      <w:proofErr w:type="spellStart"/>
-      <w:r>
-        <w:t>EtherCAT</w:t>
-      </w:r>
-      <w:proofErr w:type="spellEnd"/>
+      <w:bookmarkStart w:id="19" w:name="_Toc220244766"/>
+      <w:r>
+        <w:t>CAN Open and EtherCAT</w:t>
+      </w:r>
       <w:r>
         <w:t xml:space="preserve"> coexistence</w:t>
       </w:r>
-      <w:bookmarkEnd w:id="18"/>
+      <w:bookmarkEnd w:id="19"/>
     </w:p>
     <w:p>
       <w:pPr>
@@ -7546,52 +7821,12 @@
     </w:p>
     <w:p>
       <w:r>
-        <w:t xml:space="preserve">CAN Open and </w:t>
-      </w:r>
-      <w:proofErr w:type="spellStart"/>
-      <w:r>
-        <w:t>EtherCAT</w:t>
-      </w:r>
-      <w:proofErr w:type="spellEnd"/>
-      <w:r>
-        <w:t xml:space="preserve"> </w:t>
-      </w:r>
-      <w:proofErr w:type="spellStart"/>
-      <w:r>
-        <w:t>CoE</w:t>
-      </w:r>
-      <w:proofErr w:type="spellEnd"/>
-      <w:r>
-        <w:t xml:space="preserve"> share </w:t>
-      </w:r>
-      <w:proofErr w:type="gramStart"/>
-      <w:r>
-        <w:t>exactly the same</w:t>
-      </w:r>
-      <w:proofErr w:type="gramEnd"/>
-      <w:r>
-        <w:t xml:space="preserve"> semantics (same object dictionary and interpreting functions)</w:t>
-      </w:r>
-    </w:p>
-    <w:p>
-      <w:r>
-        <w:t xml:space="preserve">SDO and PSO may be accessed either by CAN or by </w:t>
-      </w:r>
-      <w:proofErr w:type="spellStart"/>
-      <w:r>
-        <w:t>EtherCAT</w:t>
-      </w:r>
-      <w:proofErr w:type="spellEnd"/>
-      <w:r>
-        <w:t xml:space="preserve">. However, with </w:t>
-      </w:r>
-      <w:proofErr w:type="spellStart"/>
-      <w:r>
-        <w:t>EtherCAT</w:t>
-      </w:r>
-      <w:proofErr w:type="spellEnd"/>
-      <w:r>
-        <w:t xml:space="preserve"> state higher then PRE-OP, it is impossible do deal PDO by CAN. SDO communication shall be very limited, e.g., status reports (GET objects), and recorder and logging functions access.</w:t>
+        <w:t>CAN Open and EtherCAT CoE share exactly the same semantics (same object dictionary and interpreting functions)</w:t>
+      </w:r>
+    </w:p>
+    <w:p>
+      <w:r>
+        <w:t>SDO and PSO may be accessed either by CAN or by EtherCAT. However, with EtherCAT state higher then PRE-OP, it is impossible do deal PDO by CAN. SDO communication shall be very limited, e.g., status reports (GET objects), and recorder and logging functions access.</w:t>
       </w:r>
     </w:p>
     <w:p>
@@ -7617,16 +7852,11 @@
       <w:pPr>
         <w:pStyle w:val="Heading3"/>
       </w:pPr>
-      <w:bookmarkStart w:id="19" w:name="_Toc219903431"/>
-      <w:r>
-        <w:t xml:space="preserve">Multiple axes and </w:t>
-      </w:r>
-      <w:proofErr w:type="spellStart"/>
-      <w:r>
-        <w:t>EtherCAT</w:t>
-      </w:r>
-      <w:bookmarkEnd w:id="19"/>
-      <w:proofErr w:type="spellEnd"/>
+      <w:bookmarkStart w:id="20" w:name="_Toc220244767"/>
+      <w:r>
+        <w:t>Multiple axes and EtherCAT</w:t>
+      </w:r>
+      <w:bookmarkEnd w:id="20"/>
     </w:p>
     <w:p>
       <w:pPr>
@@ -7668,50 +7898,18 @@
     </w:p>
     <w:p>
       <w:r>
-        <w:t xml:space="preserve">Each CPU has one </w:t>
-      </w:r>
-      <w:proofErr w:type="spellStart"/>
-      <w:r>
-        <w:t>EtherCat</w:t>
-      </w:r>
-      <w:proofErr w:type="spellEnd"/>
-      <w:r>
-        <w:t>, with 8 x FMMU and 8 x Sync Managers.</w:t>
-      </w:r>
-    </w:p>
-    <w:p>
-      <w:r>
-        <w:t xml:space="preserve">This makes sense as each axis has two Rx PDO, </w:t>
-      </w:r>
-      <w:proofErr w:type="gramStart"/>
-      <w:r>
-        <w:t>to</w:t>
-      </w:r>
-      <w:proofErr w:type="gramEnd"/>
-      <w:r>
-        <w:t xml:space="preserve"> Tx PDO, and 4 sync managers for service objects and bulk data.</w:t>
+        <w:t>Each CPU has one EtherCat, with 8 x FMMU and 8 x Sync Managers.</w:t>
+      </w:r>
+    </w:p>
+    <w:p>
+      <w:r>
+        <w:t>This makes sense as each axis has two Rx PDO, to Tx PDO, and 4 sync managers for service objects and bulk data.</w:t>
       </w:r>
     </w:p>
     <w:p>
       <w:r>
         <w:lastRenderedPageBreak/>
-        <w:t xml:space="preserve">When going to larger systems, say 4 axes, one </w:t>
-      </w:r>
-      <w:proofErr w:type="spellStart"/>
-      <w:r>
-        <w:t>EtherCat</w:t>
-      </w:r>
-      <w:proofErr w:type="spellEnd"/>
-      <w:r>
-        <w:t xml:space="preserve"> interface would not suffice, so each axis pair will run its own </w:t>
-      </w:r>
-      <w:proofErr w:type="spellStart"/>
-      <w:r>
-        <w:t>EtherCat</w:t>
-      </w:r>
-      <w:proofErr w:type="spellEnd"/>
-      <w:r>
-        <w:t>.</w:t>
+        <w:t>When going to larger systems, say 4 axes, one EtherCat interface would not suffice, so each axis pair will run its own EtherCat.</w:t>
       </w:r>
     </w:p>
     <w:p>
@@ -7828,13 +8026,8 @@
           <w:numId w:val="13"/>
         </w:numPr>
       </w:pPr>
-      <w:proofErr w:type="gramStart"/>
-      <w:r>
-        <w:t>the</w:t>
-      </w:r>
-      <w:proofErr w:type="gramEnd"/>
-      <w:r>
-        <w:t xml:space="preserve"> two </w:t>
+      <w:r>
+        <w:t xml:space="preserve">the two </w:t>
       </w:r>
       <w:r>
         <w:t>PHYs</w:t>
@@ -7849,15 +8042,7 @@
         <w:t>.</w:t>
       </w:r>
       <w:r>
-        <w:t xml:space="preserve"> This is possible </w:t>
-      </w:r>
-      <w:proofErr w:type="gramStart"/>
-      <w:r>
-        <w:t>assuming</w:t>
-      </w:r>
-      <w:proofErr w:type="gramEnd"/>
-      <w:r>
-        <w:t xml:space="preserve"> same ground plane and &lt;10cm of traces.</w:t>
+        <w:t xml:space="preserve"> This is possible assuming same ground plane and &lt;10cm of traces.</w:t>
       </w:r>
     </w:p>
     <w:p>
@@ -7876,24 +8061,24 @@
       <w:pPr>
         <w:pStyle w:val="Heading2"/>
       </w:pPr>
-      <w:bookmarkStart w:id="20" w:name="_Toc219903432"/>
+      <w:bookmarkStart w:id="21" w:name="_Toc220244768"/>
       <w:r>
         <w:t>Client-server</w:t>
       </w:r>
       <w:r>
         <w:t xml:space="preserve"> interconnect</w:t>
       </w:r>
-      <w:bookmarkEnd w:id="20"/>
+      <w:bookmarkEnd w:id="21"/>
     </w:p>
     <w:p>
       <w:pPr>
         <w:pStyle w:val="Heading3"/>
       </w:pPr>
-      <w:bookmarkStart w:id="21" w:name="_Toc219903433"/>
+      <w:bookmarkStart w:id="22" w:name="_Toc220244769"/>
       <w:r>
         <w:t>Data interconnect</w:t>
       </w:r>
-      <w:bookmarkEnd w:id="21"/>
+      <w:bookmarkEnd w:id="22"/>
     </w:p>
     <w:p>
       <w:r>
@@ -8048,15 +8233,7 @@
         </w:numPr>
       </w:pPr>
       <w:r>
-        <w:t xml:space="preserve">Object interface stack. The stack will include 16 members, each having a value, a command code (long, that may be interpreted as Index/Subindex), index, and data type. The command interface stack will also have a </w:t>
-      </w:r>
-      <w:proofErr w:type="gramStart"/>
-      <w:r>
-        <w:t>command put</w:t>
-      </w:r>
-      <w:proofErr w:type="gramEnd"/>
-      <w:r>
-        <w:t xml:space="preserve"> pointer</w:t>
+        <w:t>Object interface stack. The stack will include 16 members, each having a value, a command code (long, that may be interpreted as Index/Subindex), index, and data type. The command interface stack will also have a command put pointer</w:t>
       </w:r>
     </w:p>
     <w:p>
@@ -8151,33 +8328,15 @@
           <w:bCs/>
           <w:u w:val="single"/>
         </w:rPr>
-        <w:t xml:space="preserve"> (CPU1</w:t>
-      </w:r>
-      <w:proofErr w:type="gramStart"/>
+        <w:t xml:space="preserve"> (CPU1) </w:t>
+      </w:r>
       <w:r>
         <w:rPr>
           <w:b/>
           <w:bCs/>
           <w:u w:val="single"/>
         </w:rPr>
-        <w:t xml:space="preserve">) </w:t>
-      </w:r>
-      <w:r>
-        <w:rPr>
-          <w:b/>
-          <w:bCs/>
-          <w:u w:val="single"/>
-        </w:rPr>
-        <w:t xml:space="preserve"> to</w:t>
-      </w:r>
-      <w:proofErr w:type="gramEnd"/>
-      <w:r>
-        <w:rPr>
-          <w:b/>
-          <w:bCs/>
-          <w:u w:val="single"/>
-        </w:rPr>
-        <w:t xml:space="preserve"> client</w:t>
+        <w:t xml:space="preserve"> to client</w:t>
       </w:r>
       <w:r>
         <w:rPr>
@@ -8252,15 +8411,7 @@
         </w:rPr>
       </w:pPr>
       <w:r>
-        <w:t xml:space="preserve">Dual configuration report buffers, SEAL compatible. These buffers reflect commonly used </w:t>
-      </w:r>
-      <w:proofErr w:type="gramStart"/>
-      <w:r>
-        <w:t>the control</w:t>
-      </w:r>
-      <w:proofErr w:type="gramEnd"/>
-      <w:r>
-        <w:t xml:space="preserve"> limitations: current limits, position limits, speed, acceleration and jerk limits etc.</w:t>
+        <w:t>Dual configuration report buffers, SEAL compatible. These buffers reflect commonly used the control limitations: current limits, position limits, speed, acceleration and jerk limits etc.</w:t>
       </w:r>
     </w:p>
     <w:p>
@@ -8294,15 +8445,7 @@
         </w:rPr>
       </w:pPr>
       <w:r>
-        <w:t xml:space="preserve">Raw ADC data as shorts (if client consumes ADC, it needs </w:t>
-      </w:r>
-      <w:proofErr w:type="gramStart"/>
-      <w:r>
-        <w:t>know</w:t>
-      </w:r>
-      <w:proofErr w:type="gramEnd"/>
-      <w:r>
-        <w:t xml:space="preserve"> the scaling)</w:t>
+        <w:t>Raw ADC data as shorts (if client consumes ADC, it needs know the scaling)</w:t>
       </w:r>
     </w:p>
     <w:p>
@@ -8423,55 +8566,15 @@
         <w:t>The counter</w:t>
       </w:r>
       <w:r>
-        <w:t xml:space="preserve"> increments and becomes odd when the buffer starts </w:t>
-      </w:r>
-      <w:proofErr w:type="gramStart"/>
-      <w:r>
-        <w:t>update, and</w:t>
-      </w:r>
-      <w:proofErr w:type="gramEnd"/>
-      <w:r>
-        <w:t xml:space="preserve"> is again incremented to even value on update completion. </w:t>
-      </w:r>
-      <w:r>
-        <w:t xml:space="preserve">This way any data consumer must verify that the counter is even before data fetch; and that the counter value </w:t>
-      </w:r>
-      <w:proofErr w:type="gramStart"/>
-      <w:r>
-        <w:t>remained</w:t>
-      </w:r>
-      <w:proofErr w:type="gramEnd"/>
-      <w:r>
-        <w:t xml:space="preserve"> until after fetch completion.</w:t>
-      </w:r>
-    </w:p>
-    <w:p>
-      <w:r>
-        <w:t xml:space="preserve">The counters provide also a </w:t>
-      </w:r>
-      <w:proofErr w:type="gramStart"/>
-      <w:r>
-        <w:t>mean</w:t>
-      </w:r>
-      <w:proofErr w:type="gramEnd"/>
-      <w:r>
-        <w:t xml:space="preserve"> to detect overflow (</w:t>
-      </w:r>
-      <w:proofErr w:type="gramStart"/>
-      <w:r>
-        <w:t>counter</w:t>
-      </w:r>
-      <w:proofErr w:type="gramEnd"/>
-      <w:r>
-        <w:t xml:space="preserve"> </w:t>
-      </w:r>
-      <w:proofErr w:type="gramStart"/>
-      <w:r>
-        <w:t>incremented</w:t>
-      </w:r>
-      <w:proofErr w:type="gramEnd"/>
-      <w:r>
-        <w:t xml:space="preserve"> more than 2 between consecutive reads). Overflow detection and response strategies for Core#2 are left for the application designer.</w:t>
+        <w:t xml:space="preserve"> increments and becomes odd when the buffer starts update, and is again incremented to even value on update completion. </w:t>
+      </w:r>
+      <w:r>
+        <w:t>This way any data consumer must verify that the counter is even before data fetch; and that the counter value remained until after fetch completion.</w:t>
+      </w:r>
+    </w:p>
+    <w:p>
+      <w:r>
+        <w:t>The counters provide also a mean to detect overflow (counter incremented more than 2 between consecutive reads). Overflow detection and response strategies for Core#2 are left for the application designer.</w:t>
       </w:r>
     </w:p>
     <w:p>
@@ -8533,11 +8636,11 @@
       <w:pPr>
         <w:pStyle w:val="Heading3"/>
       </w:pPr>
-      <w:bookmarkStart w:id="22" w:name="_Toc219903434"/>
+      <w:bookmarkStart w:id="23" w:name="_Toc220244770"/>
       <w:r>
         <w:t>Core synchronization</w:t>
       </w:r>
-      <w:bookmarkEnd w:id="22"/>
+      <w:bookmarkEnd w:id="23"/>
     </w:p>
     <w:p>
       <w:pPr>
@@ -8601,15 +8704,7 @@
         <w:t>There will</w:t>
       </w:r>
       <w:r>
-        <w:t xml:space="preserve"> be two </w:t>
-      </w:r>
-      <w:proofErr w:type="gramStart"/>
-      <w:r>
-        <w:t>interrupts</w:t>
-      </w:r>
-      <w:proofErr w:type="gramEnd"/>
-      <w:r>
-        <w:t xml:space="preserve">: </w:t>
+        <w:t xml:space="preserve"> be two interrupts: </w:t>
       </w:r>
     </w:p>
     <w:p>
@@ -8647,23 +8742,7 @@
     </w:p>
     <w:p>
       <w:r>
-        <w:t xml:space="preserve">The client will be required to arrange </w:t>
-      </w:r>
-      <w:proofErr w:type="gramStart"/>
-      <w:r>
-        <w:t>its real</w:t>
-      </w:r>
-      <w:proofErr w:type="gramEnd"/>
-      <w:r>
-        <w:t>-</w:t>
-      </w:r>
-      <w:proofErr w:type="gramStart"/>
-      <w:r>
-        <w:t>time in</w:t>
-      </w:r>
-      <w:proofErr w:type="gramEnd"/>
-      <w:r>
-        <w:t xml:space="preserve"> synchronism to the server.</w:t>
+        <w:t>The client will be required to arrange its real-time in synchronism to the server.</w:t>
       </w:r>
     </w:p>
     <w:p>
@@ -8736,15 +8815,7 @@
     </w:p>
     <w:p>
       <w:r>
-        <w:t xml:space="preserve">Core #1 may be synchronized by external events, adapting the sampling time up to 300ppm. This may be either by FSI enslavement or by </w:t>
-      </w:r>
-      <w:proofErr w:type="spellStart"/>
-      <w:r>
-        <w:t>EtherCat</w:t>
-      </w:r>
-      <w:proofErr w:type="spellEnd"/>
-      <w:r>
-        <w:t xml:space="preserve"> enslavement.</w:t>
+        <w:t>Core #1 may be synchronized by external events, adapting the sampling time up to 300ppm. This may be either by FSI enslavement or by EtherCat enslavement.</w:t>
       </w:r>
     </w:p>
     <w:p>
@@ -8754,23 +8825,7 @@
     </w:p>
     <w:p>
       <w:r>
-        <w:t xml:space="preserve">As per </w:t>
-      </w:r>
-      <w:proofErr w:type="spellStart"/>
-      <w:r>
-        <w:t>EtherCat</w:t>
-      </w:r>
-      <w:proofErr w:type="spellEnd"/>
-      <w:r>
-        <w:t xml:space="preserve">, sampling time adjustment (again up to 300ppm) will be only under distributed clock conditions, and if the period time of the </w:t>
-      </w:r>
-      <w:proofErr w:type="spellStart"/>
-      <w:r>
-        <w:t>EtherCat</w:t>
-      </w:r>
-      <w:proofErr w:type="spellEnd"/>
-      <w:r>
-        <w:t xml:space="preserve"> is an integer multiple of the controller sampling time</w:t>
+        <w:t>As per EtherCat, sampling time adjustment (again up to 300ppm) will be only under distributed clock conditions, and if the period time of the EtherCat is an integer multiple of the controller sampling time</w:t>
       </w:r>
     </w:p>
     <w:p>
@@ -8845,21 +8900,21 @@
       <w:pPr>
         <w:pStyle w:val="Heading1"/>
       </w:pPr>
-      <w:bookmarkStart w:id="23" w:name="_Toc219903435"/>
+      <w:bookmarkStart w:id="24" w:name="_Toc220244771"/>
       <w:r>
         <w:t>Emergency and Safety</w:t>
       </w:r>
-      <w:bookmarkEnd w:id="23"/>
+      <w:bookmarkEnd w:id="24"/>
     </w:p>
     <w:p>
       <w:pPr>
         <w:pStyle w:val="Heading2"/>
       </w:pPr>
-      <w:bookmarkStart w:id="24" w:name="_Toc219903436"/>
+      <w:bookmarkStart w:id="25" w:name="_Toc220244772"/>
       <w:r>
         <w:t>STO</w:t>
       </w:r>
-      <w:bookmarkEnd w:id="24"/>
+      <w:bookmarkEnd w:id="25"/>
     </w:p>
     <w:p>
       <w:pPr>
@@ -9052,11 +9107,194 @@
       <w:pPr>
         <w:pStyle w:val="Heading1"/>
       </w:pPr>
-      <w:bookmarkStart w:id="25" w:name="_Toc219903437"/>
-      <w:r>
+      <w:bookmarkStart w:id="26" w:name="_Toc220244773"/>
+      <w:r>
+        <w:t>Simulation ability</w:t>
+      </w:r>
+      <w:bookmarkEnd w:id="26"/>
+    </w:p>
+    <w:p>
+      <w:pPr>
+        <w:pStyle w:val="Heading2"/>
+      </w:pPr>
+      <w:bookmarkStart w:id="27" w:name="_Toc220244774"/>
+      <w:r>
+        <w:t>G-Core support</w:t>
+      </w:r>
+      <w:bookmarkEnd w:id="27"/>
+    </w:p>
+    <w:p>
+      <w:pPr>
+        <w:rPr>
+          <w:b/>
+          <w:bCs/>
+          <w:u w:val="single"/>
+        </w:rPr>
+      </w:pPr>
+      <w:r>
+        <w:rPr>
+          <w:b/>
+          <w:bCs/>
+          <w:u w:val="single"/>
+        </w:rPr>
+        <w:t>[Requirement 10</w:t>
+      </w:r>
+      <w:r>
+        <w:rPr>
+          <w:b/>
+          <w:bCs/>
+          <w:u w:val="single"/>
+        </w:rPr>
+        <w:t>21</w:t>
+      </w:r>
+      <w:r>
+        <w:rPr>
+          <w:b/>
+          <w:bCs/>
+          <w:u w:val="single"/>
+        </w:rPr>
+        <w:t>]</w:t>
+      </w:r>
+    </w:p>
+    <w:p>
+      <w:r>
+        <w:t xml:space="preserve">The G-Core should have a simulation module that shall allow at least: </w:t>
+      </w:r>
+    </w:p>
+    <w:p>
+      <w:pPr>
+        <w:pStyle w:val="ListParagraph"/>
+        <w:numPr>
+          <w:ilvl w:val="0"/>
+          <w:numId w:val="4"/>
+        </w:numPr>
+      </w:pPr>
+      <w:r>
+        <w:t>Simulation of a motor with given R-L-KT</w:t>
+      </w:r>
+    </w:p>
+    <w:p>
+      <w:pPr>
+        <w:pStyle w:val="ListParagraph"/>
+        <w:numPr>
+          <w:ilvl w:val="0"/>
+          <w:numId w:val="4"/>
+        </w:numPr>
+      </w:pPr>
+      <w:r>
+        <w:t>Simulation of voltage source for VDc</w:t>
+      </w:r>
+    </w:p>
+    <w:p>
+      <w:pPr>
+        <w:pStyle w:val="ListParagraph"/>
+        <w:numPr>
+          <w:ilvl w:val="0"/>
+          <w:numId w:val="4"/>
+        </w:numPr>
+      </w:pPr>
+      <w:r>
+        <w:t>Simulation of Motor Inertia + Load Inertia + connecting compliance</w:t>
+      </w:r>
+      <w:r>
+        <w:t xml:space="preserve"> + Coloumb friction + Viscous friction</w:t>
+      </w:r>
+    </w:p>
+    <w:p>
+      <w:pPr>
+        <w:pStyle w:val="ListParagraph"/>
+        <w:numPr>
+          <w:ilvl w:val="0"/>
+          <w:numId w:val="4"/>
+        </w:numPr>
+      </w:pPr>
+      <w:r>
+        <w:t>Simulation of virtual sensors for motor and load positions, with programmable resolution.</w:t>
+      </w:r>
+    </w:p>
+    <w:p>
+      <w:r>
+        <w:t>Simulation will allow also intentionally diverging control in which maximum current is continuously retained,  positive or negative.</w:t>
+      </w:r>
+    </w:p>
+    <w:p>
+      <w:r>
+        <w:t>Under this setup, G-Core may run a simulated target with its standard operation environment.</w:t>
+      </w:r>
+    </w:p>
+    <w:p>
+      <w:pPr>
+        <w:pStyle w:val="Heading2"/>
+      </w:pPr>
+      <w:bookmarkStart w:id="28" w:name="_Toc220244775"/>
+      <w:r>
+        <w:t>PC support</w:t>
+      </w:r>
+      <w:bookmarkEnd w:id="28"/>
+    </w:p>
+    <w:p>
+      <w:pPr>
+        <w:rPr>
+          <w:b/>
+          <w:bCs/>
+          <w:u w:val="single"/>
+        </w:rPr>
+      </w:pPr>
+      <w:r>
+        <w:rPr>
+          <w:b/>
+          <w:bCs/>
+          <w:u w:val="single"/>
+        </w:rPr>
+        <w:t>[Requirement 10</w:t>
+      </w:r>
+      <w:r>
+        <w:rPr>
+          <w:b/>
+          <w:bCs/>
+          <w:u w:val="single"/>
+        </w:rPr>
+        <w:t>22</w:t>
+      </w:r>
+      <w:r>
+        <w:rPr>
+          <w:b/>
+          <w:bCs/>
+          <w:u w:val="single"/>
+        </w:rPr>
+        <w:t>]</w:t>
+      </w:r>
+    </w:p>
+    <w:p>
+      <w:r>
+        <w:t>The G-Core module shall be wholly compiled in Visual C environment.</w:t>
+      </w:r>
+    </w:p>
+    <w:p>
+      <w:r>
+        <w:t>It will be wrapped in communication drivers allowing SolFlo communication (NOT EtherCAT)</w:t>
+      </w:r>
+    </w:p>
+    <w:p>
+      <w:r>
+        <w:t>The wrapped G-Core, subject to correct configuration, will allow full operation inside SOLFlow.</w:t>
+      </w:r>
+    </w:p>
+    <w:p>
+      <w:r>
+        <w:t>This includes all the stages of tuning-comissioning.</w:t>
+      </w:r>
+    </w:p>
+    <w:p>
+      <w:pPr>
+        <w:pStyle w:val="Heading1"/>
+      </w:pPr>
+      <w:bookmarkStart w:id="29" w:name="_Toc220244776"/>
+      <w:r>
+        <w:lastRenderedPageBreak/>
         <w:t>Appendix: HW requirements</w:t>
       </w:r>
-      <w:bookmarkEnd w:id="25"/>
+      <w:bookmarkEnd w:id="29"/>
     </w:p>
     <w:p>
       <w:r>
@@ -9135,26 +9373,19 @@
             <w:tcW w:w="2337" w:type="dxa"/>
           </w:tcPr>
           <w:p>
-            <w:proofErr w:type="spellStart"/>
+            <w:r>
+              <w:t>EtherCat (1)</w:t>
+            </w:r>
+          </w:p>
+        </w:tc>
+        <w:tc>
+          <w:tcPr>
+            <w:tcW w:w="2337" w:type="dxa"/>
+          </w:tcPr>
+          <w:p>
             <w:r>
               <w:t>EtherCat</w:t>
             </w:r>
-            <w:proofErr w:type="spellEnd"/>
-            <w:r>
-              <w:t xml:space="preserve"> (1)</w:t>
-            </w:r>
-          </w:p>
-        </w:tc>
-        <w:tc>
-          <w:tcPr>
-            <w:tcW w:w="2337" w:type="dxa"/>
-          </w:tcPr>
-          <w:p>
-            <w:proofErr w:type="spellStart"/>
-            <w:r>
-              <w:t>EtherCat</w:t>
-            </w:r>
-            <w:proofErr w:type="spellEnd"/>
           </w:p>
         </w:tc>
         <w:tc>
@@ -9252,13 +9483,8 @@
             <w:tcW w:w="2337" w:type="dxa"/>
           </w:tcPr>
           <w:p>
-            <w:proofErr w:type="gramStart"/>
-            <w:r>
-              <w:t>UART(</w:t>
-            </w:r>
-            <w:proofErr w:type="gramEnd"/>
-            <w:r>
-              <w:t>4)</w:t>
+            <w:r>
+              <w:t>UART(4)</w:t>
             </w:r>
           </w:p>
         </w:tc>
@@ -9760,7 +9986,6 @@
           </w:p>
           <w:p>
             <w:r>
-              <w:lastRenderedPageBreak/>
               <w:t>BISS interface (complemented by CLB)</w:t>
             </w:r>
           </w:p>
@@ -9771,7 +9996,6 @@
           </w:tcPr>
           <w:p>
             <w:r>
-              <w:lastRenderedPageBreak/>
               <w:t>1</w:t>
             </w:r>
           </w:p>
@@ -9905,6 +10129,7 @@
           </w:tcPr>
           <w:p>
             <w:r>
+              <w:lastRenderedPageBreak/>
               <w:t>Reset line</w:t>
             </w:r>
           </w:p>
@@ -9980,13 +10205,8 @@
             <w:tcW w:w="2337" w:type="dxa"/>
           </w:tcPr>
           <w:p>
-            <w:proofErr w:type="spellStart"/>
-            <w:r>
-              <w:t>Quarz</w:t>
-            </w:r>
-            <w:proofErr w:type="spellEnd"/>
-            <w:r>
-              <w:t xml:space="preserve"> accuracy</w:t>
+            <w:r>
+              <w:t>Quarz accuracy</w:t>
             </w:r>
           </w:p>
         </w:tc>
@@ -10101,7 +10321,7 @@
       <w:pPr>
         <w:pStyle w:val="Heading1"/>
       </w:pPr>
-      <w:bookmarkStart w:id="26" w:name="_Toc219903438"/>
+      <w:bookmarkStart w:id="30" w:name="_Toc220244777"/>
       <w:r>
         <w:t xml:space="preserve">Appendix: </w:t>
       </w:r>
@@ -10111,7 +10331,7 @@
       <w:r>
         <w:t>Work to do</w:t>
       </w:r>
-      <w:bookmarkEnd w:id="26"/>
+      <w:bookmarkEnd w:id="30"/>
       <w:r>
         <w:t xml:space="preserve"> </w:t>
       </w:r>
@@ -10120,17 +10340,12 @@
       <w:pPr>
         <w:pStyle w:val="Heading2"/>
       </w:pPr>
-      <w:bookmarkStart w:id="27" w:name="_Toc219903439"/>
+      <w:bookmarkStart w:id="31" w:name="_Toc220244778"/>
       <w:r>
         <w:t xml:space="preserve">Mapping of </w:t>
       </w:r>
-      <w:proofErr w:type="spellStart"/>
-      <w:r>
-        <w:t>DftServo</w:t>
-      </w:r>
-      <w:proofErr w:type="spellEnd"/>
-      <w:r>
-        <w:t xml:space="preserve"> feature</w:t>
+      <w:r>
+        <w:t>DftServo feature</w:t>
       </w:r>
       <w:r>
         <w:t xml:space="preserve"> </w:t>
@@ -10138,7 +10353,7 @@
       <w:r>
         <w:t>for reuse</w:t>
       </w:r>
-      <w:bookmarkEnd w:id="27"/>
+      <w:bookmarkEnd w:id="31"/>
     </w:p>
     <w:tbl>
       <w:tblPr>
@@ -10229,28 +10444,18 @@
             <w:tcW w:w="3117" w:type="dxa"/>
           </w:tcPr>
           <w:p>
-            <w:proofErr w:type="spellStart"/>
-            <w:r>
-              <w:t>Ethercat</w:t>
-            </w:r>
-            <w:proofErr w:type="spellEnd"/>
-            <w:r>
-              <w:t xml:space="preserve"> with Ds402</w:t>
-            </w:r>
-          </w:p>
-        </w:tc>
-        <w:tc>
-          <w:tcPr>
-            <w:tcW w:w="3117" w:type="dxa"/>
-          </w:tcPr>
-          <w:p>
-            <w:proofErr w:type="spellStart"/>
-            <w:r>
-              <w:t>Ethercat</w:t>
-            </w:r>
-            <w:proofErr w:type="spellEnd"/>
-            <w:r>
-              <w:t xml:space="preserve"> supports single axis only</w:t>
+            <w:r>
+              <w:t>Ethercat with Ds402</w:t>
+            </w:r>
+          </w:p>
+        </w:tc>
+        <w:tc>
+          <w:tcPr>
+            <w:tcW w:w="3117" w:type="dxa"/>
+          </w:tcPr>
+          <w:p>
+            <w:r>
+              <w:t>Ethercat supports single axis only</w:t>
             </w:r>
           </w:p>
         </w:tc>
@@ -10289,11 +10494,9 @@
             <w:tcW w:w="3116" w:type="dxa"/>
           </w:tcPr>
           <w:p>
-            <w:proofErr w:type="spellStart"/>
             <w:r>
               <w:t>Dugit</w:t>
             </w:r>
-            <w:proofErr w:type="spellEnd"/>
           </w:p>
         </w:tc>
         <w:tc>
@@ -10325,11 +10528,9 @@
             <w:tcW w:w="3116" w:type="dxa"/>
           </w:tcPr>
           <w:p>
-            <w:proofErr w:type="spellStart"/>
             <w:r>
               <w:t>Kevesh</w:t>
             </w:r>
-            <w:proofErr w:type="spellEnd"/>
           </w:p>
         </w:tc>
         <w:tc>
@@ -10378,13 +10579,8 @@
           </w:tcPr>
           <w:p>
             <w:r>
-              <w:t xml:space="preserve">Latest User program implementation, </w:t>
-            </w:r>
-            <w:proofErr w:type="spellStart"/>
-            <w:r>
-              <w:t>DFT_Compiler</w:t>
-            </w:r>
-            <w:proofErr w:type="spellEnd"/>
+              <w:t>Latest User program implementation, DFT_Compiler</w:t>
+            </w:r>
           </w:p>
         </w:tc>
         <w:tc>
@@ -10400,12 +10596,9 @@
             <w:tcW w:w="3116" w:type="dxa"/>
           </w:tcPr>
           <w:p>
-            <w:proofErr w:type="spellStart"/>
-            <w:r>
-              <w:lastRenderedPageBreak/>
+            <w:r>
               <w:t>DftTuner</w:t>
             </w:r>
-            <w:proofErr w:type="spellEnd"/>
           </w:p>
         </w:tc>
         <w:tc>
@@ -10468,11 +10661,11 @@
       <w:pPr>
         <w:pStyle w:val="Heading2"/>
       </w:pPr>
-      <w:bookmarkStart w:id="28" w:name="_Toc219903440"/>
+      <w:bookmarkStart w:id="32" w:name="_Toc220244779"/>
       <w:r>
         <w:t>Feature updates</w:t>
       </w:r>
-      <w:bookmarkEnd w:id="28"/>
+      <w:bookmarkEnd w:id="32"/>
     </w:p>
     <w:p>
       <w:r>
@@ -10542,6 +10735,7 @@
           <w:b/>
           <w:bCs/>
         </w:rPr>
+        <w:lastRenderedPageBreak/>
         <w:t>Removal</w:t>
       </w:r>
       <w:r>
@@ -10650,15 +10844,7 @@
           </w:tcPr>
           <w:p>
             <w:r>
-              <w:t xml:space="preserve">Add separate </w:t>
-            </w:r>
-            <w:proofErr w:type="gramStart"/>
-            <w:r>
-              <w:t>dictionary</w:t>
-            </w:r>
-            <w:proofErr w:type="gramEnd"/>
-            <w:r>
-              <w:t xml:space="preserve"> for commissioning variables</w:t>
+              <w:t>Add separate dictionary for commissioning variables</w:t>
             </w:r>
             <w:r>
               <w:t>. Update of the commissioning variables dictionary in CPU flash independent of FW.</w:t>
@@ -10835,11 +11021,9 @@
             </w:r>
           </w:p>
           <w:p>
-            <w:proofErr w:type="spellStart"/>
             <w:r>
               <w:t>IsHotCpu</w:t>
             </w:r>
-            <w:proofErr w:type="spellEnd"/>
           </w:p>
           <w:p>
             <w:r>
@@ -10853,23 +11037,13 @@
           </w:p>
           <w:p>
             <w:r>
-              <w:t xml:space="preserve">SW start </w:t>
-            </w:r>
-            <w:proofErr w:type="gramStart"/>
-            <w:r>
-              <w:t>address</w:t>
-            </w:r>
-            <w:proofErr w:type="gramEnd"/>
-          </w:p>
-          <w:p>
-            <w:r>
-              <w:t xml:space="preserve">SW </w:t>
-            </w:r>
-            <w:proofErr w:type="gramStart"/>
-            <w:r>
-              <w:t>end  address</w:t>
-            </w:r>
-            <w:proofErr w:type="gramEnd"/>
+              <w:t>SW start address</w:t>
+            </w:r>
+          </w:p>
+          <w:p>
+            <w:r>
+              <w:t>SW end  address</w:t>
+            </w:r>
           </w:p>
           <w:p>
             <w:r>
@@ -10887,16 +11061,8 @@
             </w:r>
           </w:p>
           <w:p>
-            <w:proofErr w:type="spellStart"/>
-            <w:proofErr w:type="gramStart"/>
-            <w:r>
-              <w:lastRenderedPageBreak/>
-              <w:t>IsDigitallySigned</w:t>
-            </w:r>
-            <w:proofErr w:type="spellEnd"/>
-            <w:proofErr w:type="gramEnd"/>
-            <w:r>
-              <w:t>, digital signature</w:t>
+            <w:r>
+              <w:t>IsDigitallySigned, digital signature</w:t>
             </w:r>
           </w:p>
           <w:p>
@@ -10916,7 +11082,6 @@
           </w:tcPr>
           <w:p>
             <w:r>
-              <w:lastRenderedPageBreak/>
               <w:t>Immediate (1)</w:t>
             </w:r>
           </w:p>
@@ -10972,15 +11137,7 @@
           </w:tcPr>
           <w:p>
             <w:r>
-              <w:t xml:space="preserve">Changed </w:t>
-            </w:r>
-            <w:proofErr w:type="gramStart"/>
-            <w:r>
-              <w:t>interrupt</w:t>
-            </w:r>
-            <w:proofErr w:type="gramEnd"/>
-            <w:r>
-              <w:t xml:space="preserve"> scheme</w:t>
+              <w:t>Changed interrupt scheme</w:t>
             </w:r>
           </w:p>
         </w:tc>
@@ -11002,15 +11159,11 @@
           </w:tcPr>
           <w:p>
             <w:r>
+              <w:lastRenderedPageBreak/>
               <w:t xml:space="preserve">Control code </w:t>
             </w:r>
-            <w:proofErr w:type="gramStart"/>
-            <w:r>
-              <w:t>untangle</w:t>
-            </w:r>
-            <w:proofErr w:type="gramEnd"/>
-            <w:r>
-              <w:t xml:space="preserve"> </w:t>
+            <w:r>
+              <w:t xml:space="preserve">untangle </w:t>
             </w:r>
             <w:r>
               <w:t>pre-emptions</w:t>
@@ -11023,15 +11176,7 @@
           </w:tcPr>
           <w:p>
             <w:r>
-              <w:t xml:space="preserve">Control </w:t>
-            </w:r>
-            <w:proofErr w:type="gramStart"/>
-            <w:r>
-              <w:t>interrupt</w:t>
-            </w:r>
-            <w:proofErr w:type="gramEnd"/>
-            <w:r>
-              <w:t xml:space="preserve"> is to be non-preempted.</w:t>
+              <w:t>Control interrupt is to be non-preempted.</w:t>
             </w:r>
           </w:p>
           <w:p>
@@ -11100,15 +11245,7 @@
           </w:tcPr>
           <w:p>
             <w:r>
-              <w:t xml:space="preserve">External </w:t>
-            </w:r>
-            <w:proofErr w:type="gramStart"/>
-            <w:r>
-              <w:t>interface exists</w:t>
-            </w:r>
-            <w:proofErr w:type="gramEnd"/>
-            <w:r>
-              <w:t xml:space="preserve"> in Core #2.</w:t>
+              <w:t>External interface exists in Core #2.</w:t>
             </w:r>
           </w:p>
           <w:p>
@@ -11210,37 +11347,13 @@
           </w:tcPr>
           <w:p>
             <w:r>
-              <w:t xml:space="preserve">Clean the </w:t>
-            </w:r>
-            <w:proofErr w:type="gramStart"/>
-            <w:r>
-              <w:t>existing  CPU</w:t>
-            </w:r>
-            <w:proofErr w:type="gramEnd"/>
-            <w:r>
-              <w:t xml:space="preserve">+CLA and   </w:t>
-            </w:r>
-            <w:proofErr w:type="spellStart"/>
-            <w:r>
-              <w:t>CPU+HotDsp</w:t>
-            </w:r>
-            <w:proofErr w:type="spellEnd"/>
-            <w:r>
-              <w:t xml:space="preserve"> interfaces for 2 axes support</w:t>
+              <w:t>Clean the existing  CPU+CLA and   CPU+HotDsp interfaces for 2 axes support</w:t>
             </w:r>
           </w:p>
           <w:p/>
           <w:p>
             <w:r>
-              <w:t xml:space="preserve">Add second axis objects for </w:t>
-            </w:r>
-            <w:proofErr w:type="spellStart"/>
-            <w:r>
-              <w:t>Ethercat</w:t>
-            </w:r>
-            <w:proofErr w:type="spellEnd"/>
-            <w:r>
-              <w:t xml:space="preserve"> interface</w:t>
+              <w:t>Add second axis objects for Ethercat interface</w:t>
             </w:r>
           </w:p>
           <w:p/>
@@ -11250,6 +11363,45 @@
             <w:tcW w:w="3117" w:type="dxa"/>
           </w:tcPr>
           <w:p>
+            <w:r>
+              <w:t>Immediate (1)</w:t>
+            </w:r>
+          </w:p>
+        </w:tc>
+      </w:tr>
+      <w:tr>
+        <w:tc>
+          <w:tcPr>
+            <w:tcW w:w="3116" w:type="dxa"/>
+          </w:tcPr>
+          <w:p>
+            <w:r>
+              <w:t xml:space="preserve">High speed DMA based process data transmission </w:t>
+            </w:r>
+          </w:p>
+        </w:tc>
+        <w:tc>
+          <w:tcPr>
+            <w:tcW w:w="3117" w:type="dxa"/>
+          </w:tcPr>
+          <w:p>
+            <w:r>
+              <w:t>USB support</w:t>
+            </w:r>
+          </w:p>
+          <w:p/>
+        </w:tc>
+        <w:tc>
+          <w:tcPr>
+            <w:tcW w:w="3117" w:type="dxa"/>
+          </w:tcPr>
+          <w:p>
+            <w:pPr>
+              <w:rPr>
+                <w:rtl/>
+                <w:lang w:bidi="he-IL"/>
+              </w:rPr>
+            </w:pPr>
             <w:r>
               <w:t>Immediate (1)</w:t>
             </w:r>
@@ -11311,16 +11463,56 @@
           </w:tcPr>
           <w:p>
             <w:r>
-              <w:t xml:space="preserve">Sensor and other exceptions shall apply </w:t>
+              <w:t>Sensor and other exceptions shall apply even if the motor is off. An exception on motor off shall be timed out; If a failure disappears for a given time, it is deleted.</w:t>
+            </w:r>
+          </w:p>
+          <w:p>
+            <w:r>
+              <w:t>Motor start shall not be attempted under failure conditions.</w:t>
+            </w:r>
+          </w:p>
+        </w:tc>
+        <w:tc>
+          <w:tcPr>
+            <w:tcW w:w="3117" w:type="dxa"/>
+          </w:tcPr>
+          <w:p>
+            <w:r>
+              <w:t>Immediate</w:t>
+            </w:r>
+            <w:r>
+              <w:t xml:space="preserve"> (2)</w:t>
+            </w:r>
+          </w:p>
+        </w:tc>
+      </w:tr>
+      <w:tr>
+        <w:tc>
+          <w:tcPr>
+            <w:tcW w:w="3116" w:type="dxa"/>
+          </w:tcPr>
+          <w:p>
+            <w:r>
+              <w:t>Sensor arbitration between peripherals</w:t>
+            </w:r>
+          </w:p>
+        </w:tc>
+        <w:tc>
+          <w:tcPr>
+            <w:tcW w:w="3117" w:type="dxa"/>
+          </w:tcPr>
+          <w:p>
+            <w:r>
+              <w:t xml:space="preserve">Encoder sockets shall be shared between the axes; </w:t>
             </w:r>
             <w:r>
               <w:lastRenderedPageBreak/>
-              <w:t>even if the motor is off. An exception on motor off shall be timed out; If a failure disappears for a given time, it is deleted.</w:t>
-            </w:r>
-          </w:p>
-          <w:p>
-            <w:r>
-              <w:t>Motor start shall not be attempted under failure conditions.</w:t>
+              <w:t>there is no predefined socket-axis association.</w:t>
+            </w:r>
+          </w:p>
+          <w:p>
+            <w:r>
+              <w:t>It will be checked that a socket is not used twice.</w:t>
             </w:r>
           </w:p>
         </w:tc>
@@ -11346,35 +11538,27 @@
           </w:tcPr>
           <w:p>
             <w:r>
-              <w:t>Sensor arbitration between peripherals</w:t>
-            </w:r>
-          </w:p>
-        </w:tc>
-        <w:tc>
-          <w:tcPr>
-            <w:tcW w:w="3117" w:type="dxa"/>
-          </w:tcPr>
-          <w:p>
-            <w:r>
-              <w:t>Encoder sockets shall be shared between the axes; there is no predefined socket-axis association.</w:t>
-            </w:r>
-          </w:p>
-          <w:p>
-            <w:r>
-              <w:t>It will be checked that a socket is not used twice.</w:t>
-            </w:r>
-          </w:p>
-        </w:tc>
-        <w:tc>
-          <w:tcPr>
-            <w:tcW w:w="3117" w:type="dxa"/>
-          </w:tcPr>
-          <w:p>
-            <w:r>
-              <w:t>Immediate</w:t>
-            </w:r>
-            <w:r>
-              <w:t xml:space="preserve"> (2)</w:t>
+              <w:t>Boot</w:t>
+            </w:r>
+          </w:p>
+        </w:tc>
+        <w:tc>
+          <w:tcPr>
+            <w:tcW w:w="3117" w:type="dxa"/>
+          </w:tcPr>
+          <w:p>
+            <w:r>
+              <w:t>Flow diagram revised</w:t>
+            </w:r>
+          </w:p>
+        </w:tc>
+        <w:tc>
+          <w:tcPr>
+            <w:tcW w:w="3117" w:type="dxa"/>
+          </w:tcPr>
+          <w:p>
+            <w:r>
+              <w:t>Immediate (2)</w:t>
             </w:r>
           </w:p>
         </w:tc>
@@ -11384,19 +11568,15 @@
           <w:tcPr>
             <w:tcW w:w="3116" w:type="dxa"/>
           </w:tcPr>
-          <w:p>
-            <w:r>
-              <w:t>Boot</w:t>
-            </w:r>
-          </w:p>
-        </w:tc>
-        <w:tc>
-          <w:tcPr>
-            <w:tcW w:w="3117" w:type="dxa"/>
-          </w:tcPr>
-          <w:p>
-            <w:r>
-              <w:t>Flow diagram revised</w:t>
+          <w:p/>
+        </w:tc>
+        <w:tc>
+          <w:tcPr>
+            <w:tcW w:w="3117" w:type="dxa"/>
+          </w:tcPr>
+          <w:p>
+            <w:r>
+              <w:t>FW downloading revised</w:t>
             </w:r>
           </w:p>
         </w:tc>
@@ -11416,15 +11596,19 @@
           <w:tcPr>
             <w:tcW w:w="3116" w:type="dxa"/>
           </w:tcPr>
-          <w:p/>
-        </w:tc>
-        <w:tc>
-          <w:tcPr>
-            <w:tcW w:w="3117" w:type="dxa"/>
-          </w:tcPr>
-          <w:p>
-            <w:r>
-              <w:t>FW downloading revised</w:t>
+          <w:p>
+            <w:r>
+              <w:t>EtherCat</w:t>
+            </w:r>
+          </w:p>
+        </w:tc>
+        <w:tc>
+          <w:tcPr>
+            <w:tcW w:w="3117" w:type="dxa"/>
+          </w:tcPr>
+          <w:p>
+            <w:r>
+              <w:t>Direct interface, not through IPC</w:t>
             </w:r>
           </w:p>
         </w:tc>
@@ -11445,20 +11629,18 @@
             <w:tcW w:w="3116" w:type="dxa"/>
           </w:tcPr>
           <w:p>
-            <w:proofErr w:type="spellStart"/>
-            <w:r>
-              <w:t>EtherCat</w:t>
-            </w:r>
-            <w:proofErr w:type="spellEnd"/>
-          </w:p>
-        </w:tc>
-        <w:tc>
-          <w:tcPr>
-            <w:tcW w:w="3117" w:type="dxa"/>
-          </w:tcPr>
-          <w:p>
-            <w:r>
-              <w:t>Direct interface, not through IPC</w:t>
+            <w:r>
+              <w:t>Battle short</w:t>
+            </w:r>
+          </w:p>
+        </w:tc>
+        <w:tc>
+          <w:tcPr>
+            <w:tcW w:w="3117" w:type="dxa"/>
+          </w:tcPr>
+          <w:p>
+            <w:r>
+              <w:t>Relaxation of driver-preserving limits such as over-temperature by mode</w:t>
             </w:r>
           </w:p>
         </w:tc>
@@ -11480,17 +11662,17 @@
           </w:tcPr>
           <w:p>
             <w:r>
-              <w:t>Battle short</w:t>
-            </w:r>
-          </w:p>
-        </w:tc>
-        <w:tc>
-          <w:tcPr>
-            <w:tcW w:w="3117" w:type="dxa"/>
-          </w:tcPr>
-          <w:p>
-            <w:r>
-              <w:t>Relaxation of driver-preserving limits such as over-temperature by mode</w:t>
+              <w:t>FSI</w:t>
+            </w:r>
+          </w:p>
+        </w:tc>
+        <w:tc>
+          <w:tcPr>
+            <w:tcW w:w="3117" w:type="dxa"/>
+          </w:tcPr>
+          <w:p>
+            <w:r>
+              <w:t>Expansion to 2-axis timing</w:t>
             </w:r>
           </w:p>
         </w:tc>
@@ -11510,31 +11692,19 @@
           <w:tcPr>
             <w:tcW w:w="3116" w:type="dxa"/>
           </w:tcPr>
-          <w:p>
-            <w:r>
-              <w:t>FSI</w:t>
-            </w:r>
-          </w:p>
-        </w:tc>
-        <w:tc>
-          <w:tcPr>
-            <w:tcW w:w="3117" w:type="dxa"/>
-          </w:tcPr>
-          <w:p>
-            <w:r>
-              <w:t>Expansion to 2-axis timing</w:t>
-            </w:r>
-          </w:p>
-        </w:tc>
-        <w:tc>
-          <w:tcPr>
-            <w:tcW w:w="3117" w:type="dxa"/>
-          </w:tcPr>
-          <w:p>
-            <w:r>
-              <w:t>Immediate (2)</w:t>
-            </w:r>
-          </w:p>
+          <w:p/>
+        </w:tc>
+        <w:tc>
+          <w:tcPr>
+            <w:tcW w:w="3117" w:type="dxa"/>
+          </w:tcPr>
+          <w:p/>
+        </w:tc>
+        <w:tc>
+          <w:tcPr>
+            <w:tcW w:w="3117" w:type="dxa"/>
+          </w:tcPr>
+          <w:p/>
         </w:tc>
       </w:tr>
       <w:tr>
@@ -11576,7 +11746,7 @@
           </w:tcPr>
           <w:p>
             <w:r>
-              <w:t>CAN FD DS1301</w:t>
+              <w:t>CAN FD</w:t>
             </w:r>
           </w:p>
         </w:tc>
@@ -11607,18 +11777,26 @@
             <w:tcW w:w="3116" w:type="dxa"/>
           </w:tcPr>
           <w:p>
-            <w:r>
-              <w:t>Position profiler</w:t>
-            </w:r>
-          </w:p>
-        </w:tc>
-        <w:tc>
-          <w:tcPr>
-            <w:tcW w:w="3117" w:type="dxa"/>
-          </w:tcPr>
-          <w:p>
-            <w:r>
-              <w:t>From int64 to double</w:t>
+            <w:pPr>
+              <w:rPr>
+                <w:u w:val="single"/>
+              </w:rPr>
+            </w:pPr>
+            <w:r>
+              <w:t xml:space="preserve">Simulation </w:t>
+            </w:r>
+            <w:r>
+              <w:t>support</w:t>
+            </w:r>
+          </w:p>
+        </w:tc>
+        <w:tc>
+          <w:tcPr>
+            <w:tcW w:w="3117" w:type="dxa"/>
+          </w:tcPr>
+          <w:p>
+            <w:r>
+              <w:t>Enable simulation either using G-Core HW or simulated drive-</w:t>
             </w:r>
           </w:p>
         </w:tc>
@@ -11629,9 +11807,6 @@
           <w:p>
             <w:r>
               <w:t>Optimization</w:t>
-            </w:r>
-            <w:r>
-              <w:t xml:space="preserve"> </w:t>
             </w:r>
           </w:p>
         </w:tc>
@@ -11643,17 +11818,17 @@
           </w:tcPr>
           <w:p>
             <w:r>
-              <w:t>Assembly code</w:t>
-            </w:r>
-          </w:p>
-        </w:tc>
-        <w:tc>
-          <w:tcPr>
-            <w:tcW w:w="3117" w:type="dxa"/>
-          </w:tcPr>
-          <w:p>
-            <w:r>
-              <w:t>Removal</w:t>
+              <w:t>Position profiler</w:t>
+            </w:r>
+          </w:p>
+        </w:tc>
+        <w:tc>
+          <w:tcPr>
+            <w:tcW w:w="3117" w:type="dxa"/>
+          </w:tcPr>
+          <w:p>
+            <w:r>
+              <w:t>From int64 to double</w:t>
             </w:r>
           </w:p>
         </w:tc>
@@ -11664,6 +11839,9 @@
           <w:p>
             <w:r>
               <w:t>Optimization</w:t>
+            </w:r>
+            <w:r>
+              <w:t xml:space="preserve"> </w:t>
             </w:r>
           </w:p>
         </w:tc>
@@ -11675,6 +11853,38 @@
           </w:tcPr>
           <w:p>
             <w:r>
+              <w:t>Assembly code</w:t>
+            </w:r>
+          </w:p>
+        </w:tc>
+        <w:tc>
+          <w:tcPr>
+            <w:tcW w:w="3117" w:type="dxa"/>
+          </w:tcPr>
+          <w:p>
+            <w:r>
+              <w:t>Removal</w:t>
+            </w:r>
+          </w:p>
+        </w:tc>
+        <w:tc>
+          <w:tcPr>
+            <w:tcW w:w="3117" w:type="dxa"/>
+          </w:tcPr>
+          <w:p>
+            <w:r>
+              <w:t>Optimization</w:t>
+            </w:r>
+          </w:p>
+        </w:tc>
+      </w:tr>
+      <w:tr>
+        <w:tc>
+          <w:tcPr>
+            <w:tcW w:w="3116" w:type="dxa"/>
+          </w:tcPr>
+          <w:p>
+            <w:r>
               <w:t xml:space="preserve">High speed DMA based process data transmission </w:t>
             </w:r>
           </w:p>
@@ -11685,24 +11895,14 @@
           </w:tcPr>
           <w:p>
             <w:r>
-              <w:t>Addition</w:t>
-            </w:r>
-          </w:p>
-        </w:tc>
-        <w:tc>
-          <w:tcPr>
-            <w:tcW w:w="3117" w:type="dxa"/>
-          </w:tcPr>
-          <w:p>
-            <w:r>
-              <w:t xml:space="preserve">USB support: </w:t>
-            </w:r>
-          </w:p>
-          <w:p>
-            <w:r>
-              <w:t>Immediate</w:t>
-            </w:r>
-          </w:p>
+              <w:t>Ethercat support</w:t>
+            </w:r>
+          </w:p>
+        </w:tc>
+        <w:tc>
+          <w:tcPr>
+            <w:tcW w:w="3117" w:type="dxa"/>
+          </w:tcPr>
           <w:p>
             <w:pPr>
               <w:rPr>
@@ -11710,30 +11910,6 @@
                 <w:lang w:bidi="he-IL"/>
               </w:rPr>
             </w:pPr>
-            <w:proofErr w:type="spellStart"/>
-            <w:r>
-              <w:t>Ethercat</w:t>
-            </w:r>
-            <w:proofErr w:type="spellEnd"/>
-            <w:r>
-              <w:t xml:space="preserve"> support</w:t>
-            </w:r>
-            <w:r>
-              <w:rPr>
-                <w:rFonts w:hint="cs"/>
-                <w:rtl/>
-                <w:lang w:bidi="he-IL"/>
-              </w:rPr>
-              <w:t>:</w:t>
-            </w:r>
-          </w:p>
-          <w:p>
-            <w:pPr>
-              <w:rPr>
-                <w:rtl/>
-                <w:lang w:bidi="he-IL"/>
-              </w:rPr>
-            </w:pPr>
             <w:r>
               <w:rPr>
                 <w:lang w:bidi="he-IL"/>
@@ -11861,7 +12037,6 @@
           </w:tcPr>
           <w:p>
             <w:r>
-              <w:lastRenderedPageBreak/>
               <w:t>Interface with BISS for w/r</w:t>
             </w:r>
           </w:p>
@@ -11921,16 +12096,11 @@
       <w:pPr>
         <w:pStyle w:val="Heading2"/>
       </w:pPr>
-      <w:bookmarkStart w:id="29" w:name="_Toc219903441"/>
-      <w:r>
-        <w:t xml:space="preserve">Feature </w:t>
-      </w:r>
-      <w:proofErr w:type="gramStart"/>
-      <w:r>
-        <w:t>families</w:t>
-      </w:r>
-      <w:bookmarkEnd w:id="29"/>
-      <w:proofErr w:type="gramEnd"/>
+      <w:bookmarkStart w:id="33" w:name="_Toc220244780"/>
+      <w:r>
+        <w:t>Feature families</w:t>
+      </w:r>
+      <w:bookmarkEnd w:id="33"/>
     </w:p>
     <w:p>
       <w:r>
@@ -11965,6 +12135,7 @@
                 <w:b/>
                 <w:bCs/>
               </w:rPr>
+              <w:lastRenderedPageBreak/>
               <w:t>Sensor</w:t>
             </w:r>
           </w:p>
@@ -12096,15 +12267,7 @@
           </w:tcPr>
           <w:p>
             <w:r>
-              <w:t xml:space="preserve">No recorded request </w:t>
-            </w:r>
-            <w:proofErr w:type="gramStart"/>
-            <w:r>
-              <w:t>at</w:t>
-            </w:r>
-            <w:proofErr w:type="gramEnd"/>
-            <w:r>
-              <w:t xml:space="preserve"> recent years.</w:t>
+              <w:t>No recorded request at recent years.</w:t>
             </w:r>
           </w:p>
           <w:p>
@@ -12142,23 +12305,7 @@
           </w:tcPr>
           <w:p>
             <w:r>
-              <w:t xml:space="preserve">No recorded </w:t>
-            </w:r>
-            <w:proofErr w:type="gramStart"/>
-            <w:r>
-              <w:t>request</w:t>
-            </w:r>
-            <w:proofErr w:type="gramEnd"/>
-            <w:r>
-              <w:t xml:space="preserve"> </w:t>
-            </w:r>
-            <w:proofErr w:type="gramStart"/>
-            <w:r>
-              <w:t>at</w:t>
-            </w:r>
-            <w:proofErr w:type="gramEnd"/>
-            <w:r>
-              <w:t xml:space="preserve"> recent years</w:t>
+              <w:t>No recorded request at recent years</w:t>
             </w:r>
           </w:p>
           <w:p>
@@ -12179,11 +12326,9 @@
             <w:tcW w:w="3116" w:type="dxa"/>
           </w:tcPr>
           <w:p>
-            <w:proofErr w:type="spellStart"/>
             <w:r>
               <w:t>Tachmeter</w:t>
             </w:r>
-            <w:proofErr w:type="spellEnd"/>
           </w:p>
         </w:tc>
         <w:tc>
@@ -12219,11 +12364,9 @@
             <w:tcW w:w="3117" w:type="dxa"/>
           </w:tcPr>
           <w:p>
-            <w:proofErr w:type="gramStart"/>
             <w:r>
               <w:t>SSI,BISS</w:t>
             </w:r>
-            <w:proofErr w:type="gramEnd"/>
             <w:r>
               <w:t xml:space="preserve"> 2 encoders (mix with Quad encoder)</w:t>
             </w:r>
@@ -12323,23 +12466,7 @@
           </w:tcPr>
           <w:p>
             <w:r>
-              <w:t xml:space="preserve">No recorded </w:t>
-            </w:r>
-            <w:proofErr w:type="gramStart"/>
-            <w:r>
-              <w:t>request</w:t>
-            </w:r>
-            <w:proofErr w:type="gramEnd"/>
-            <w:r>
-              <w:t xml:space="preserve"> </w:t>
-            </w:r>
-            <w:proofErr w:type="gramStart"/>
-            <w:r>
-              <w:t>at</w:t>
-            </w:r>
-            <w:proofErr w:type="gramEnd"/>
-            <w:r>
-              <w:t xml:space="preserve"> recent years, but common in modern systems.</w:t>
+              <w:t>No recorded request at recent years, but common in modern systems.</w:t>
             </w:r>
           </w:p>
         </w:tc>
@@ -12350,11 +12477,9 @@
             <w:tcW w:w="3116" w:type="dxa"/>
           </w:tcPr>
           <w:p>
-            <w:proofErr w:type="spellStart"/>
             <w:r>
               <w:t>EmfSensor</w:t>
             </w:r>
-            <w:proofErr w:type="spellEnd"/>
           </w:p>
         </w:tc>
         <w:tc>
@@ -12510,7 +12635,6 @@
           </w:tcPr>
           <w:p>
             <w:r>
-              <w:lastRenderedPageBreak/>
               <w:t>Step response test for current loop</w:t>
             </w:r>
           </w:p>
@@ -12635,6 +12759,7 @@
                 <w:b/>
                 <w:bCs/>
               </w:rPr>
+              <w:lastRenderedPageBreak/>
               <w:t>Features</w:t>
             </w:r>
           </w:p>
@@ -12853,21 +12978,8 @@
             <w:tcW w:w="3117" w:type="dxa"/>
           </w:tcPr>
           <w:p>
-            <w:proofErr w:type="gramStart"/>
-            <w:r>
-              <w:t>Protocol</w:t>
-            </w:r>
-            <w:proofErr w:type="gramEnd"/>
-            <w:r>
-              <w:t xml:space="preserve"> </w:t>
-            </w:r>
-            <w:proofErr w:type="gramStart"/>
-            <w:r>
-              <w:t>shall</w:t>
-            </w:r>
-            <w:proofErr w:type="gramEnd"/>
-            <w:r>
-              <w:t xml:space="preserve"> be defined and communication lines reserved. For 2-axis systems with HOT CPU, one HOT CPU is assumed to handle both the axes.</w:t>
+            <w:r>
+              <w:t>Protocol shall be defined and communication lines reserved. For 2-axis systems with HOT CPU, one HOT CPU is assumed to handle both the axes.</w:t>
             </w:r>
           </w:p>
           <w:p>
@@ -12950,31 +13062,10 @@
               <w:t xml:space="preserve">only </w:t>
             </w:r>
             <w:r>
-              <w:t>Delphi-</w:t>
-            </w:r>
-            <w:proofErr w:type="gramStart"/>
-            <w:r>
-              <w:t>written  IDE</w:t>
-            </w:r>
-            <w:proofErr w:type="gramEnd"/>
-            <w:r>
-              <w:t xml:space="preserve">, should be integrated with PC communication, </w:t>
-            </w:r>
-            <w:proofErr w:type="gramStart"/>
-            <w:r>
-              <w:t>preferable</w:t>
-            </w:r>
-            <w:proofErr w:type="gramEnd"/>
-            <w:r>
-              <w:t xml:space="preserve"> should me   re-</w:t>
-            </w:r>
-            <w:proofErr w:type="gramStart"/>
-            <w:r>
-              <w:t>written  for</w:t>
-            </w:r>
-            <w:proofErr w:type="gramEnd"/>
-            <w:r>
-              <w:t xml:space="preserve"> modern GUI.</w:t>
+              <w:t>Delphi-written  IDE</w:t>
+            </w:r>
+            <w:r>
+              <w:t>, should be integrated with PC communication, preferable should me   re-written  for modern GUI.</w:t>
             </w:r>
           </w:p>
         </w:tc>
@@ -12996,7 +13087,6 @@
           </w:tcPr>
           <w:p>
             <w:r>
-              <w:lastRenderedPageBreak/>
               <w:t>Interpreters</w:t>
             </w:r>
           </w:p>
@@ -13007,26 +13097,10 @@
           </w:tcPr>
           <w:p>
             <w:r>
-              <w:t>Mnemonic (</w:t>
-            </w:r>
-            <w:proofErr w:type="gramStart"/>
-            <w:r>
-              <w:t>XX[] )</w:t>
-            </w:r>
-            <w:proofErr w:type="gramEnd"/>
-            <w:r>
-              <w:t xml:space="preserve"> and system function interpreter exist</w:t>
-            </w:r>
-            <w:r>
-              <w:t xml:space="preserve">. Using this interpreter very </w:t>
-            </w:r>
-            <w:proofErr w:type="gramStart"/>
-            <w:r>
-              <w:t>slow</w:t>
-            </w:r>
-            <w:proofErr w:type="gramEnd"/>
-            <w:r>
-              <w:t xml:space="preserve"> updates Tuner GUI</w:t>
+              <w:t>Mnemonic (XX[] ) and system function interpreter exist</w:t>
+            </w:r>
+            <w:r>
+              <w:t>. Using this interpreter very slow updates Tuner GUI</w:t>
             </w:r>
           </w:p>
         </w:tc>
@@ -13075,21 +13149,15 @@
       <w:pPr>
         <w:pStyle w:val="Heading1"/>
       </w:pPr>
+      <w:bookmarkStart w:id="34" w:name="_Toc220244781"/>
       <w:r>
         <w:t>Appendix: SRR topics</w:t>
       </w:r>
-    </w:p>
-    <w:p>
-      <w:r>
-        <w:t xml:space="preserve">The following topics need </w:t>
-      </w:r>
-      <w:proofErr w:type="gramStart"/>
-      <w:r>
-        <w:t>be</w:t>
-      </w:r>
-      <w:proofErr w:type="gramEnd"/>
-      <w:r>
-        <w:t xml:space="preserve"> discussed at the SRR: </w:t>
+      <w:bookmarkEnd w:id="34"/>
+    </w:p>
+    <w:p>
+      <w:r>
+        <w:t xml:space="preserve">The following topics need be discussed at the SRR: </w:t>
       </w:r>
     </w:p>
     <w:tbl>
@@ -13110,6 +13178,7 @@
           </w:tcPr>
           <w:p>
             <w:r>
+              <w:lastRenderedPageBreak/>
               <w:t>Topic</w:t>
             </w:r>
           </w:p>
@@ -13167,15 +13236,7 @@
           </w:p>
           <w:p>
             <w:r>
-              <w:t xml:space="preserve">Do we put all the software to formal documentation (SRS, SDD, </w:t>
-            </w:r>
-            <w:proofErr w:type="gramStart"/>
-            <w:r>
-              <w:t>SDP,…</w:t>
-            </w:r>
-            <w:proofErr w:type="gramEnd"/>
-            <w:r>
-              <w:t>)</w:t>
+              <w:t>Do we put all the software to formal documentation (SRS, SDD, SDP,…)</w:t>
             </w:r>
           </w:p>
         </w:tc>
@@ -13202,15 +13263,7 @@
           </w:p>
           <w:p>
             <w:r>
-              <w:t xml:space="preserve">To which level </w:t>
-            </w:r>
-            <w:proofErr w:type="gramStart"/>
-            <w:r>
-              <w:t>we</w:t>
-            </w:r>
-            <w:proofErr w:type="gramEnd"/>
-            <w:r>
-              <w:t xml:space="preserve"> aim for the tests?</w:t>
+              <w:t>To which level we aim for the tests?</w:t>
             </w:r>
           </w:p>
         </w:tc>
@@ -13240,13 +13293,8 @@
             <w:tcW w:w="3116" w:type="dxa"/>
           </w:tcPr>
           <w:p>
-            <w:proofErr w:type="spellStart"/>
-            <w:r>
-              <w:t>SolFlow</w:t>
-            </w:r>
-            <w:proofErr w:type="spellEnd"/>
-            <w:r>
-              <w:t xml:space="preserve"> integration</w:t>
+            <w:r>
+              <w:t>SolFlow integration</w:t>
             </w:r>
           </w:p>
         </w:tc>
@@ -13266,15 +13314,7 @@
           </w:tcPr>
           <w:p>
             <w:r>
-              <w:t xml:space="preserve">Does </w:t>
-            </w:r>
-            <w:proofErr w:type="spellStart"/>
-            <w:r>
-              <w:t>SloFlow</w:t>
-            </w:r>
-            <w:proofErr w:type="spellEnd"/>
-            <w:r>
-              <w:t xml:space="preserve"> keep the old-slow </w:t>
+              <w:t xml:space="preserve">Does SloFlow keep the old-slow </w:t>
             </w:r>
             <w:r>
               <w:t>textual interpreting?</w:t>
@@ -13282,15 +13322,7 @@
           </w:p>
           <w:p>
             <w:r>
-              <w:t xml:space="preserve">Does </w:t>
-            </w:r>
-            <w:proofErr w:type="spellStart"/>
-            <w:r>
-              <w:t>SolFlow</w:t>
-            </w:r>
-            <w:proofErr w:type="spellEnd"/>
-            <w:r>
-              <w:t xml:space="preserve"> support high speed recording &amp; display?</w:t>
+              <w:t>Does SolFlow support high speed recording &amp; display?</w:t>
             </w:r>
           </w:p>
         </w:tc>
@@ -13301,11 +13333,9 @@
             <w:tcW w:w="3116" w:type="dxa"/>
           </w:tcPr>
           <w:p>
-            <w:proofErr w:type="gramStart"/>
             <w:r>
               <w:t>Man power</w:t>
             </w:r>
-            <w:proofErr w:type="gramEnd"/>
           </w:p>
         </w:tc>
         <w:tc>
@@ -13350,11 +13380,9 @@
             <w:tcW w:w="3116" w:type="dxa"/>
           </w:tcPr>
           <w:p>
-            <w:proofErr w:type="gramStart"/>
             <w:r>
               <w:t>Dead lines</w:t>
             </w:r>
-            <w:proofErr w:type="gramEnd"/>
           </w:p>
         </w:tc>
         <w:tc>
@@ -15834,6 +15862,7 @@
   <w:style w:type="character" w:default="1" w:styleId="DefaultParagraphFont">
     <w:name w:val="Default Paragraph Font"/>
     <w:uiPriority w:val="1"/>
+    <w:semiHidden/>
     <w:unhideWhenUsed/>
   </w:style>
   <w:style w:type="table" w:default="1" w:styleId="TableNormal">

--- a/G-CoreSRR.docx
+++ b/G-CoreSRR.docx
@@ -24,11 +24,24 @@
         <w:pStyle w:val="Title"/>
         <w:jc w:val="center"/>
       </w:pPr>
-      <w:r>
-        <w:t>GFT  G3 control core</w:t>
-      </w:r>
-      <w:r>
-        <w:t xml:space="preserve"> (GCore)</w:t>
+      <w:proofErr w:type="gramStart"/>
+      <w:r>
+        <w:t>GFT  G</w:t>
+      </w:r>
+      <w:proofErr w:type="gramEnd"/>
+      <w:r>
+        <w:t>3 control core</w:t>
+      </w:r>
+      <w:r>
+        <w:t xml:space="preserve"> (</w:t>
+      </w:r>
+      <w:proofErr w:type="spellStart"/>
+      <w:r>
+        <w:t>GCore</w:t>
+      </w:r>
+      <w:proofErr w:type="spellEnd"/>
+      <w:r>
+        <w:t>)</w:t>
       </w:r>
     </w:p>
     <w:p>
@@ -240,7 +253,15 @@
               <w:jc w:val="center"/>
             </w:pPr>
             <w:r>
-              <w:t>Add multiple axis by Ethercat and HW requirements</w:t>
+              <w:t xml:space="preserve">Add multiple axis by </w:t>
+            </w:r>
+            <w:proofErr w:type="spellStart"/>
+            <w:r>
+              <w:t>EtherCAT</w:t>
+            </w:r>
+            <w:proofErr w:type="spellEnd"/>
+            <w:r>
+              <w:t xml:space="preserve"> and HW requirements</w:t>
             </w:r>
           </w:p>
         </w:tc>
@@ -363,7 +384,15 @@
               <w:jc w:val="center"/>
             </w:pPr>
             <w:r>
-              <w:t>Added EtherCat Detail</w:t>
+              <w:t xml:space="preserve">Added </w:t>
+            </w:r>
+            <w:proofErr w:type="spellStart"/>
+            <w:r>
+              <w:t>EtherCAT</w:t>
+            </w:r>
+            <w:proofErr w:type="spellEnd"/>
+            <w:r>
+              <w:t xml:space="preserve"> Detail</w:t>
             </w:r>
           </w:p>
         </w:tc>
@@ -2300,7 +2329,21 @@
                 <w:rStyle w:val="Hyperlink"/>
                 <w:noProof/>
               </w:rPr>
-              <w:t>CAN Open and EtherCAT coexistence</w:t>
+              <w:t xml:space="preserve">CAN Open and </w:t>
+            </w:r>
+            <w:r>
+              <w:rPr>
+                <w:rStyle w:val="Hyperlink"/>
+                <w:noProof/>
+              </w:rPr>
+              <w:t>EtherCAT</w:t>
+            </w:r>
+            <w:r>
+              <w:rPr>
+                <w:rStyle w:val="Hyperlink"/>
+                <w:noProof/>
+              </w:rPr>
+              <w:t xml:space="preserve"> coexistence</w:t>
             </w:r>
             <w:r>
               <w:rPr>
@@ -2388,7 +2431,14 @@
                 <w:rStyle w:val="Hyperlink"/>
                 <w:noProof/>
               </w:rPr>
-              <w:t>Multiple axes and EtherCAT</w:t>
+              <w:t xml:space="preserve">Multiple axes and </w:t>
+            </w:r>
+            <w:r>
+              <w:rPr>
+                <w:rStyle w:val="Hyperlink"/>
+                <w:noProof/>
+              </w:rPr>
+              <w:t>EtherCAT</w:t>
             </w:r>
             <w:r>
               <w:rPr>
@@ -4003,7 +4053,25 @@
                 <w:i/>
                 <w:iCs/>
               </w:rPr>
-              <w:t xml:space="preserve"> comprehensive, or fully refined</w:t>
+              <w:t xml:space="preserve"> </w:t>
+            </w:r>
+            <w:proofErr w:type="gramStart"/>
+            <w:r>
+              <w:rPr>
+                <w:rFonts w:ascii="Aptos Light" w:hAnsi="Aptos Light"/>
+                <w:i/>
+                <w:iCs/>
+              </w:rPr>
+              <w:t>comprehensive, or</w:t>
+            </w:r>
+            <w:proofErr w:type="gramEnd"/>
+            <w:r>
+              <w:rPr>
+                <w:rFonts w:ascii="Aptos Light" w:hAnsi="Aptos Light"/>
+                <w:i/>
+                <w:iCs/>
+              </w:rPr>
+              <w:t xml:space="preserve"> fully refined</w:t>
             </w:r>
             <w:r>
               <w:rPr>
@@ -4188,9 +4256,11 @@
             <w:tcW w:w="4675" w:type="dxa"/>
           </w:tcPr>
           <w:p>
+            <w:proofErr w:type="spellStart"/>
             <w:r>
               <w:t>CoE</w:t>
             </w:r>
+            <w:proofErr w:type="spellEnd"/>
           </w:p>
         </w:tc>
         <w:tc>
@@ -4199,7 +4269,23 @@
           </w:tcPr>
           <w:p>
             <w:r>
-              <w:t>Can over EtherCAT (DS301 profile over EtherCAT physics)</w:t>
+              <w:t xml:space="preserve">Can over </w:t>
+            </w:r>
+            <w:proofErr w:type="spellStart"/>
+            <w:r>
+              <w:t>EtherCAT</w:t>
+            </w:r>
+            <w:proofErr w:type="spellEnd"/>
+            <w:r>
+              <w:t xml:space="preserve"> (DS301 profile over </w:t>
+            </w:r>
+            <w:proofErr w:type="spellStart"/>
+            <w:r>
+              <w:t>EtherCAT</w:t>
+            </w:r>
+            <w:proofErr w:type="spellEnd"/>
+            <w:r>
+              <w:t xml:space="preserve"> physics)</w:t>
             </w:r>
           </w:p>
         </w:tc>
@@ -4243,7 +4329,15 @@
           </w:tcPr>
           <w:p>
             <w:r>
-              <w:t>Distributed Clock (EtherCAT)</w:t>
+              <w:t>Distributed Clock (</w:t>
+            </w:r>
+            <w:proofErr w:type="spellStart"/>
+            <w:r>
+              <w:t>EtherCAT</w:t>
+            </w:r>
+            <w:proofErr w:type="spellEnd"/>
+            <w:r>
+              <w:t>)</w:t>
             </w:r>
           </w:p>
         </w:tc>
@@ -4331,8 +4425,13 @@
             <w:tcW w:w="4675" w:type="dxa"/>
           </w:tcPr>
           <w:p>
-            <w:r>
-              <w:t>EtherCAT Subordinate Controller</w:t>
+            <w:proofErr w:type="spellStart"/>
+            <w:r>
+              <w:t>EtherCAT</w:t>
+            </w:r>
+            <w:proofErr w:type="spellEnd"/>
+            <w:r>
+              <w:t xml:space="preserve"> Subordinate Controller</w:t>
             </w:r>
           </w:p>
         </w:tc>
@@ -4343,9 +4442,11 @@
             <w:tcW w:w="4675" w:type="dxa"/>
           </w:tcPr>
           <w:p>
-            <w:r>
-              <w:t>EtherCat</w:t>
-            </w:r>
+            <w:proofErr w:type="spellStart"/>
+            <w:r>
+              <w:t>EtherCAT</w:t>
+            </w:r>
+            <w:proofErr w:type="spellEnd"/>
           </w:p>
         </w:tc>
         <w:tc>
@@ -4354,7 +4455,15 @@
           </w:tcPr>
           <w:p>
             <w:r>
-              <w:t>A determistic high speed serial communication that may run on Ethernet hardware.</w:t>
+              <w:t xml:space="preserve">A </w:t>
+            </w:r>
+            <w:proofErr w:type="spellStart"/>
+            <w:r>
+              <w:t>determistic</w:t>
+            </w:r>
+            <w:proofErr w:type="spellEnd"/>
+            <w:r>
+              <w:t xml:space="preserve"> high speed serial communication that may run on Ethernet hardware.</w:t>
             </w:r>
           </w:p>
         </w:tc>
@@ -4403,7 +4512,23 @@
           </w:p>
           <w:p>
             <w:r>
-              <w:t>An EtherCat unit the directly controls the transfers between message partitions to specific CPU-accessible memory location</w:t>
+              <w:t xml:space="preserve">An </w:t>
+            </w:r>
+            <w:proofErr w:type="spellStart"/>
+            <w:r>
+              <w:t>EtherCAT</w:t>
+            </w:r>
+            <w:proofErr w:type="spellEnd"/>
+            <w:r>
+              <w:t xml:space="preserve"> unit </w:t>
+            </w:r>
+            <w:proofErr w:type="gramStart"/>
+            <w:r>
+              <w:t>the directly</w:t>
+            </w:r>
+            <w:proofErr w:type="gramEnd"/>
+            <w:r>
+              <w:t xml:space="preserve"> controls the transfers between message partitions to specific CPU-accessible memory location</w:t>
             </w:r>
           </w:p>
         </w:tc>
@@ -4414,9 +4539,11 @@
             <w:tcW w:w="4675" w:type="dxa"/>
           </w:tcPr>
           <w:p>
+            <w:proofErr w:type="spellStart"/>
             <w:r>
               <w:t>FoE</w:t>
             </w:r>
+            <w:proofErr w:type="spellEnd"/>
           </w:p>
         </w:tc>
         <w:tc>
@@ -4425,8 +4552,21 @@
           </w:tcPr>
           <w:p>
             <w:r>
-              <w:t>File over EtherCAT, a protocol to pass bulk data over the EtherCAT</w:t>
-            </w:r>
+              <w:t xml:space="preserve">File over </w:t>
+            </w:r>
+            <w:proofErr w:type="spellStart"/>
+            <w:r>
+              <w:t>EtherCAT</w:t>
+            </w:r>
+            <w:proofErr w:type="spellEnd"/>
+            <w:r>
+              <w:t xml:space="preserve">, a protocol to pass bulk data over the </w:t>
+            </w:r>
+            <w:proofErr w:type="spellStart"/>
+            <w:r>
+              <w:t>EtherCAT</w:t>
+            </w:r>
+            <w:proofErr w:type="spellEnd"/>
           </w:p>
         </w:tc>
       </w:tr>
@@ -4440,8 +4580,13 @@
               <w:t>G3</w:t>
             </w:r>
             <w:r>
-              <w:t xml:space="preserve"> or GCore</w:t>
-            </w:r>
+              <w:t xml:space="preserve"> or </w:t>
+            </w:r>
+            <w:proofErr w:type="spellStart"/>
+            <w:r>
+              <w:t>GCore</w:t>
+            </w:r>
+            <w:proofErr w:type="spellEnd"/>
           </w:p>
         </w:tc>
         <w:tc>
@@ -4598,7 +4743,15 @@
           </w:tcPr>
           <w:p>
             <w:r>
-              <w:t>Media Access Controller. An on board peripheral that translates messages at the CPU side to physical media requirements</w:t>
+              <w:t xml:space="preserve">Media Access Controller. An </w:t>
+            </w:r>
+            <w:proofErr w:type="gramStart"/>
+            <w:r>
+              <w:t>on board</w:t>
+            </w:r>
+            <w:proofErr w:type="gramEnd"/>
+            <w:r>
+              <w:t xml:space="preserve"> peripheral that translates messages at the CPU side to physical media requirements</w:t>
             </w:r>
           </w:p>
         </w:tc>
@@ -4620,8 +4773,13 @@
           </w:tcPr>
           <w:p>
             <w:r>
-              <w:t>Process Data Object. A mapped communication object for CoE</w:t>
-            </w:r>
+              <w:t xml:space="preserve">Process Data Object. A mapped communication object for </w:t>
+            </w:r>
+            <w:proofErr w:type="spellStart"/>
+            <w:r>
+              <w:t>CoE</w:t>
+            </w:r>
+            <w:proofErr w:type="spellEnd"/>
           </w:p>
         </w:tc>
       </w:tr>
@@ -4654,7 +4812,7 @@
           </w:tcPr>
           <w:p>
             <w:r>
-              <w:t>PHI</w:t>
+              <w:t>PHY</w:t>
             </w:r>
           </w:p>
         </w:tc>
@@ -4707,8 +4865,16 @@
             <w:tcW w:w="4675" w:type="dxa"/>
           </w:tcPr>
           <w:p>
-            <w:r>
-              <w:t>Redudec Medeia Independent Interface, a protocol serving between MAC and PHI</w:t>
+            <w:proofErr w:type="spellStart"/>
+            <w:r>
+              <w:t>Redudec</w:t>
+            </w:r>
+            <w:proofErr w:type="spellEnd"/>
+            <w:r>
+              <w:t xml:space="preserve"> Medeia Independent Interface, a protocol serving between MAC and </w:t>
+            </w:r>
+            <w:r>
+              <w:t>PHY</w:t>
             </w:r>
           </w:p>
         </w:tc>
@@ -4798,6 +4964,50 @@
           <w:p>
             <w:r>
               <w:t>Software</w:t>
+            </w:r>
+          </w:p>
+        </w:tc>
+      </w:tr>
+      <w:tr>
+        <w:tc>
+          <w:tcPr>
+            <w:tcW w:w="4675" w:type="dxa"/>
+          </w:tcPr>
+          <w:p>
+            <w:r>
+              <w:t>TBD</w:t>
+            </w:r>
+          </w:p>
+        </w:tc>
+        <w:tc>
+          <w:tcPr>
+            <w:tcW w:w="4675" w:type="dxa"/>
+          </w:tcPr>
+          <w:p>
+            <w:r>
+              <w:t>To Be Defined</w:t>
+            </w:r>
+          </w:p>
+        </w:tc>
+      </w:tr>
+      <w:tr>
+        <w:tc>
+          <w:tcPr>
+            <w:tcW w:w="4675" w:type="dxa"/>
+          </w:tcPr>
+          <w:p>
+            <w:r>
+              <w:t>TBR</w:t>
+            </w:r>
+          </w:p>
+        </w:tc>
+        <w:tc>
+          <w:tcPr>
+            <w:tcW w:w="4675" w:type="dxa"/>
+          </w:tcPr>
+          <w:p>
+            <w:r>
+              <w:t>Same as TBD</w:t>
             </w:r>
           </w:p>
         </w:tc>
@@ -4841,8 +5051,21 @@
             <w:tcW w:w="5387" w:type="dxa"/>
           </w:tcPr>
           <w:p>
-            <w:r>
-              <w:t>GFT  G3 control core (GCore) Test descriptions</w:t>
+            <w:proofErr w:type="gramStart"/>
+            <w:r>
+              <w:t>GFT  G</w:t>
+            </w:r>
+            <w:proofErr w:type="gramEnd"/>
+            <w:r>
+              <w:t>3 control core (</w:t>
+            </w:r>
+            <w:proofErr w:type="spellStart"/>
+            <w:r>
+              <w:t>GCore</w:t>
+            </w:r>
+            <w:proofErr w:type="spellEnd"/>
+            <w:r>
+              <w:t>) Test descriptions</w:t>
             </w:r>
           </w:p>
         </w:tc>
@@ -5210,6 +5433,7 @@
         </w:numPr>
       </w:pPr>
       <w:r>
+        <w:lastRenderedPageBreak/>
         <w:t>external interfaces</w:t>
       </w:r>
     </w:p>
@@ -5219,7 +5443,6 @@
       </w:pPr>
       <w:bookmarkStart w:id="7" w:name="_Toc220244754"/>
       <w:r>
-        <w:lastRenderedPageBreak/>
         <w:t>Core interconnects</w:t>
       </w:r>
       <w:bookmarkEnd w:id="7"/>
@@ -5576,16 +5799,10 @@
           <w:lang w:bidi="he-IL"/>
           <w14:ligatures w14:val="none"/>
         </w:rPr>
-        <w:t>When two axes operate on the same core, they share the same sampling period and remain synchronized. Each axis receives its own interrupt, with the interrupts staggered by half a cycle.</w:t>
-      </w:r>
-    </w:p>
-    <w:p>
-      <w:pPr>
-        <w:numPr>
-          <w:ilvl w:val="0"/>
-          <w:numId w:val="10"/>
-        </w:numPr>
-        <w:spacing w:before="100" w:beforeAutospacing="1" w:after="100" w:afterAutospacing="1" w:line="240" w:lineRule="auto"/>
+        <w:t xml:space="preserve">When two axes operate on the same core, they share the same sampling period and remain synchronized. Each axis receives its own </w:t>
+      </w:r>
+      <w:proofErr w:type="gramStart"/>
+      <w:r>
         <w:rPr>
           <w:rFonts w:eastAsia="Times New Roman" w:cs="Times New Roman"/>
           <w:kern w:val="0"/>
@@ -5594,7 +5811,9 @@
           <w:lang w:bidi="he-IL"/>
           <w14:ligatures w14:val="none"/>
         </w:rPr>
-      </w:pPr>
+        <w:t>interrupt</w:t>
+      </w:r>
+      <w:proofErr w:type="gramEnd"/>
       <w:r>
         <w:rPr>
           <w:rFonts w:eastAsia="Times New Roman" w:cs="Times New Roman"/>
@@ -5604,8 +5823,9 @@
           <w:lang w:bidi="he-IL"/>
           <w14:ligatures w14:val="none"/>
         </w:rPr>
-        <w:t>The HOT CPU interface is currently defined only at the hardware</w:t>
-      </w:r>
+        <w:t xml:space="preserve">, with the </w:t>
+      </w:r>
+      <w:proofErr w:type="gramStart"/>
       <w:r>
         <w:rPr>
           <w:rFonts w:eastAsia="Times New Roman" w:cs="Times New Roman"/>
@@ -5615,9 +5835,9 @@
           <w:lang w:bidi="he-IL"/>
           <w14:ligatures w14:val="none"/>
         </w:rPr>
-        <w:noBreakHyphen/>
-        <w:t>allocation level. There is no near</w:t>
-      </w:r>
+        <w:t>interrupts</w:t>
+      </w:r>
+      <w:proofErr w:type="gramEnd"/>
       <w:r>
         <w:rPr>
           <w:rFonts w:eastAsia="Times New Roman" w:cs="Times New Roman"/>
@@ -5627,6 +5847,81 @@
           <w:lang w:bidi="he-IL"/>
           <w14:ligatures w14:val="none"/>
         </w:rPr>
+        <w:t xml:space="preserve"> staggered by half a cycle.</w:t>
+      </w:r>
+    </w:p>
+    <w:p>
+      <w:pPr>
+        <w:numPr>
+          <w:ilvl w:val="0"/>
+          <w:numId w:val="10"/>
+        </w:numPr>
+        <w:spacing w:before="100" w:beforeAutospacing="1" w:after="100" w:afterAutospacing="1" w:line="240" w:lineRule="auto"/>
+        <w:rPr>
+          <w:rFonts w:eastAsia="Times New Roman" w:cs="Times New Roman"/>
+          <w:kern w:val="0"/>
+          <w:sz w:val="22"/>
+          <w:szCs w:val="22"/>
+          <w:lang w:bidi="he-IL"/>
+          <w14:ligatures w14:val="none"/>
+        </w:rPr>
+      </w:pPr>
+      <w:r>
+        <w:rPr>
+          <w:rFonts w:eastAsia="Times New Roman" w:cs="Times New Roman"/>
+          <w:kern w:val="0"/>
+          <w:sz w:val="22"/>
+          <w:szCs w:val="22"/>
+          <w:lang w:bidi="he-IL"/>
+          <w14:ligatures w14:val="none"/>
+        </w:rPr>
+        <w:t>The HOT CPU interface is currently defined only at the hardware</w:t>
+      </w:r>
+      <w:r>
+        <w:rPr>
+          <w:rFonts w:eastAsia="Times New Roman" w:cs="Times New Roman"/>
+          <w:kern w:val="0"/>
+          <w:sz w:val="22"/>
+          <w:szCs w:val="22"/>
+          <w:lang w:bidi="he-IL"/>
+          <w14:ligatures w14:val="none"/>
+        </w:rPr>
+        <w:noBreakHyphen/>
+        <w:t xml:space="preserve">allocation level. There is </w:t>
+      </w:r>
+      <w:proofErr w:type="gramStart"/>
+      <w:r>
+        <w:rPr>
+          <w:rFonts w:eastAsia="Times New Roman" w:cs="Times New Roman"/>
+          <w:kern w:val="0"/>
+          <w:sz w:val="22"/>
+          <w:szCs w:val="22"/>
+          <w:lang w:bidi="he-IL"/>
+          <w14:ligatures w14:val="none"/>
+        </w:rPr>
+        <w:t>no</w:t>
+      </w:r>
+      <w:proofErr w:type="gramEnd"/>
+      <w:r>
+        <w:rPr>
+          <w:rFonts w:eastAsia="Times New Roman" w:cs="Times New Roman"/>
+          <w:kern w:val="0"/>
+          <w:sz w:val="22"/>
+          <w:szCs w:val="22"/>
+          <w:lang w:bidi="he-IL"/>
+          <w14:ligatures w14:val="none"/>
+        </w:rPr>
+        <w:t xml:space="preserve"> near</w:t>
+      </w:r>
+      <w:r>
+        <w:rPr>
+          <w:rFonts w:eastAsia="Times New Roman" w:cs="Times New Roman"/>
+          <w:kern w:val="0"/>
+          <w:sz w:val="22"/>
+          <w:szCs w:val="22"/>
+          <w:lang w:bidi="he-IL"/>
+          <w14:ligatures w14:val="none"/>
+        </w:rPr>
         <w:noBreakHyphen/>
         <w:t>term requirement for HOT CPU functionality, so detailed development is postponed. A HOT CPU does not benefit from the tight coupling available to the CLA; it intentionally trades control bandwidth for galvanic isolation. Because a typical message to the HOT CPU is around 16 bytes, transmission requires roughly 60</w:t>
       </w:r>
@@ -6163,7 +6458,27 @@
           <w14:ligatures w14:val="none"/>
         </w:rPr>
         <w:lastRenderedPageBreak/>
-        <w:t>Reserves the watchdog and CPUTimer2 exclusively for its own operation, preventing conflicts and ensuring it can respond even if the main application blocks interrupts or starves it of CPU time.</w:t>
+        <w:t xml:space="preserve">Reserves the watchdog and CPUTimer2 exclusively for its own operation, preventing conflicts and ensuring it can respond even if the main application blocks </w:t>
+      </w:r>
+      <w:proofErr w:type="gramStart"/>
+      <w:r>
+        <w:rPr>
+          <w:rFonts w:eastAsia="Times New Roman" w:cs="Times New Roman"/>
+          <w:kern w:val="0"/>
+          <w:lang w:bidi="he-IL"/>
+          <w14:ligatures w14:val="none"/>
+        </w:rPr>
+        <w:t>interrupts</w:t>
+      </w:r>
+      <w:proofErr w:type="gramEnd"/>
+      <w:r>
+        <w:rPr>
+          <w:rFonts w:eastAsia="Times New Roman" w:cs="Times New Roman"/>
+          <w:kern w:val="0"/>
+          <w:lang w:bidi="he-IL"/>
+          <w14:ligatures w14:val="none"/>
+        </w:rPr>
+        <w:t xml:space="preserve"> or starves it of CPU time.</w:t>
       </w:r>
     </w:p>
     <w:p>
@@ -6272,7 +6587,24 @@
       </w:r>
       <w:r>
         <w:br/>
-        <w:t xml:space="preserve">IEC61800-7  CP(Cyclic Periodic) modes. </w:t>
+        <w:t>IEC61800-</w:t>
+      </w:r>
+      <w:proofErr w:type="gramStart"/>
+      <w:r>
+        <w:t>7  C</w:t>
+      </w:r>
+      <w:r>
+        <w:t>S</w:t>
+      </w:r>
+      <w:proofErr w:type="gramEnd"/>
+      <w:r>
+        <w:t xml:space="preserve">(Cyclic </w:t>
+      </w:r>
+      <w:r>
+        <w:t>Synchronous</w:t>
+      </w:r>
+      <w:r>
+        <w:t xml:space="preserve">) modes. </w:t>
       </w:r>
     </w:p>
     <w:p>
@@ -6438,7 +6770,23 @@
         </w:numPr>
       </w:pPr>
       <w:r>
-        <w:t>At this mode, the slave sampling time adjusts and synchronizes to the FSI communication (a clock shift up to 300ppm, greater deviation creates an exception). As core#2 is timed by core#1, the core#2 timing is also automatically synchronized to the master's timing</w:t>
+        <w:t xml:space="preserve">At this mode, the slave sampling time adjusts and synchronizes to </w:t>
+      </w:r>
+      <w:proofErr w:type="gramStart"/>
+      <w:r>
+        <w:t>the FSI</w:t>
+      </w:r>
+      <w:proofErr w:type="gramEnd"/>
+      <w:r>
+        <w:t xml:space="preserve"> communication (a clock </w:t>
+      </w:r>
+      <w:proofErr w:type="gramStart"/>
+      <w:r>
+        <w:t>shift</w:t>
+      </w:r>
+      <w:proofErr w:type="gramEnd"/>
+      <w:r>
+        <w:t xml:space="preserve"> up to 300ppm, greater deviation creates an exception). As core#2 is timed by core#1, the core#2 timing is also automatically synchronized to the master's timing</w:t>
       </w:r>
     </w:p>
     <w:p>
@@ -6644,6 +6992,24 @@
     </w:p>
     <w:p>
       <w:r>
+        <w:t xml:space="preserve">Boot communication by default is 232400 for UART, 500000 and ID = 90 for CAN. </w:t>
+      </w:r>
+    </w:p>
+    <w:p>
+      <w:r>
+        <w:t xml:space="preserve">These data </w:t>
+      </w:r>
+      <w:r>
+        <w:t>items are configurable in a small sector associated with the boot.</w:t>
+      </w:r>
+    </w:p>
+    <w:p>
+      <w:r>
+        <w:t>UART communication is always 1-stop bit, no parity, 8bits.</w:t>
+      </w:r>
+    </w:p>
+    <w:p>
+      <w:r>
         <w:t>Note</w:t>
       </w:r>
       <w:r>
@@ -6781,16 +7147,38 @@
     </w:p>
     <w:p>
       <w:r>
-        <w:t xml:space="preserve">CPU1 normally owns no communications (but the HOT CPU option and FSI slave port). In boot mode, it </w:t>
-      </w:r>
-      <w:r>
-        <w:t>needs to communicate via EtherCAT</w:t>
-      </w:r>
+        <w:lastRenderedPageBreak/>
+        <w:t xml:space="preserve">CPU1 normally </w:t>
+      </w:r>
+      <w:proofErr w:type="gramStart"/>
+      <w:r>
+        <w:t>owns</w:t>
+      </w:r>
+      <w:proofErr w:type="gramEnd"/>
+      <w:r>
+        <w:t xml:space="preserve"> no communications (but the HOT CPU option and FSI slave port). In boot mode, it </w:t>
+      </w:r>
+      <w:r>
+        <w:t xml:space="preserve">needs to communicate via </w:t>
+      </w:r>
+      <w:proofErr w:type="spellStart"/>
+      <w:r>
+        <w:t>EtherCAT</w:t>
+      </w:r>
+      <w:proofErr w:type="spellEnd"/>
       <w:r>
         <w:t xml:space="preserve"> </w:t>
       </w:r>
       <w:r>
-        <w:t>or CAN. This means that the basic EtherCat and CAN handlers need be programmed into CPU1 boot – it need</w:t>
+        <w:t xml:space="preserve">or CAN. This means that the basic </w:t>
+      </w:r>
+      <w:proofErr w:type="spellStart"/>
+      <w:r>
+        <w:t>EtherCAT</w:t>
+      </w:r>
+      <w:proofErr w:type="spellEnd"/>
+      <w:r>
+        <w:t xml:space="preserve"> and CAN handlers need be programmed into CPU1 boot – it need</w:t>
       </w:r>
       <w:r>
         <w:t>s</w:t>
@@ -6813,7 +7201,6 @@
     </w:p>
     <w:p>
       <w:r>
-        <w:lastRenderedPageBreak/>
         <w:t xml:space="preserve">CPU1 is the only one that </w:t>
       </w:r>
       <w:r>
@@ -6974,7 +7361,23 @@
         </w:numPr>
       </w:pPr>
       <w:r>
-        <w:t xml:space="preserve">The treatment will be independent of transport lines, be them EtherCAT, CAN, UART,… . </w:t>
+        <w:t xml:space="preserve">The treatment will be independent of transport lines, be them </w:t>
+      </w:r>
+      <w:proofErr w:type="spellStart"/>
+      <w:r>
+        <w:t>EtherCAT</w:t>
+      </w:r>
+      <w:proofErr w:type="spellEnd"/>
+      <w:r>
+        <w:t xml:space="preserve">, CAN, </w:t>
+      </w:r>
+      <w:proofErr w:type="gramStart"/>
+      <w:r>
+        <w:t>UART,…</w:t>
+      </w:r>
+      <w:proofErr w:type="gramEnd"/>
+      <w:r>
+        <w:t xml:space="preserve"> . </w:t>
       </w:r>
       <w:r>
         <w:t>The treatment</w:t>
@@ -6992,10 +7395,42 @@
         </w:numPr>
       </w:pPr>
       <w:r>
-        <w:t xml:space="preserve">HOT CPU is not directly targeted by the Boot. HOT flashing will be by the CPU#2 and CPU#1 providing transparent channel to the </w:t>
-      </w:r>
-      <w:r>
-        <w:t>HOT CPU to any PC software. The BOOT is not aware of the HOT if any exists. This means that just loading a file through the EtherCAT will not update a HOT CPU.</w:t>
+        <w:t xml:space="preserve">HOT CPU is not directly targeted by </w:t>
+      </w:r>
+      <w:proofErr w:type="gramStart"/>
+      <w:r>
+        <w:t>the Boot</w:t>
+      </w:r>
+      <w:proofErr w:type="gramEnd"/>
+      <w:r>
+        <w:t xml:space="preserve">. HOT flashing will be by the CPU#2 and CPU#1 providing transparent channel to the </w:t>
+      </w:r>
+      <w:r>
+        <w:t xml:space="preserve">HOT CPU to any PC software. </w:t>
+      </w:r>
+      <w:proofErr w:type="gramStart"/>
+      <w:r>
+        <w:t>The BOOT</w:t>
+      </w:r>
+      <w:proofErr w:type="gramEnd"/>
+      <w:r>
+        <w:t xml:space="preserve"> is not aware of </w:t>
+      </w:r>
+      <w:proofErr w:type="gramStart"/>
+      <w:r>
+        <w:t>the HOT</w:t>
+      </w:r>
+      <w:proofErr w:type="gramEnd"/>
+      <w:r>
+        <w:t xml:space="preserve"> if any exists. This means that just loading a file through the </w:t>
+      </w:r>
+      <w:proofErr w:type="spellStart"/>
+      <w:r>
+        <w:t>EtherCAT</w:t>
+      </w:r>
+      <w:proofErr w:type="spellEnd"/>
+      <w:r>
+        <w:t xml:space="preserve"> will not update a HOT CPU.</w:t>
       </w:r>
     </w:p>
     <w:p>
@@ -7039,8 +7474,13 @@
           <w:numId w:val="4"/>
         </w:numPr>
       </w:pPr>
-      <w:r>
-        <w:t>EtherCAT will use FOE</w:t>
+      <w:proofErr w:type="spellStart"/>
+      <w:r>
+        <w:t>EtherCAT</w:t>
+      </w:r>
+      <w:proofErr w:type="spellEnd"/>
+      <w:r>
+        <w:t xml:space="preserve"> will use FOE</w:t>
       </w:r>
       <w:r>
         <w:t xml:space="preserve"> for buffer transfer</w:t>
@@ -7058,10 +7498,19 @@
         </w:numPr>
       </w:pPr>
       <w:r>
+        <w:lastRenderedPageBreak/>
         <w:t xml:space="preserve">CAN will use specific SDO. Block transfers are supported. </w:t>
       </w:r>
       <w:r>
-        <w:t xml:space="preserve">The data sent must be exactly similar to that of EtherCAT, with the only difference that each block is headed by 4-byte </w:t>
+        <w:t xml:space="preserve">The data sent must be exactly similar to that of </w:t>
+      </w:r>
+      <w:proofErr w:type="spellStart"/>
+      <w:r>
+        <w:t>EtherCAT</w:t>
+      </w:r>
+      <w:proofErr w:type="spellEnd"/>
+      <w:r>
+        <w:t xml:space="preserve">, with the only difference that each block is headed by 4-byte </w:t>
       </w:r>
       <w:r>
         <w:t>index</w:t>
@@ -7097,11 +7546,7 @@
         <w:t xml:space="preserve"> </w:t>
       </w:r>
       <w:r>
-        <w:t xml:space="preserve">In a network the master knows the CAN ID and the baud </w:t>
-      </w:r>
-      <w:r>
-        <w:lastRenderedPageBreak/>
-        <w:t>rate in advance. (2) With single node, the master sends a sequence of "</w:t>
+        <w:t>In a network the master knows the CAN ID and the baud rate in advance. (2) With single node, the master sends a sequence of "</w:t>
       </w:r>
       <w:r>
         <w:t>This is your ID</w:t>
@@ -7213,8 +7658,13 @@
           <w:numId w:val="4"/>
         </w:numPr>
       </w:pPr>
-      <w:r>
-        <w:t xml:space="preserve">FoE uses the standard </w:t>
+      <w:proofErr w:type="spellStart"/>
+      <w:r>
+        <w:t>FoE</w:t>
+      </w:r>
+      <w:proofErr w:type="spellEnd"/>
+      <w:r>
+        <w:t xml:space="preserve"> uses the standard </w:t>
       </w:r>
       <w:r>
         <w:t xml:space="preserve">BUSY </w:t>
@@ -7238,7 +7688,23 @@
         <w:t xml:space="preserve">artial flash writes are </w:t>
       </w:r>
       <w:r>
-        <w:t>native to this implementation. They make no harm; if the flash is not fully written, the G-core partly-flashed module will not wake and the device will stay in boot mode.</w:t>
+        <w:t xml:space="preserve">native to this implementation. They </w:t>
+      </w:r>
+      <w:proofErr w:type="gramStart"/>
+      <w:r>
+        <w:t>make</w:t>
+      </w:r>
+      <w:proofErr w:type="gramEnd"/>
+      <w:r>
+        <w:t xml:space="preserve"> no harm; if the flash is not fully written, the G-core </w:t>
+      </w:r>
+      <w:proofErr w:type="gramStart"/>
+      <w:r>
+        <w:t>partly-flashed</w:t>
+      </w:r>
+      <w:proofErr w:type="gramEnd"/>
+      <w:r>
+        <w:t xml:space="preserve"> module will not wake and the device will stay in boot mode.</w:t>
       </w:r>
     </w:p>
     <w:p>
@@ -7313,6 +7779,7 @@
     </w:p>
     <w:p>
       <w:r>
+        <w:lastRenderedPageBreak/>
         <w:t>In addition, a commissioning object dictionary will expose all the commissioning parameters (Core #1 by itself cannot access commissioning parameters from external storage, they must be read and programmed by core#2).</w:t>
       </w:r>
     </w:p>
@@ -7328,7 +7795,6 @@
     </w:p>
     <w:p>
       <w:r>
-        <w:lastRenderedPageBreak/>
         <w:t>Choosing indexed MMI will require strict discipline.</w:t>
       </w:r>
     </w:p>
@@ -7518,7 +7984,15 @@
         </w:numPr>
       </w:pPr>
       <w:r>
-        <w:t>Any user programs (microPython, SEAL, Legacy)</w:t>
+        <w:t>Any user programs (</w:t>
+      </w:r>
+      <w:proofErr w:type="spellStart"/>
+      <w:r>
+        <w:t>microPython</w:t>
+      </w:r>
+      <w:proofErr w:type="spellEnd"/>
+      <w:r>
+        <w:t>, SEAL, Legacy)</w:t>
       </w:r>
     </w:p>
     <w:p>
@@ -7533,7 +8007,15 @@
         <w:t>Nonstandard</w:t>
       </w:r>
       <w:r>
-        <w:t xml:space="preserve"> sensor interface (resolver, potentiometers, etc) </w:t>
+        <w:t xml:space="preserve"> sensor interface (resolver, potentiometers, </w:t>
+      </w:r>
+      <w:proofErr w:type="spellStart"/>
+      <w:r>
+        <w:t>etc</w:t>
+      </w:r>
+      <w:proofErr w:type="spellEnd"/>
+      <w:r>
+        <w:t xml:space="preserve">) </w:t>
       </w:r>
     </w:p>
     <w:p>
@@ -7591,11 +8073,11 @@
       <w:pPr>
         <w:pStyle w:val="Heading3"/>
       </w:pPr>
-      <w:bookmarkStart w:id="18" w:name="_Toc220244765"/>
+      <w:proofErr w:type="spellStart"/>
       <w:r>
         <w:t>EtherCAT</w:t>
       </w:r>
-      <w:bookmarkEnd w:id="18"/>
+      <w:proofErr w:type="spellEnd"/>
     </w:p>
     <w:p>
       <w:pPr>
@@ -7631,8 +8113,13 @@
       </w:r>
     </w:p>
     <w:p>
-      <w:r>
-        <w:t>EtherCAT will enable DC. The timing will be down to 200usec.</w:t>
+      <w:proofErr w:type="spellStart"/>
+      <w:r>
+        <w:t>EtherCAT</w:t>
+      </w:r>
+      <w:proofErr w:type="spellEnd"/>
+      <w:r>
+        <w:t xml:space="preserve"> will enable DC. The timing will be down to 200usec.</w:t>
       </w:r>
     </w:p>
     <w:p>
@@ -7645,7 +8132,15 @@
         <w:t xml:space="preserve">This will entail corresponding changes in the SSC. The </w:t>
       </w:r>
       <w:r>
-        <w:t xml:space="preserve">ESC – PDO  memory should be copied by DMA </w:t>
+        <w:t xml:space="preserve">ESC – </w:t>
+      </w:r>
+      <w:proofErr w:type="gramStart"/>
+      <w:r>
+        <w:t>PDO  memory</w:t>
+      </w:r>
+      <w:proofErr w:type="gramEnd"/>
+      <w:r>
+        <w:t xml:space="preserve"> should be copied by DMA </w:t>
       </w:r>
       <w:r>
         <w:t>to a stable image.</w:t>
@@ -7653,12 +8148,21 @@
     </w:p>
     <w:p>
       <w:r>
+        <w:lastRenderedPageBreak/>
         <w:t>SYNC0 (if DC is active) or SM0 event should trigger bidirectional DMA between ESC memory and image. This means that all status reports are late.</w:t>
       </w:r>
     </w:p>
     <w:p>
       <w:r>
-        <w:t>All the semantics of CanOpen – DS402 run on the DMA image.</w:t>
+        <w:t xml:space="preserve">All the semantics of </w:t>
+      </w:r>
+      <w:proofErr w:type="spellStart"/>
+      <w:r>
+        <w:t>CanOpen</w:t>
+      </w:r>
+      <w:proofErr w:type="spellEnd"/>
+      <w:r>
+        <w:t xml:space="preserve"> – DS402 run on the DMA image.</w:t>
       </w:r>
     </w:p>
     <w:p>
@@ -7680,7 +8184,6 @@
         </w:numPr>
       </w:pPr>
       <w:r>
-        <w:lastRenderedPageBreak/>
         <w:t>Relative data position</w:t>
       </w:r>
     </w:p>
@@ -7768,8 +8271,21 @@
           <w:numId w:val="4"/>
         </w:numPr>
       </w:pPr>
-      <w:r>
-        <w:t>EtherCAT slave can still work without DC or with non-matching period. In those case command jittering is expected. So non-DC-locked operation is suitable for service point-to-point motion, but much less for CS modes.</w:t>
+      <w:proofErr w:type="spellStart"/>
+      <w:r>
+        <w:t>EtherCAT</w:t>
+      </w:r>
+      <w:proofErr w:type="spellEnd"/>
+      <w:r>
+        <w:t xml:space="preserve"> slave can still work without DC or with non-matching period. In those </w:t>
+      </w:r>
+      <w:proofErr w:type="gramStart"/>
+      <w:r>
+        <w:t>case</w:t>
+      </w:r>
+      <w:proofErr w:type="gramEnd"/>
+      <w:r>
+        <w:t xml:space="preserve"> command jittering is expected. So non-DC-locked operation is suitable for service point-to-point motion, but much less for CS modes.</w:t>
       </w:r>
     </w:p>
     <w:p/>
@@ -7777,14 +8293,19 @@
       <w:pPr>
         <w:pStyle w:val="Heading3"/>
       </w:pPr>
-      <w:bookmarkStart w:id="19" w:name="_Toc220244766"/>
-      <w:r>
-        <w:t>CAN Open and EtherCAT</w:t>
-      </w:r>
+      <w:bookmarkStart w:id="18" w:name="_Toc220244766"/>
+      <w:r>
+        <w:t xml:space="preserve">CAN Open and </w:t>
+      </w:r>
+      <w:proofErr w:type="spellStart"/>
+      <w:r>
+        <w:t>EtherCAT</w:t>
+      </w:r>
+      <w:proofErr w:type="spellEnd"/>
       <w:r>
         <w:t xml:space="preserve"> coexistence</w:t>
       </w:r>
-      <w:bookmarkEnd w:id="19"/>
+      <w:bookmarkEnd w:id="18"/>
     </w:p>
     <w:p>
       <w:pPr>
@@ -7821,12 +8342,60 @@
     </w:p>
     <w:p>
       <w:r>
-        <w:t>CAN Open and EtherCAT CoE share exactly the same semantics (same object dictionary and interpreting functions)</w:t>
-      </w:r>
-    </w:p>
-    <w:p>
-      <w:r>
-        <w:t>SDO and PSO may be accessed either by CAN or by EtherCAT. However, with EtherCAT state higher then PRE-OP, it is impossible do deal PDO by CAN. SDO communication shall be very limited, e.g., status reports (GET objects), and recorder and logging functions access.</w:t>
+        <w:t xml:space="preserve">CAN Open and </w:t>
+      </w:r>
+      <w:proofErr w:type="spellStart"/>
+      <w:r>
+        <w:t>EtherCAT</w:t>
+      </w:r>
+      <w:proofErr w:type="spellEnd"/>
+      <w:r>
+        <w:t xml:space="preserve"> </w:t>
+      </w:r>
+      <w:proofErr w:type="spellStart"/>
+      <w:r>
+        <w:t>CoE</w:t>
+      </w:r>
+      <w:proofErr w:type="spellEnd"/>
+      <w:r>
+        <w:t xml:space="preserve"> share </w:t>
+      </w:r>
+      <w:proofErr w:type="gramStart"/>
+      <w:r>
+        <w:t>exactly the same</w:t>
+      </w:r>
+      <w:proofErr w:type="gramEnd"/>
+      <w:r>
+        <w:t xml:space="preserve"> semantics (same object dictionary and interpreting functions)</w:t>
+      </w:r>
+    </w:p>
+    <w:p>
+      <w:r>
+        <w:t xml:space="preserve">SDO and PSO may be accessed either by CAN or by </w:t>
+      </w:r>
+      <w:proofErr w:type="spellStart"/>
+      <w:r>
+        <w:t>EtherCAT</w:t>
+      </w:r>
+      <w:proofErr w:type="spellEnd"/>
+      <w:r>
+        <w:t xml:space="preserve">. However, with </w:t>
+      </w:r>
+      <w:proofErr w:type="spellStart"/>
+      <w:r>
+        <w:t>EtherCAT</w:t>
+      </w:r>
+      <w:proofErr w:type="spellEnd"/>
+      <w:r>
+        <w:t xml:space="preserve"> state higher </w:t>
+      </w:r>
+      <w:proofErr w:type="gramStart"/>
+      <w:r>
+        <w:t>then</w:t>
+      </w:r>
+      <w:proofErr w:type="gramEnd"/>
+      <w:r>
+        <w:t xml:space="preserve"> PRE-OP, it is impossible do deal PDO by CAN. SDO communication shall be very limited, e.g., status reports (GET objects), and recorder and logging functions access.</w:t>
       </w:r>
     </w:p>
     <w:p>
@@ -7852,11 +8421,16 @@
       <w:pPr>
         <w:pStyle w:val="Heading3"/>
       </w:pPr>
-      <w:bookmarkStart w:id="20" w:name="_Toc220244767"/>
-      <w:r>
-        <w:t>Multiple axes and EtherCAT</w:t>
-      </w:r>
-      <w:bookmarkEnd w:id="20"/>
+      <w:bookmarkStart w:id="19" w:name="_Toc220244767"/>
+      <w:r>
+        <w:t xml:space="preserve">Multiple axes and </w:t>
+      </w:r>
+      <w:proofErr w:type="spellStart"/>
+      <w:r>
+        <w:t>EtherCAT</w:t>
+      </w:r>
+      <w:bookmarkEnd w:id="19"/>
+      <w:proofErr w:type="spellEnd"/>
     </w:p>
     <w:p>
       <w:pPr>
@@ -7898,18 +8472,50 @@
     </w:p>
     <w:p>
       <w:r>
-        <w:t>Each CPU has one EtherCat, with 8 x FMMU and 8 x Sync Managers.</w:t>
-      </w:r>
-    </w:p>
-    <w:p>
-      <w:r>
-        <w:t>This makes sense as each axis has two Rx PDO, to Tx PDO, and 4 sync managers for service objects and bulk data.</w:t>
-      </w:r>
-    </w:p>
-    <w:p>
-      <w:r>
         <w:lastRenderedPageBreak/>
-        <w:t>When going to larger systems, say 4 axes, one EtherCat interface would not suffice, so each axis pair will run its own EtherCat.</w:t>
+        <w:t xml:space="preserve">Each CPU has one </w:t>
+      </w:r>
+      <w:proofErr w:type="spellStart"/>
+      <w:r>
+        <w:t>EtherCAT</w:t>
+      </w:r>
+      <w:proofErr w:type="spellEnd"/>
+      <w:r>
+        <w:t>, with 8 x FMMU and 8 x Sync Managers.</w:t>
+      </w:r>
+    </w:p>
+    <w:p>
+      <w:r>
+        <w:t xml:space="preserve">This makes sense as each axis has two Rx PDO, </w:t>
+      </w:r>
+      <w:proofErr w:type="gramStart"/>
+      <w:r>
+        <w:t>to</w:t>
+      </w:r>
+      <w:proofErr w:type="gramEnd"/>
+      <w:r>
+        <w:t xml:space="preserve"> Tx PDO, and 4 sync managers for service objects and bulk data.</w:t>
+      </w:r>
+    </w:p>
+    <w:p>
+      <w:r>
+        <w:t xml:space="preserve">When going to larger systems, say 4 axes, one </w:t>
+      </w:r>
+      <w:proofErr w:type="spellStart"/>
+      <w:r>
+        <w:t>EtherCAT</w:t>
+      </w:r>
+      <w:proofErr w:type="spellEnd"/>
+      <w:r>
+        <w:t xml:space="preserve"> interface would not suffice, so each axis pair will run its own </w:t>
+      </w:r>
+      <w:proofErr w:type="spellStart"/>
+      <w:r>
+        <w:t>EtherCAT</w:t>
+      </w:r>
+      <w:proofErr w:type="spellEnd"/>
+      <w:r>
+        <w:t>.</w:t>
       </w:r>
     </w:p>
     <w:p>
@@ -8007,7 +8613,19 @@
         <w:rPr>
           <w:noProof/>
         </w:rPr>
-        <w:t>: Four axes EtherCat system</w:t>
+        <w:t xml:space="preserve">: Four axes </w:t>
+      </w:r>
+      <w:r>
+        <w:rPr>
+          <w:noProof/>
+        </w:rPr>
+        <w:t>EtherCAT</w:t>
+      </w:r>
+      <w:r>
+        <w:rPr>
+          <w:noProof/>
+        </w:rPr>
+        <w:t xml:space="preserve"> system</w:t>
       </w:r>
     </w:p>
     <w:p>
@@ -8026,8 +8644,13 @@
           <w:numId w:val="13"/>
         </w:numPr>
       </w:pPr>
-      <w:r>
-        <w:t xml:space="preserve">the two </w:t>
+      <w:proofErr w:type="gramStart"/>
+      <w:r>
+        <w:t>the</w:t>
+      </w:r>
+      <w:proofErr w:type="gramEnd"/>
+      <w:r>
+        <w:t xml:space="preserve"> two </w:t>
       </w:r>
       <w:r>
         <w:t>PHYs</w:t>
@@ -8042,7 +8665,15 @@
         <w:t>.</w:t>
       </w:r>
       <w:r>
-        <w:t xml:space="preserve"> This is possible assuming same ground plane and &lt;10cm of traces.</w:t>
+        <w:t xml:space="preserve"> This is possible </w:t>
+      </w:r>
+      <w:proofErr w:type="gramStart"/>
+      <w:r>
+        <w:t>assuming</w:t>
+      </w:r>
+      <w:proofErr w:type="gramEnd"/>
+      <w:r>
+        <w:t xml:space="preserve"> same ground plane and &lt;10cm of traces.</w:t>
       </w:r>
     </w:p>
     <w:p>
@@ -8061,24 +8692,24 @@
       <w:pPr>
         <w:pStyle w:val="Heading2"/>
       </w:pPr>
-      <w:bookmarkStart w:id="21" w:name="_Toc220244768"/>
+      <w:bookmarkStart w:id="20" w:name="_Toc220244768"/>
       <w:r>
         <w:t>Client-server</w:t>
       </w:r>
       <w:r>
         <w:t xml:space="preserve"> interconnect</w:t>
       </w:r>
+      <w:bookmarkEnd w:id="20"/>
+    </w:p>
+    <w:p>
+      <w:pPr>
+        <w:pStyle w:val="Heading3"/>
+      </w:pPr>
+      <w:bookmarkStart w:id="21" w:name="_Toc220244769"/>
+      <w:r>
+        <w:t>Data interconnect</w:t>
+      </w:r>
       <w:bookmarkEnd w:id="21"/>
-    </w:p>
-    <w:p>
-      <w:pPr>
-        <w:pStyle w:val="Heading3"/>
-      </w:pPr>
-      <w:bookmarkStart w:id="22" w:name="_Toc220244769"/>
-      <w:r>
-        <w:t>Data interconnect</w:t>
-      </w:r>
-      <w:bookmarkEnd w:id="22"/>
     </w:p>
     <w:p>
       <w:r>
@@ -8185,13 +8816,13 @@
         </w:numPr>
       </w:pPr>
       <w:r>
-        <w:t xml:space="preserve">Dual </w:t>
-      </w:r>
-      <w:r>
-        <w:t>Object interfaces</w:t>
-      </w:r>
-      <w:r>
-        <w:t>. Objects use the IPC set/clear/ack mechanism.</w:t>
+        <w:t>Dual virtual sensor slots. If a non</w:t>
+      </w:r>
+      <w:r>
+        <w:t>-</w:t>
+      </w:r>
+      <w:r>
+        <w:t>standard (such as resolver) is used, it will be decoded by CPU2 as application</w:t>
       </w:r>
     </w:p>
     <w:p>
@@ -8203,13 +8834,7 @@
         </w:numPr>
       </w:pPr>
       <w:r>
-        <w:t>Dual virtual sensor slots. If a non</w:t>
-      </w:r>
-      <w:r>
-        <w:t>-</w:t>
-      </w:r>
-      <w:r>
-        <w:t>standard (such as resolver) is used, it will be decoded by CPU2 as application</w:t>
+        <w:t>Command interface, SEAL compatible</w:t>
       </w:r>
     </w:p>
     <w:p>
@@ -8221,19 +8846,22 @@
         </w:numPr>
       </w:pPr>
       <w:r>
-        <w:t>Command interface, SEAL compatible</w:t>
-      </w:r>
-    </w:p>
-    <w:p>
-      <w:pPr>
-        <w:pStyle w:val="ListParagraph"/>
-        <w:numPr>
-          <w:ilvl w:val="0"/>
-          <w:numId w:val="4"/>
-        </w:numPr>
-      </w:pPr>
-      <w:r>
-        <w:t>Object interface stack. The stack will include 16 members, each having a value, a command code (long, that may be interpreted as Index/Subindex), index, and data type. The command interface stack will also have a command put pointer</w:t>
+        <w:lastRenderedPageBreak/>
+        <w:t xml:space="preserve">Object interface stack. The stack will include 16 members, each having a </w:t>
+      </w:r>
+      <w:r>
+        <w:t xml:space="preserve">double precision </w:t>
+      </w:r>
+      <w:r>
+        <w:t xml:space="preserve">value, a command code (long, that may be interpreted as Index/Subindex), index, and data type. The command interface stack will also have a </w:t>
+      </w:r>
+      <w:proofErr w:type="gramStart"/>
+      <w:r>
+        <w:t>command put</w:t>
+      </w:r>
+      <w:proofErr w:type="gramEnd"/>
+      <w:r>
+        <w:t xml:space="preserve"> pointer</w:t>
       </w:r>
     </w:p>
     <w:p>
@@ -8247,7 +8875,6 @@
         </w:rPr>
       </w:pPr>
       <w:r>
-        <w:lastRenderedPageBreak/>
         <w:t>Client inventory:</w:t>
       </w:r>
     </w:p>
@@ -8328,15 +8955,33 @@
           <w:bCs/>
           <w:u w:val="single"/>
         </w:rPr>
-        <w:t xml:space="preserve"> (CPU1) </w:t>
-      </w:r>
+        <w:t xml:space="preserve"> (CPU1</w:t>
+      </w:r>
+      <w:proofErr w:type="gramStart"/>
       <w:r>
         <w:rPr>
           <w:b/>
           <w:bCs/>
           <w:u w:val="single"/>
         </w:rPr>
-        <w:t xml:space="preserve"> to client</w:t>
+        <w:t xml:space="preserve">) </w:t>
+      </w:r>
+      <w:r>
+        <w:rPr>
+          <w:b/>
+          <w:bCs/>
+          <w:u w:val="single"/>
+        </w:rPr>
+        <w:t xml:space="preserve"> to</w:t>
+      </w:r>
+      <w:proofErr w:type="gramEnd"/>
+      <w:r>
+        <w:rPr>
+          <w:b/>
+          <w:bCs/>
+          <w:u w:val="single"/>
+        </w:rPr>
+        <w:t xml:space="preserve"> client</w:t>
       </w:r>
       <w:r>
         <w:rPr>
@@ -8411,7 +9056,15 @@
         </w:rPr>
       </w:pPr>
       <w:r>
-        <w:t>Dual configuration report buffers, SEAL compatible. These buffers reflect commonly used the control limitations: current limits, position limits, speed, acceleration and jerk limits etc.</w:t>
+        <w:t xml:space="preserve">Dual configuration report buffers, SEAL compatible. These buffers reflect commonly used </w:t>
+      </w:r>
+      <w:proofErr w:type="gramStart"/>
+      <w:r>
+        <w:t>the control</w:t>
+      </w:r>
+      <w:proofErr w:type="gramEnd"/>
+      <w:r>
+        <w:t xml:space="preserve"> limitations: current limits, position limits, speed, acceleration and jerk limits etc.</w:t>
       </w:r>
     </w:p>
     <w:p>
@@ -8445,7 +9098,15 @@
         </w:rPr>
       </w:pPr>
       <w:r>
-        <w:t>Raw ADC data as shorts (if client consumes ADC, it needs know the scaling)</w:t>
+        <w:t xml:space="preserve">Raw ADC data as shorts (if client consumes ADC, it needs </w:t>
+      </w:r>
+      <w:proofErr w:type="gramStart"/>
+      <w:r>
+        <w:t>know</w:t>
+      </w:r>
+      <w:proofErr w:type="gramEnd"/>
+      <w:r>
+        <w:t xml:space="preserve"> the scaling)</w:t>
       </w:r>
     </w:p>
     <w:p>
@@ -8566,19 +9227,60 @@
         <w:t>The counter</w:t>
       </w:r>
       <w:r>
-        <w:t xml:space="preserve"> increments and becomes odd when the buffer starts update, and is again incremented to even value on update completion. </w:t>
-      </w:r>
-      <w:r>
-        <w:t>This way any data consumer must verify that the counter is even before data fetch; and that the counter value remained until after fetch completion.</w:t>
-      </w:r>
-    </w:p>
-    <w:p>
-      <w:r>
-        <w:t>The counters provide also a mean to detect overflow (counter incremented more than 2 between consecutive reads). Overflow detection and response strategies for Core#2 are left for the application designer.</w:t>
-      </w:r>
-    </w:p>
-    <w:p>
-      <w:r>
+        <w:t xml:space="preserve"> increments and becomes odd when the buffer starts </w:t>
+      </w:r>
+      <w:proofErr w:type="gramStart"/>
+      <w:r>
+        <w:t>update, and</w:t>
+      </w:r>
+      <w:proofErr w:type="gramEnd"/>
+      <w:r>
+        <w:t xml:space="preserve"> is again incremented to even value on update completion. </w:t>
+      </w:r>
+      <w:r>
+        <w:t xml:space="preserve">This way any data consumer must verify that the counter is even before data fetch; and that the counter value </w:t>
+      </w:r>
+      <w:proofErr w:type="gramStart"/>
+      <w:r>
+        <w:t>remained</w:t>
+      </w:r>
+      <w:proofErr w:type="gramEnd"/>
+      <w:r>
+        <w:t xml:space="preserve"> until after fetch completion.</w:t>
+      </w:r>
+    </w:p>
+    <w:p>
+      <w:r>
+        <w:t xml:space="preserve">The counters provide also a </w:t>
+      </w:r>
+      <w:proofErr w:type="gramStart"/>
+      <w:r>
+        <w:t>mean</w:t>
+      </w:r>
+      <w:proofErr w:type="gramEnd"/>
+      <w:r>
+        <w:t xml:space="preserve"> to detect overflow (</w:t>
+      </w:r>
+      <w:proofErr w:type="gramStart"/>
+      <w:r>
+        <w:t>counter</w:t>
+      </w:r>
+      <w:proofErr w:type="gramEnd"/>
+      <w:r>
+        <w:t xml:space="preserve"> </w:t>
+      </w:r>
+      <w:proofErr w:type="gramStart"/>
+      <w:r>
+        <w:t>incremented</w:t>
+      </w:r>
+      <w:proofErr w:type="gramEnd"/>
+      <w:r>
+        <w:t xml:space="preserve"> more than 2 between consecutive reads). Overflow detection and response strategies for Core#2 are left for the application designer.</w:t>
+      </w:r>
+    </w:p>
+    <w:p>
+      <w:r>
+        <w:lastRenderedPageBreak/>
         <w:t xml:space="preserve">If Core #1 detects update fault while a motor is on (client counters do not update as expected), it should throw an exception by the predefined DS-402 abort mode. </w:t>
       </w:r>
       <w:r>
@@ -8599,7 +9301,6 @@
     </w:p>
     <w:p>
       <w:r>
-        <w:lastRenderedPageBreak/>
         <w:t xml:space="preserve">The client may issue commands to the server via the command stack, updating the put counter accordingly. The server, upon executing a command: </w:t>
       </w:r>
     </w:p>
@@ -8636,11 +9337,11 @@
       <w:pPr>
         <w:pStyle w:val="Heading3"/>
       </w:pPr>
-      <w:bookmarkStart w:id="23" w:name="_Toc220244770"/>
+      <w:bookmarkStart w:id="22" w:name="_Toc220244770"/>
       <w:r>
         <w:t>Core synchronization</w:t>
       </w:r>
-      <w:bookmarkEnd w:id="23"/>
+      <w:bookmarkEnd w:id="22"/>
     </w:p>
     <w:p>
       <w:pPr>
@@ -8704,7 +9405,15 @@
         <w:t>There will</w:t>
       </w:r>
       <w:r>
-        <w:t xml:space="preserve"> be two interrupts: </w:t>
+        <w:t xml:space="preserve"> be two </w:t>
+      </w:r>
+      <w:proofErr w:type="gramStart"/>
+      <w:r>
+        <w:t>interrupts</w:t>
+      </w:r>
+      <w:proofErr w:type="gramEnd"/>
+      <w:r>
+        <w:t xml:space="preserve">: </w:t>
       </w:r>
     </w:p>
     <w:p>
@@ -8742,7 +9451,23 @@
     </w:p>
     <w:p>
       <w:r>
-        <w:t>The client will be required to arrange its real-time in synchronism to the server.</w:t>
+        <w:t xml:space="preserve">The client will be required to arrange </w:t>
+      </w:r>
+      <w:proofErr w:type="gramStart"/>
+      <w:r>
+        <w:t>its real</w:t>
+      </w:r>
+      <w:proofErr w:type="gramEnd"/>
+      <w:r>
+        <w:t>-</w:t>
+      </w:r>
+      <w:proofErr w:type="gramStart"/>
+      <w:r>
+        <w:t>time in</w:t>
+      </w:r>
+      <w:proofErr w:type="gramEnd"/>
+      <w:r>
+        <w:t xml:space="preserve"> synchronism to the server.</w:t>
       </w:r>
     </w:p>
     <w:p>
@@ -8815,25 +9540,149 @@
     </w:p>
     <w:p>
       <w:r>
-        <w:t>Core #1 may be synchronized by external events, adapting the sampling time up to 300ppm. This may be either by FSI enslavement or by EtherCat enslavement.</w:t>
-      </w:r>
-    </w:p>
-    <w:p>
-      <w:r>
+        <w:t xml:space="preserve">Core #1 may be synchronized by external events, adapting the sampling time up to 300ppm. This may be either by FSI enslavement or by </w:t>
+      </w:r>
+      <w:proofErr w:type="spellStart"/>
+      <w:r>
+        <w:t>EtherCAT</w:t>
+      </w:r>
+      <w:proofErr w:type="spellEnd"/>
+      <w:r>
+        <w:t xml:space="preserve"> enslavement.</w:t>
+      </w:r>
+    </w:p>
+    <w:p>
+      <w:r>
+        <w:lastRenderedPageBreak/>
         <w:t>For FSI enslavement, it can only happen between GFT devices, so we can mandate jitter-free transmissions and compatible sampling times.</w:t>
       </w:r>
     </w:p>
     <w:p>
-      <w:r>
-        <w:t>As per EtherCat, sampling time adjustment (again up to 300ppm) will be only under distributed clock conditions, and if the period time of the EtherCat is an integer multiple of the controller sampling time</w:t>
-      </w:r>
+      <w:pPr>
+        <w:rPr>
+          <w:rtl/>
+          <w:lang w:bidi="he-IL"/>
+        </w:rPr>
+      </w:pPr>
+      <w:r>
+        <w:t xml:space="preserve">As per </w:t>
+      </w:r>
+      <w:proofErr w:type="spellStart"/>
+      <w:r>
+        <w:t>EtherCAT</w:t>
+      </w:r>
+      <w:proofErr w:type="spellEnd"/>
+      <w:r>
+        <w:t xml:space="preserve">, sampling time adjustment (again up to 300ppm) will be only under distributed clock conditions, and if the period time of the </w:t>
+      </w:r>
+      <w:proofErr w:type="spellStart"/>
+      <w:r>
+        <w:t>EtherCAT</w:t>
+      </w:r>
+      <w:proofErr w:type="spellEnd"/>
+      <w:r>
+        <w:t xml:space="preserve"> is an integer multiple of the controller sampling time</w:t>
+      </w:r>
+    </w:p>
+    <w:p>
+      <w:pPr>
+        <w:rPr>
+          <w:rtl/>
+          <w:lang w:bidi="he-IL"/>
+        </w:rPr>
+      </w:pPr>
+      <w:r>
+        <w:rPr>
+          <w:lang w:bidi="he-IL"/>
+        </w:rPr>
+        <w:t xml:space="preserve">SYNC0 of the </w:t>
+      </w:r>
+      <w:proofErr w:type="spellStart"/>
+      <w:r>
+        <w:rPr>
+          <w:lang w:bidi="he-IL"/>
+        </w:rPr>
+        <w:t>EtherCAT</w:t>
+      </w:r>
+      <w:proofErr w:type="spellEnd"/>
+      <w:r>
+        <w:rPr>
+          <w:lang w:bidi="he-IL"/>
+        </w:rPr>
+        <w:t xml:space="preserve">, or SYNC pulse edge for FSI, should fall on interrupt time; so PWM edge must be </w:t>
+      </w:r>
+      <w:proofErr w:type="spellStart"/>
+      <w:r>
+        <w:rPr>
+          <w:lang w:bidi="he-IL"/>
+        </w:rPr>
+        <w:t>T_ADC_Conversion</w:t>
+      </w:r>
+      <w:proofErr w:type="spellEnd"/>
+      <w:r>
+        <w:rPr>
+          <w:lang w:bidi="he-IL"/>
+        </w:rPr>
+        <w:t xml:space="preserve"> before that.</w:t>
+      </w:r>
+    </w:p>
+    <w:tbl>
+      <w:tblPr>
+        <w:tblStyle w:val="TableGrid"/>
+        <w:tblW w:w="0" w:type="auto"/>
+        <w:shd w:val="clear" w:color="auto" w:fill="E8E8E8" w:themeFill="background2"/>
+        <w:tblLook w:val="04A0" w:firstRow="1" w:lastRow="0" w:firstColumn="1" w:lastColumn="0" w:noHBand="0" w:noVBand="1"/>
+      </w:tblPr>
+      <w:tblGrid>
+        <w:gridCol w:w="9350"/>
+      </w:tblGrid>
+      <w:tr>
+        <w:tc>
+          <w:tcPr>
+            <w:tcW w:w="9350" w:type="dxa"/>
+            <w:shd w:val="clear" w:color="auto" w:fill="E8E8E8" w:themeFill="background2"/>
+          </w:tcPr>
+          <w:p>
+            <w:pPr>
+              <w:rPr>
+                <w:lang w:bidi="he-IL"/>
+              </w:rPr>
+            </w:pPr>
+            <w:r>
+              <w:rPr>
+                <w:lang w:bidi="he-IL"/>
+              </w:rPr>
+              <w:t xml:space="preserve">Note: </w:t>
+            </w:r>
+          </w:p>
+          <w:p>
+            <w:pPr>
+              <w:rPr>
+                <w:lang w:bidi="he-IL"/>
+              </w:rPr>
+            </w:pPr>
+            <w:r>
+              <w:rPr>
+                <w:lang w:bidi="he-IL"/>
+              </w:rPr>
+              <w:t>As core#1 synchronizes both Core#2 and the CLA, it follows that the scheme described here synchronizes the entire system.</w:t>
+            </w:r>
+          </w:p>
+        </w:tc>
+      </w:tr>
+    </w:tbl>
+    <w:p>
+      <w:pPr>
+        <w:rPr>
+          <w:lang w:bidi="he-IL"/>
+        </w:rPr>
+      </w:pPr>
     </w:p>
     <w:p>
       <w:pPr>
         <w:pStyle w:val="Heading4"/>
       </w:pPr>
       <w:r>
-        <w:lastRenderedPageBreak/>
         <w:t>CLA synchronization</w:t>
       </w:r>
     </w:p>
@@ -8900,21 +9749,21 @@
       <w:pPr>
         <w:pStyle w:val="Heading1"/>
       </w:pPr>
-      <w:bookmarkStart w:id="24" w:name="_Toc220244771"/>
+      <w:bookmarkStart w:id="23" w:name="_Toc220244771"/>
       <w:r>
         <w:t>Emergency and Safety</w:t>
       </w:r>
+      <w:bookmarkEnd w:id="23"/>
+    </w:p>
+    <w:p>
+      <w:pPr>
+        <w:pStyle w:val="Heading2"/>
+      </w:pPr>
+      <w:bookmarkStart w:id="24" w:name="_Toc220244772"/>
+      <w:r>
+        <w:t>STO</w:t>
+      </w:r>
       <w:bookmarkEnd w:id="24"/>
-    </w:p>
-    <w:p>
-      <w:pPr>
-        <w:pStyle w:val="Heading2"/>
-      </w:pPr>
-      <w:bookmarkStart w:id="25" w:name="_Toc220244772"/>
-      <w:r>
-        <w:t>STO</w:t>
-      </w:r>
-      <w:bookmarkEnd w:id="25"/>
     </w:p>
     <w:p>
       <w:pPr>
@@ -8961,6 +9810,7 @@
     </w:p>
     <w:p>
       <w:r>
+        <w:lastRenderedPageBreak/>
         <w:t>After the physical grace time (</w:t>
       </w:r>
       <w:r>
@@ -9057,7 +9907,6 @@
         </w:numPr>
       </w:pPr>
       <w:r>
-        <w:lastRenderedPageBreak/>
         <w:t>If on a CLA interrupt the absolute current value is below 70% of the identity-set limit, restore the low switch to ON. If SFDM is used, work with the secondary (short circuit detection) filter only. The P650 allows its direct reading</w:t>
       </w:r>
       <w:r>
@@ -9107,21 +9956,21 @@
       <w:pPr>
         <w:pStyle w:val="Heading1"/>
       </w:pPr>
-      <w:bookmarkStart w:id="26" w:name="_Toc220244773"/>
+      <w:bookmarkStart w:id="25" w:name="_Toc220244773"/>
       <w:r>
         <w:t>Simulation ability</w:t>
       </w:r>
+      <w:bookmarkEnd w:id="25"/>
+    </w:p>
+    <w:p>
+      <w:pPr>
+        <w:pStyle w:val="Heading2"/>
+      </w:pPr>
+      <w:bookmarkStart w:id="26" w:name="_Toc220244774"/>
+      <w:r>
+        <w:t>G-Core support</w:t>
+      </w:r>
       <w:bookmarkEnd w:id="26"/>
-    </w:p>
-    <w:p>
-      <w:pPr>
-        <w:pStyle w:val="Heading2"/>
-      </w:pPr>
-      <w:bookmarkStart w:id="27" w:name="_Toc220244774"/>
-      <w:r>
-        <w:t>G-Core support</w:t>
-      </w:r>
-      <w:bookmarkEnd w:id="27"/>
     </w:p>
     <w:p>
       <w:pPr>
@@ -9182,8 +10031,13 @@
         </w:numPr>
       </w:pPr>
       <w:r>
-        <w:t>Simulation of voltage source for VDc</w:t>
-      </w:r>
+        <w:t xml:space="preserve">Simulation of voltage source for </w:t>
+      </w:r>
+      <w:proofErr w:type="spellStart"/>
+      <w:r>
+        <w:t>VDc</w:t>
+      </w:r>
+      <w:proofErr w:type="spellEnd"/>
     </w:p>
     <w:p>
       <w:pPr>
@@ -9197,7 +10051,15 @@
         <w:t>Simulation of Motor Inertia + Load Inertia + connecting compliance</w:t>
       </w:r>
       <w:r>
-        <w:t xml:space="preserve"> + Coloumb friction + Viscous friction</w:t>
+        <w:t xml:space="preserve"> + </w:t>
+      </w:r>
+      <w:proofErr w:type="spellStart"/>
+      <w:r>
+        <w:t>Coloumb</w:t>
+      </w:r>
+      <w:proofErr w:type="spellEnd"/>
+      <w:r>
+        <w:t xml:space="preserve"> friction + Viscous friction</w:t>
       </w:r>
     </w:p>
     <w:p>
@@ -9214,11 +10076,20 @@
     </w:p>
     <w:p>
       <w:r>
-        <w:t>Simulation will allow also intentionally diverging control in which maximum current is continuously retained,  positive or negative.</w:t>
-      </w:r>
-    </w:p>
-    <w:p>
-      <w:r>
+        <w:t xml:space="preserve">Simulation will allow also intentionally diverging control in which maximum current is continuously </w:t>
+      </w:r>
+      <w:proofErr w:type="gramStart"/>
+      <w:r>
+        <w:t>retained,  positive</w:t>
+      </w:r>
+      <w:proofErr w:type="gramEnd"/>
+      <w:r>
+        <w:t xml:space="preserve"> or negative.</w:t>
+      </w:r>
+    </w:p>
+    <w:p>
+      <w:r>
+        <w:lastRenderedPageBreak/>
         <w:t>Under this setup, G-Core may run a simulated target with its standard operation environment.</w:t>
       </w:r>
     </w:p>
@@ -9226,11 +10097,11 @@
       <w:pPr>
         <w:pStyle w:val="Heading2"/>
       </w:pPr>
-      <w:bookmarkStart w:id="28" w:name="_Toc220244775"/>
+      <w:bookmarkStart w:id="27" w:name="_Toc220244775"/>
       <w:r>
         <w:t>PC support</w:t>
       </w:r>
-      <w:bookmarkEnd w:id="28"/>
+      <w:bookmarkEnd w:id="27"/>
     </w:p>
     <w:p>
       <w:pPr>
@@ -9272,29 +10143,60 @@
     </w:p>
     <w:p>
       <w:r>
-        <w:t>It will be wrapped in communication drivers allowing SolFlo communication (NOT EtherCAT)</w:t>
-      </w:r>
-    </w:p>
-    <w:p>
-      <w:r>
-        <w:t>The wrapped G-Core, subject to correct configuration, will allow full operation inside SOLFlow.</w:t>
-      </w:r>
-    </w:p>
-    <w:p>
-      <w:r>
-        <w:t>This includes all the stages of tuning-comissioning.</w:t>
+        <w:t xml:space="preserve">It will be wrapped in communication drivers allowing </w:t>
+      </w:r>
+      <w:proofErr w:type="spellStart"/>
+      <w:r>
+        <w:t>SolFlo</w:t>
+      </w:r>
+      <w:proofErr w:type="spellEnd"/>
+      <w:r>
+        <w:t xml:space="preserve"> communication (NOT </w:t>
+      </w:r>
+      <w:proofErr w:type="spellStart"/>
+      <w:r>
+        <w:t>EtherCAT</w:t>
+      </w:r>
+      <w:proofErr w:type="spellEnd"/>
+      <w:r>
+        <w:t>)</w:t>
+      </w:r>
+    </w:p>
+    <w:p>
+      <w:r>
+        <w:t xml:space="preserve">The wrapped G-Core, subject to correct configuration, will allow full operation inside </w:t>
+      </w:r>
+      <w:proofErr w:type="spellStart"/>
+      <w:r>
+        <w:t>SOLFlow</w:t>
+      </w:r>
+      <w:proofErr w:type="spellEnd"/>
+      <w:r>
+        <w:t>.</w:t>
+      </w:r>
+    </w:p>
+    <w:p>
+      <w:r>
+        <w:t>This includes all the stages of tuning-</w:t>
+      </w:r>
+      <w:proofErr w:type="spellStart"/>
+      <w:r>
+        <w:t>comissioning</w:t>
+      </w:r>
+      <w:proofErr w:type="spellEnd"/>
+      <w:r>
+        <w:t>.</w:t>
       </w:r>
     </w:p>
     <w:p>
       <w:pPr>
         <w:pStyle w:val="Heading1"/>
       </w:pPr>
-      <w:bookmarkStart w:id="29" w:name="_Toc220244776"/>
-      <w:r>
-        <w:lastRenderedPageBreak/>
+      <w:bookmarkStart w:id="28" w:name="_Toc220244776"/>
+      <w:r>
         <w:t>Appendix: HW requirements</w:t>
       </w:r>
-      <w:bookmarkEnd w:id="29"/>
+      <w:bookmarkEnd w:id="28"/>
     </w:p>
     <w:p>
       <w:r>
@@ -9373,8 +10275,13 @@
             <w:tcW w:w="2337" w:type="dxa"/>
           </w:tcPr>
           <w:p>
-            <w:r>
-              <w:t>EtherCat (1)</w:t>
+            <w:proofErr w:type="spellStart"/>
+            <w:r>
+              <w:t>EtherCAT</w:t>
+            </w:r>
+            <w:proofErr w:type="spellEnd"/>
+            <w:r>
+              <w:t xml:space="preserve"> (1)</w:t>
             </w:r>
           </w:p>
         </w:tc>
@@ -9383,9 +10290,11 @@
             <w:tcW w:w="2337" w:type="dxa"/>
           </w:tcPr>
           <w:p>
-            <w:r>
-              <w:t>EtherCat</w:t>
-            </w:r>
+            <w:proofErr w:type="spellStart"/>
+            <w:r>
+              <w:t>EtherCAT</w:t>
+            </w:r>
+            <w:proofErr w:type="spellEnd"/>
           </w:p>
         </w:tc>
         <w:tc>
@@ -9483,8 +10392,13 @@
             <w:tcW w:w="2337" w:type="dxa"/>
           </w:tcPr>
           <w:p>
-            <w:r>
-              <w:t>UART(4)</w:t>
+            <w:proofErr w:type="gramStart"/>
+            <w:r>
+              <w:t>UART(</w:t>
+            </w:r>
+            <w:proofErr w:type="gramEnd"/>
+            <w:r>
+              <w:t>4)</w:t>
             </w:r>
           </w:p>
         </w:tc>
@@ -9931,6 +10845,7 @@
           </w:p>
           <w:p>
             <w:r>
+              <w:lastRenderedPageBreak/>
               <w:t>Full set: A/B/Z</w:t>
             </w:r>
           </w:p>
@@ -10129,7 +11044,6 @@
           </w:tcPr>
           <w:p>
             <w:r>
-              <w:lastRenderedPageBreak/>
               <w:t>Reset line</w:t>
             </w:r>
           </w:p>
@@ -10205,8 +11119,13 @@
             <w:tcW w:w="2337" w:type="dxa"/>
           </w:tcPr>
           <w:p>
-            <w:r>
-              <w:t>Quarz accuracy</w:t>
+            <w:proofErr w:type="spellStart"/>
+            <w:r>
+              <w:t>Quarz</w:t>
+            </w:r>
+            <w:proofErr w:type="spellEnd"/>
+            <w:r>
+              <w:t xml:space="preserve"> accuracy</w:t>
             </w:r>
           </w:p>
         </w:tc>
@@ -10321,7 +11240,7 @@
       <w:pPr>
         <w:pStyle w:val="Heading1"/>
       </w:pPr>
-      <w:bookmarkStart w:id="30" w:name="_Toc220244777"/>
+      <w:bookmarkStart w:id="29" w:name="_Toc220244777"/>
       <w:r>
         <w:t xml:space="preserve">Appendix: </w:t>
       </w:r>
@@ -10331,29 +11250,34 @@
       <w:r>
         <w:t>Work to do</w:t>
       </w:r>
+      <w:bookmarkEnd w:id="29"/>
+      <w:r>
+        <w:t xml:space="preserve"> </w:t>
+      </w:r>
+    </w:p>
+    <w:p>
+      <w:pPr>
+        <w:pStyle w:val="Heading2"/>
+      </w:pPr>
+      <w:bookmarkStart w:id="30" w:name="_Toc220244778"/>
+      <w:r>
+        <w:t xml:space="preserve">Mapping of </w:t>
+      </w:r>
+      <w:proofErr w:type="spellStart"/>
+      <w:r>
+        <w:t>DftServo</w:t>
+      </w:r>
+      <w:proofErr w:type="spellEnd"/>
+      <w:r>
+        <w:t xml:space="preserve"> feature</w:t>
+      </w:r>
+      <w:r>
+        <w:t xml:space="preserve"> </w:t>
+      </w:r>
+      <w:r>
+        <w:t>for reuse</w:t>
+      </w:r>
       <w:bookmarkEnd w:id="30"/>
-      <w:r>
-        <w:t xml:space="preserve"> </w:t>
-      </w:r>
-    </w:p>
-    <w:p>
-      <w:pPr>
-        <w:pStyle w:val="Heading2"/>
-      </w:pPr>
-      <w:bookmarkStart w:id="31" w:name="_Toc220244778"/>
-      <w:r>
-        <w:t xml:space="preserve">Mapping of </w:t>
-      </w:r>
-      <w:r>
-        <w:t>DftServo feature</w:t>
-      </w:r>
-      <w:r>
-        <w:t xml:space="preserve"> </w:t>
-      </w:r>
-      <w:r>
-        <w:t>for reuse</w:t>
-      </w:r>
-      <w:bookmarkEnd w:id="31"/>
     </w:p>
     <w:tbl>
       <w:tblPr>
@@ -10444,8 +11368,13 @@
             <w:tcW w:w="3117" w:type="dxa"/>
           </w:tcPr>
           <w:p>
-            <w:r>
-              <w:t>Ethercat with Ds402</w:t>
+            <w:proofErr w:type="spellStart"/>
+            <w:r>
+              <w:t>EtherCAT</w:t>
+            </w:r>
+            <w:proofErr w:type="spellEnd"/>
+            <w:r>
+              <w:t xml:space="preserve"> with Ds402</w:t>
             </w:r>
           </w:p>
         </w:tc>
@@ -10454,8 +11383,13 @@
             <w:tcW w:w="3117" w:type="dxa"/>
           </w:tcPr>
           <w:p>
-            <w:r>
-              <w:t>Ethercat supports single axis only</w:t>
+            <w:proofErr w:type="spellStart"/>
+            <w:r>
+              <w:t>EtherCAT</w:t>
+            </w:r>
+            <w:proofErr w:type="spellEnd"/>
+            <w:r>
+              <w:t xml:space="preserve"> supports single axis only</w:t>
             </w:r>
           </w:p>
         </w:tc>
@@ -10494,9 +11428,11 @@
             <w:tcW w:w="3116" w:type="dxa"/>
           </w:tcPr>
           <w:p>
+            <w:proofErr w:type="spellStart"/>
             <w:r>
               <w:t>Dugit</w:t>
             </w:r>
+            <w:proofErr w:type="spellEnd"/>
           </w:p>
         </w:tc>
         <w:tc>
@@ -10528,9 +11464,11 @@
             <w:tcW w:w="3116" w:type="dxa"/>
           </w:tcPr>
           <w:p>
+            <w:proofErr w:type="spellStart"/>
             <w:r>
               <w:t>Kevesh</w:t>
             </w:r>
+            <w:proofErr w:type="spellEnd"/>
           </w:p>
         </w:tc>
         <w:tc>
@@ -10569,6 +11507,7 @@
           </w:tcPr>
           <w:p>
             <w:r>
+              <w:lastRenderedPageBreak/>
               <w:t xml:space="preserve">PIT202x </w:t>
             </w:r>
           </w:p>
@@ -10579,8 +11518,13 @@
           </w:tcPr>
           <w:p>
             <w:r>
-              <w:t>Latest User program implementation, DFT_Compiler</w:t>
-            </w:r>
+              <w:t xml:space="preserve">Latest User program implementation, </w:t>
+            </w:r>
+            <w:proofErr w:type="spellStart"/>
+            <w:r>
+              <w:t>DFT_Compiler</w:t>
+            </w:r>
+            <w:proofErr w:type="spellEnd"/>
           </w:p>
         </w:tc>
         <w:tc>
@@ -10596,9 +11540,11 @@
             <w:tcW w:w="3116" w:type="dxa"/>
           </w:tcPr>
           <w:p>
+            <w:proofErr w:type="spellStart"/>
             <w:r>
               <w:t>DftTuner</w:t>
             </w:r>
+            <w:proofErr w:type="spellEnd"/>
           </w:p>
         </w:tc>
         <w:tc>
@@ -10661,11 +11607,11 @@
       <w:pPr>
         <w:pStyle w:val="Heading2"/>
       </w:pPr>
-      <w:bookmarkStart w:id="32" w:name="_Toc220244779"/>
+      <w:bookmarkStart w:id="31" w:name="_Toc220244779"/>
       <w:r>
         <w:t>Feature updates</w:t>
       </w:r>
-      <w:bookmarkEnd w:id="32"/>
+      <w:bookmarkEnd w:id="31"/>
     </w:p>
     <w:p>
       <w:r>
@@ -10735,7 +11681,6 @@
           <w:b/>
           <w:bCs/>
         </w:rPr>
-        <w:lastRenderedPageBreak/>
         <w:t>Removal</w:t>
       </w:r>
       <w:r>
@@ -10844,7 +11789,15 @@
           </w:tcPr>
           <w:p>
             <w:r>
-              <w:t>Add separate dictionary for commissioning variables</w:t>
+              <w:t xml:space="preserve">Add separate </w:t>
+            </w:r>
+            <w:proofErr w:type="gramStart"/>
+            <w:r>
+              <w:t>dictionary</w:t>
+            </w:r>
+            <w:proofErr w:type="gramEnd"/>
+            <w:r>
+              <w:t xml:space="preserve"> for commissioning variables</w:t>
             </w:r>
             <w:r>
               <w:t>. Update of the commissioning variables dictionary in CPU flash independent of FW.</w:t>
@@ -11021,9 +11974,11 @@
             </w:r>
           </w:p>
           <w:p>
+            <w:proofErr w:type="spellStart"/>
             <w:r>
               <w:t>IsHotCpu</w:t>
             </w:r>
+            <w:proofErr w:type="spellEnd"/>
           </w:p>
           <w:p>
             <w:r>
@@ -11037,16 +11992,27 @@
           </w:p>
           <w:p>
             <w:r>
-              <w:t>SW start address</w:t>
-            </w:r>
-          </w:p>
-          <w:p>
-            <w:r>
-              <w:t>SW end  address</w:t>
-            </w:r>
-          </w:p>
-          <w:p>
-            <w:r>
+              <w:t xml:space="preserve">SW start </w:t>
+            </w:r>
+            <w:proofErr w:type="gramStart"/>
+            <w:r>
+              <w:t>address</w:t>
+            </w:r>
+            <w:proofErr w:type="gramEnd"/>
+          </w:p>
+          <w:p>
+            <w:r>
+              <w:t xml:space="preserve">SW </w:t>
+            </w:r>
+            <w:proofErr w:type="gramStart"/>
+            <w:r>
+              <w:t>end  address</w:t>
+            </w:r>
+            <w:proofErr w:type="gramEnd"/>
+          </w:p>
+          <w:p>
+            <w:r>
+              <w:lastRenderedPageBreak/>
               <w:t>SW revision</w:t>
             </w:r>
           </w:p>
@@ -11061,8 +12027,13 @@
             </w:r>
           </w:p>
           <w:p>
-            <w:r>
-              <w:t>IsDigitallySigned, digital signature</w:t>
+            <w:proofErr w:type="gramStart"/>
+            <w:r>
+              <w:t>IsDigitallySigned</w:t>
+            </w:r>
+            <w:proofErr w:type="gramEnd"/>
+            <w:r>
+              <w:t>, digital signature</w:t>
             </w:r>
           </w:p>
           <w:p>
@@ -11082,6 +12053,7 @@
           </w:tcPr>
           <w:p>
             <w:r>
+              <w:lastRenderedPageBreak/>
               <w:t>Immediate (1)</w:t>
             </w:r>
           </w:p>
@@ -11137,7 +12109,15 @@
           </w:tcPr>
           <w:p>
             <w:r>
-              <w:t>Changed interrupt scheme</w:t>
+              <w:t xml:space="preserve">Changed </w:t>
+            </w:r>
+            <w:proofErr w:type="gramStart"/>
+            <w:r>
+              <w:t>interrupt</w:t>
+            </w:r>
+            <w:proofErr w:type="gramEnd"/>
+            <w:r>
+              <w:t xml:space="preserve"> scheme</w:t>
             </w:r>
           </w:p>
         </w:tc>
@@ -11159,11 +12139,15 @@
           </w:tcPr>
           <w:p>
             <w:r>
-              <w:lastRenderedPageBreak/>
               <w:t xml:space="preserve">Control code </w:t>
             </w:r>
-            <w:r>
-              <w:t xml:space="preserve">untangle </w:t>
+            <w:proofErr w:type="gramStart"/>
+            <w:r>
+              <w:t>untangle</w:t>
+            </w:r>
+            <w:proofErr w:type="gramEnd"/>
+            <w:r>
+              <w:t xml:space="preserve"> </w:t>
             </w:r>
             <w:r>
               <w:t>pre-emptions</w:t>
@@ -11176,7 +12160,15 @@
           </w:tcPr>
           <w:p>
             <w:r>
-              <w:t>Control interrupt is to be non-preempted.</w:t>
+              <w:t xml:space="preserve">Control </w:t>
+            </w:r>
+            <w:proofErr w:type="gramStart"/>
+            <w:r>
+              <w:t>interrupt</w:t>
+            </w:r>
+            <w:proofErr w:type="gramEnd"/>
+            <w:r>
+              <w:t xml:space="preserve"> is to be non-preempted.</w:t>
             </w:r>
           </w:p>
           <w:p>
@@ -11245,7 +12237,15 @@
           </w:tcPr>
           <w:p>
             <w:r>
-              <w:t>External interface exists in Core #2.</w:t>
+              <w:t xml:space="preserve">External </w:t>
+            </w:r>
+            <w:proofErr w:type="gramStart"/>
+            <w:r>
+              <w:t>interface exists</w:t>
+            </w:r>
+            <w:proofErr w:type="gramEnd"/>
+            <w:r>
+              <w:t xml:space="preserve"> in Core #2.</w:t>
             </w:r>
           </w:p>
           <w:p>
@@ -11347,13 +12347,37 @@
           </w:tcPr>
           <w:p>
             <w:r>
-              <w:t>Clean the existing  CPU+CLA and   CPU+HotDsp interfaces for 2 axes support</w:t>
+              <w:t xml:space="preserve">Clean the </w:t>
+            </w:r>
+            <w:proofErr w:type="gramStart"/>
+            <w:r>
+              <w:t>existing  CPU</w:t>
+            </w:r>
+            <w:proofErr w:type="gramEnd"/>
+            <w:r>
+              <w:t xml:space="preserve">+CLA and   </w:t>
+            </w:r>
+            <w:proofErr w:type="spellStart"/>
+            <w:r>
+              <w:t>CPU+HotDsp</w:t>
+            </w:r>
+            <w:proofErr w:type="spellEnd"/>
+            <w:r>
+              <w:t xml:space="preserve"> interfaces for 2 axes support</w:t>
             </w:r>
           </w:p>
           <w:p/>
           <w:p>
             <w:r>
-              <w:t>Add second axis objects for Ethercat interface</w:t>
+              <w:t xml:space="preserve">Add second axis objects for </w:t>
+            </w:r>
+            <w:proofErr w:type="spellStart"/>
+            <w:r>
+              <w:t>EtherCAT</w:t>
+            </w:r>
+            <w:proofErr w:type="spellEnd"/>
+            <w:r>
+              <w:t xml:space="preserve"> interface</w:t>
             </w:r>
           </w:p>
           <w:p/>
@@ -11418,6 +12442,7 @@
           </w:tcPr>
           <w:p>
             <w:r>
+              <w:lastRenderedPageBreak/>
               <w:t>Dictionary support of multiple axes</w:t>
             </w:r>
           </w:p>
@@ -11503,11 +12528,7 @@
           </w:tcPr>
           <w:p>
             <w:r>
-              <w:t xml:space="preserve">Encoder sockets shall be shared between the axes; </w:t>
-            </w:r>
-            <w:r>
-              <w:lastRenderedPageBreak/>
-              <w:t>there is no predefined socket-axis association.</w:t>
+              <w:t>Encoder sockets shall be shared between the axes; there is no predefined socket-axis association.</w:t>
             </w:r>
           </w:p>
           <w:p>
@@ -11522,7 +12543,6 @@
           </w:tcPr>
           <w:p>
             <w:r>
-              <w:lastRenderedPageBreak/>
               <w:t>Immediate</w:t>
             </w:r>
             <w:r>
@@ -11597,9 +12617,11 @@
             <w:tcW w:w="3116" w:type="dxa"/>
           </w:tcPr>
           <w:p>
-            <w:r>
-              <w:t>EtherCat</w:t>
-            </w:r>
+            <w:proofErr w:type="spellStart"/>
+            <w:r>
+              <w:t>EtherCAT</w:t>
+            </w:r>
+            <w:proofErr w:type="spellEnd"/>
           </w:p>
         </w:tc>
         <w:tc>
@@ -11894,8 +12916,13 @@
             <w:tcW w:w="3117" w:type="dxa"/>
           </w:tcPr>
           <w:p>
-            <w:r>
-              <w:t>Ethercat support</w:t>
+            <w:proofErr w:type="spellStart"/>
+            <w:r>
+              <w:t>EtherCAT</w:t>
+            </w:r>
+            <w:proofErr w:type="spellEnd"/>
+            <w:r>
+              <w:t xml:space="preserve"> support</w:t>
             </w:r>
           </w:p>
         </w:tc>
@@ -11958,6 +12985,7 @@
           </w:tcPr>
           <w:p>
             <w:r>
+              <w:lastRenderedPageBreak/>
               <w:t>Shunt management</w:t>
             </w:r>
           </w:p>
@@ -12096,11 +13124,16 @@
       <w:pPr>
         <w:pStyle w:val="Heading2"/>
       </w:pPr>
-      <w:bookmarkStart w:id="33" w:name="_Toc220244780"/>
-      <w:r>
-        <w:t>Feature families</w:t>
-      </w:r>
-      <w:bookmarkEnd w:id="33"/>
+      <w:bookmarkStart w:id="32" w:name="_Toc220244780"/>
+      <w:r>
+        <w:t xml:space="preserve">Feature </w:t>
+      </w:r>
+      <w:proofErr w:type="gramStart"/>
+      <w:r>
+        <w:t>families</w:t>
+      </w:r>
+      <w:bookmarkEnd w:id="32"/>
+      <w:proofErr w:type="gramEnd"/>
     </w:p>
     <w:p>
       <w:r>
@@ -12135,7 +13168,6 @@
                 <w:b/>
                 <w:bCs/>
               </w:rPr>
-              <w:lastRenderedPageBreak/>
               <w:t>Sensor</w:t>
             </w:r>
           </w:p>
@@ -12267,7 +13299,15 @@
           </w:tcPr>
           <w:p>
             <w:r>
-              <w:t>No recorded request at recent years.</w:t>
+              <w:t xml:space="preserve">No recorded request </w:t>
+            </w:r>
+            <w:proofErr w:type="gramStart"/>
+            <w:r>
+              <w:t>at</w:t>
+            </w:r>
+            <w:proofErr w:type="gramEnd"/>
+            <w:r>
+              <w:t xml:space="preserve"> recent years.</w:t>
             </w:r>
           </w:p>
           <w:p>
@@ -12305,7 +13345,23 @@
           </w:tcPr>
           <w:p>
             <w:r>
-              <w:t>No recorded request at recent years</w:t>
+              <w:t xml:space="preserve">No recorded </w:t>
+            </w:r>
+            <w:proofErr w:type="gramStart"/>
+            <w:r>
+              <w:t>request</w:t>
+            </w:r>
+            <w:proofErr w:type="gramEnd"/>
+            <w:r>
+              <w:t xml:space="preserve"> </w:t>
+            </w:r>
+            <w:proofErr w:type="gramStart"/>
+            <w:r>
+              <w:t>at</w:t>
+            </w:r>
+            <w:proofErr w:type="gramEnd"/>
+            <w:r>
+              <w:t xml:space="preserve"> recent years</w:t>
             </w:r>
           </w:p>
           <w:p>
@@ -12326,9 +13382,11 @@
             <w:tcW w:w="3116" w:type="dxa"/>
           </w:tcPr>
           <w:p>
+            <w:proofErr w:type="spellStart"/>
             <w:r>
               <w:t>Tachmeter</w:t>
             </w:r>
+            <w:proofErr w:type="spellEnd"/>
           </w:p>
         </w:tc>
         <w:tc>
@@ -12364,9 +13422,11 @@
             <w:tcW w:w="3117" w:type="dxa"/>
           </w:tcPr>
           <w:p>
+            <w:proofErr w:type="gramStart"/>
             <w:r>
               <w:t>SSI,BISS</w:t>
             </w:r>
+            <w:proofErr w:type="gramEnd"/>
             <w:r>
               <w:t xml:space="preserve"> 2 encoders (mix with Quad encoder)</w:t>
             </w:r>
@@ -12466,7 +13526,23 @@
           </w:tcPr>
           <w:p>
             <w:r>
-              <w:t>No recorded request at recent years, but common in modern systems.</w:t>
+              <w:t xml:space="preserve">No recorded </w:t>
+            </w:r>
+            <w:proofErr w:type="gramStart"/>
+            <w:r>
+              <w:t>request</w:t>
+            </w:r>
+            <w:proofErr w:type="gramEnd"/>
+            <w:r>
+              <w:t xml:space="preserve"> </w:t>
+            </w:r>
+            <w:proofErr w:type="gramStart"/>
+            <w:r>
+              <w:t>at</w:t>
+            </w:r>
+            <w:proofErr w:type="gramEnd"/>
+            <w:r>
+              <w:t xml:space="preserve"> recent years, but common in modern systems.</w:t>
             </w:r>
           </w:p>
         </w:tc>
@@ -12477,9 +13553,11 @@
             <w:tcW w:w="3116" w:type="dxa"/>
           </w:tcPr>
           <w:p>
+            <w:proofErr w:type="spellStart"/>
             <w:r>
               <w:t>EmfSensor</w:t>
             </w:r>
+            <w:proofErr w:type="spellEnd"/>
           </w:p>
         </w:tc>
         <w:tc>
@@ -12534,6 +13612,7 @@
                 <w:b/>
                 <w:bCs/>
               </w:rPr>
+              <w:lastRenderedPageBreak/>
               <w:t>Features</w:t>
             </w:r>
           </w:p>
@@ -12759,7 +13838,6 @@
                 <w:b/>
                 <w:bCs/>
               </w:rPr>
-              <w:lastRenderedPageBreak/>
               <w:t>Features</w:t>
             </w:r>
           </w:p>
@@ -12978,8 +14056,21 @@
             <w:tcW w:w="3117" w:type="dxa"/>
           </w:tcPr>
           <w:p>
-            <w:r>
-              <w:t>Protocol shall be defined and communication lines reserved. For 2-axis systems with HOT CPU, one HOT CPU is assumed to handle both the axes.</w:t>
+            <w:proofErr w:type="gramStart"/>
+            <w:r>
+              <w:t>Protocol</w:t>
+            </w:r>
+            <w:proofErr w:type="gramEnd"/>
+            <w:r>
+              <w:t xml:space="preserve"> </w:t>
+            </w:r>
+            <w:proofErr w:type="gramStart"/>
+            <w:r>
+              <w:t>shall</w:t>
+            </w:r>
+            <w:proofErr w:type="gramEnd"/>
+            <w:r>
+              <w:t xml:space="preserve"> be defined and communication lines reserved. For 2-axis systems with HOT CPU, one HOT CPU is assumed to handle both the axes.</w:t>
             </w:r>
           </w:p>
           <w:p>
@@ -13043,6 +14134,7 @@
           </w:tcPr>
           <w:p>
             <w:r>
+              <w:lastRenderedPageBreak/>
               <w:t xml:space="preserve">Legacy User program </w:t>
             </w:r>
             <w:r>
@@ -13062,10 +14154,31 @@
               <w:t xml:space="preserve">only </w:t>
             </w:r>
             <w:r>
-              <w:t>Delphi-written  IDE</w:t>
-            </w:r>
-            <w:r>
-              <w:t>, should be integrated with PC communication, preferable should me   re-written  for modern GUI.</w:t>
+              <w:t>Delphi-</w:t>
+            </w:r>
+            <w:proofErr w:type="gramStart"/>
+            <w:r>
+              <w:t>written  IDE</w:t>
+            </w:r>
+            <w:proofErr w:type="gramEnd"/>
+            <w:r>
+              <w:t xml:space="preserve">, should be integrated with PC communication, </w:t>
+            </w:r>
+            <w:proofErr w:type="gramStart"/>
+            <w:r>
+              <w:t>preferable</w:t>
+            </w:r>
+            <w:proofErr w:type="gramEnd"/>
+            <w:r>
+              <w:t xml:space="preserve"> should me   re-</w:t>
+            </w:r>
+            <w:proofErr w:type="gramStart"/>
+            <w:r>
+              <w:t>written  for</w:t>
+            </w:r>
+            <w:proofErr w:type="gramEnd"/>
+            <w:r>
+              <w:t xml:space="preserve"> modern GUI.</w:t>
             </w:r>
           </w:p>
         </w:tc>
@@ -13097,10 +14210,26 @@
           </w:tcPr>
           <w:p>
             <w:r>
-              <w:t>Mnemonic (XX[] ) and system function interpreter exist</w:t>
-            </w:r>
-            <w:r>
-              <w:t>. Using this interpreter very slow updates Tuner GUI</w:t>
+              <w:t>Mnemonic (</w:t>
+            </w:r>
+            <w:proofErr w:type="gramStart"/>
+            <w:r>
+              <w:t>XX[] )</w:t>
+            </w:r>
+            <w:proofErr w:type="gramEnd"/>
+            <w:r>
+              <w:t xml:space="preserve"> and system function interpreter exist</w:t>
+            </w:r>
+            <w:r>
+              <w:t xml:space="preserve">. Using this interpreter very </w:t>
+            </w:r>
+            <w:proofErr w:type="gramStart"/>
+            <w:r>
+              <w:t>slow</w:t>
+            </w:r>
+            <w:proofErr w:type="gramEnd"/>
+            <w:r>
+              <w:t xml:space="preserve"> updates Tuner GUI</w:t>
             </w:r>
           </w:p>
         </w:tc>
@@ -13149,15 +14278,23 @@
       <w:pPr>
         <w:pStyle w:val="Heading1"/>
       </w:pPr>
-      <w:bookmarkStart w:id="34" w:name="_Toc220244781"/>
+      <w:bookmarkStart w:id="33" w:name="_Toc220244781"/>
       <w:r>
         <w:t>Appendix: SRR topics</w:t>
       </w:r>
-      <w:bookmarkEnd w:id="34"/>
-    </w:p>
-    <w:p>
-      <w:r>
-        <w:t xml:space="preserve">The following topics need be discussed at the SRR: </w:t>
+      <w:bookmarkEnd w:id="33"/>
+    </w:p>
+    <w:p>
+      <w:r>
+        <w:t xml:space="preserve">The following topics need </w:t>
+      </w:r>
+      <w:proofErr w:type="gramStart"/>
+      <w:r>
+        <w:t>be</w:t>
+      </w:r>
+      <w:proofErr w:type="gramEnd"/>
+      <w:r>
+        <w:t xml:space="preserve"> discussed at the SRR: </w:t>
       </w:r>
     </w:p>
     <w:tbl>
@@ -13178,7 +14315,6 @@
           </w:tcPr>
           <w:p>
             <w:r>
-              <w:lastRenderedPageBreak/>
               <w:t>Topic</w:t>
             </w:r>
           </w:p>
@@ -13236,7 +14372,15 @@
           </w:p>
           <w:p>
             <w:r>
-              <w:t>Do we put all the software to formal documentation (SRS, SDD, SDP,…)</w:t>
+              <w:t xml:space="preserve">Do we put all the software to formal documentation (SRS, SDD, </w:t>
+            </w:r>
+            <w:proofErr w:type="gramStart"/>
+            <w:r>
+              <w:t>SDP,…</w:t>
+            </w:r>
+            <w:proofErr w:type="gramEnd"/>
+            <w:r>
+              <w:t>)</w:t>
             </w:r>
           </w:p>
         </w:tc>
@@ -13263,7 +14407,15 @@
           </w:p>
           <w:p>
             <w:r>
-              <w:t>To which level we aim for the tests?</w:t>
+              <w:t xml:space="preserve">To which level </w:t>
+            </w:r>
+            <w:proofErr w:type="gramStart"/>
+            <w:r>
+              <w:t>we</w:t>
+            </w:r>
+            <w:proofErr w:type="gramEnd"/>
+            <w:r>
+              <w:t xml:space="preserve"> aim for the tests?</w:t>
             </w:r>
           </w:p>
         </w:tc>
@@ -13293,8 +14445,13 @@
             <w:tcW w:w="3116" w:type="dxa"/>
           </w:tcPr>
           <w:p>
-            <w:r>
-              <w:t>SolFlow integration</w:t>
+            <w:proofErr w:type="spellStart"/>
+            <w:r>
+              <w:t>SolFlow</w:t>
+            </w:r>
+            <w:proofErr w:type="spellEnd"/>
+            <w:r>
+              <w:t xml:space="preserve"> integration</w:t>
             </w:r>
           </w:p>
         </w:tc>
@@ -13314,7 +14471,15 @@
           </w:tcPr>
           <w:p>
             <w:r>
-              <w:t xml:space="preserve">Does SloFlow keep the old-slow </w:t>
+              <w:t xml:space="preserve">Does </w:t>
+            </w:r>
+            <w:proofErr w:type="spellStart"/>
+            <w:r>
+              <w:t>SloFlow</w:t>
+            </w:r>
+            <w:proofErr w:type="spellEnd"/>
+            <w:r>
+              <w:t xml:space="preserve"> keep the old-slow </w:t>
             </w:r>
             <w:r>
               <w:t>textual interpreting?</w:t>
@@ -13322,7 +14487,15 @@
           </w:p>
           <w:p>
             <w:r>
-              <w:t>Does SolFlow support high speed recording &amp; display?</w:t>
+              <w:t xml:space="preserve">Does </w:t>
+            </w:r>
+            <w:proofErr w:type="spellStart"/>
+            <w:r>
+              <w:t>SolFlow</w:t>
+            </w:r>
+            <w:proofErr w:type="spellEnd"/>
+            <w:r>
+              <w:t xml:space="preserve"> support high speed recording &amp; display?</w:t>
             </w:r>
           </w:p>
         </w:tc>
@@ -13333,9 +14506,11 @@
             <w:tcW w:w="3116" w:type="dxa"/>
           </w:tcPr>
           <w:p>
+            <w:proofErr w:type="gramStart"/>
             <w:r>
               <w:t>Man power</w:t>
             </w:r>
+            <w:proofErr w:type="gramEnd"/>
           </w:p>
         </w:tc>
         <w:tc>
@@ -13380,9 +14555,11 @@
             <w:tcW w:w="3116" w:type="dxa"/>
           </w:tcPr>
           <w:p>
+            <w:proofErr w:type="gramStart"/>
             <w:r>
               <w:t>Dead lines</w:t>
             </w:r>
+            <w:proofErr w:type="gramEnd"/>
           </w:p>
         </w:tc>
         <w:tc>
